--- a/doc/商品上线API_v1.0.0.docx
+++ b/doc/商品上线API_v1.0.0.docx
@@ -9,862 +9,42 @@
       <w:r>
         <w:rPr>
           <w:rFonts w:hint="eastAsia"/>
-          <w:lang w:val="en-US" w:eastAsia="zh-CN"/>
         </w:rPr>
-        <w:t>商品上线</w:t>
+        <w:t>阅读说明</w:t>
       </w:r>
+    </w:p>
+    <w:p>
       <w:r>
         <w:rPr>
           <w:rFonts w:hint="eastAsia"/>
         </w:rPr>
-        <w:t>返回值统一说明</w:t>
+        <w:t>必须栏：</w:t>
       </w:r>
     </w:p>
-    <w:tbl>
-      <w:tblPr>
-        <w:tblStyle w:val="8"/>
-        <w:tblW w:w="8803" w:type="dxa"/>
-        <w:jc w:val="center"/>
-        <w:tblInd w:w="0" w:type="dxa"/>
-        <w:tblBorders>
-          <w:top w:val="single" w:color="808080" w:sz="4" w:space="0"/>
-          <w:left w:val="single" w:color="808080" w:sz="4" w:space="0"/>
-          <w:bottom w:val="single" w:color="808080" w:sz="4" w:space="0"/>
-          <w:right w:val="single" w:color="808080" w:sz="4" w:space="0"/>
-          <w:insideH w:val="single" w:color="808080" w:sz="4" w:space="0"/>
-          <w:insideV w:val="single" w:color="808080" w:sz="4" w:space="0"/>
-        </w:tblBorders>
-        <w:tblLayout w:type="fixed"/>
-        <w:tblCellMar>
-          <w:top w:w="0" w:type="dxa"/>
-          <w:left w:w="108" w:type="dxa"/>
-          <w:bottom w:w="0" w:type="dxa"/>
-          <w:right w:w="108" w:type="dxa"/>
-        </w:tblCellMar>
-      </w:tblPr>
-      <w:tblGrid>
-        <w:gridCol w:w="1414"/>
-        <w:gridCol w:w="7389"/>
-      </w:tblGrid>
-      <w:tr>
-        <w:tblPrEx>
-          <w:tblBorders>
-            <w:top w:val="single" w:color="808080" w:sz="4" w:space="0"/>
-            <w:left w:val="single" w:color="808080" w:sz="4" w:space="0"/>
-            <w:bottom w:val="single" w:color="808080" w:sz="4" w:space="0"/>
-            <w:right w:val="single" w:color="808080" w:sz="4" w:space="0"/>
-            <w:insideH w:val="single" w:color="808080" w:sz="4" w:space="0"/>
-            <w:insideV w:val="single" w:color="808080" w:sz="4" w:space="0"/>
-          </w:tblBorders>
-          <w:tblLayout w:type="fixed"/>
-          <w:tblCellMar>
-            <w:top w:w="0" w:type="dxa"/>
-            <w:left w:w="108" w:type="dxa"/>
-            <w:bottom w:w="0" w:type="dxa"/>
-            <w:right w:w="108" w:type="dxa"/>
-          </w:tblCellMar>
-        </w:tblPrEx>
-        <w:trPr>
-          <w:trHeight w:val="1571" w:hRule="atLeast"/>
-          <w:jc w:val="center"/>
-        </w:trPr>
-        <w:tc>
-          <w:tcPr>
-            <w:tcW w:w="8803" w:type="dxa"/>
-            <w:gridSpan w:val="2"/>
-            <w:tcBorders>
-              <w:top w:val="single" w:color="808080" w:sz="4" w:space="0"/>
-              <w:left w:val="single" w:color="808080" w:sz="4" w:space="0"/>
-              <w:bottom w:val="single" w:color="808080" w:sz="4" w:space="0"/>
-              <w:right w:val="single" w:color="808080" w:sz="4" w:space="0"/>
-            </w:tcBorders>
-          </w:tcPr>
-          <w:p>
-            <w:pPr>
-              <w:pStyle w:val="2"/>
-              <w:jc w:val="center"/>
-            </w:pPr>
-            <w:r>
-              <w:rPr>
-                <w:rFonts w:hint="eastAsia" w:ascii="宋体" w:hAnsi="宋体" w:cs="宋体"/>
-                <w:szCs w:val="18"/>
-                <w:lang w:val="en-US" w:eastAsia="zh-CN"/>
-              </w:rPr>
-              <w:t>商品上线</w:t>
-            </w:r>
-            <w:r>
-              <w:rPr>
-                <w:rFonts w:hint="eastAsia" w:ascii="宋体" w:hAnsi="宋体" w:cs="宋体"/>
-                <w:szCs w:val="18"/>
-              </w:rPr>
-              <w:t>返回值</w:t>
-            </w:r>
-          </w:p>
-        </w:tc>
-      </w:tr>
-      <w:tr>
-        <w:tblPrEx>
-          <w:tblBorders>
-            <w:top w:val="single" w:color="808080" w:sz="4" w:space="0"/>
-            <w:left w:val="single" w:color="808080" w:sz="4" w:space="0"/>
-            <w:bottom w:val="single" w:color="808080" w:sz="4" w:space="0"/>
-            <w:right w:val="single" w:color="808080" w:sz="4" w:space="0"/>
-            <w:insideH w:val="single" w:color="808080" w:sz="4" w:space="0"/>
-            <w:insideV w:val="single" w:color="808080" w:sz="4" w:space="0"/>
-          </w:tblBorders>
-          <w:tblLayout w:type="fixed"/>
-          <w:tblCellMar>
-            <w:top w:w="0" w:type="dxa"/>
-            <w:left w:w="108" w:type="dxa"/>
-            <w:bottom w:w="0" w:type="dxa"/>
-            <w:right w:w="108" w:type="dxa"/>
-          </w:tblCellMar>
-        </w:tblPrEx>
-        <w:trPr>
-          <w:trHeight w:val="725" w:hRule="atLeast"/>
-          <w:jc w:val="center"/>
-        </w:trPr>
-        <w:tc>
-          <w:tcPr>
-            <w:tcW w:w="1414" w:type="dxa"/>
-            <w:tcBorders>
-              <w:top w:val="single" w:color="808080" w:sz="4" w:space="0"/>
-              <w:left w:val="single" w:color="808080" w:sz="4" w:space="0"/>
-              <w:bottom w:val="single" w:color="808080" w:sz="4" w:space="0"/>
-              <w:right w:val="single" w:color="808080" w:sz="4" w:space="0"/>
-            </w:tcBorders>
-            <w:shd w:val="clear" w:color="auto" w:fill="E0E0E0"/>
-            <w:vAlign w:val="center"/>
-          </w:tcPr>
-          <w:p>
-            <w:pPr>
-              <w:pStyle w:val="4"/>
-              <w:jc w:val="center"/>
-              <w:rPr>
-                <w:rFonts w:ascii="宋体" w:hAnsi="宋体"/>
-                <w:sz w:val="24"/>
-                <w:szCs w:val="24"/>
-              </w:rPr>
-            </w:pPr>
-            <w:r>
-              <w:rPr>
-                <w:rFonts w:hint="eastAsia" w:ascii="宋体" w:hAnsi="宋体"/>
-                <w:sz w:val="24"/>
-                <w:szCs w:val="24"/>
-              </w:rPr>
-              <w:t>返回值</w:t>
-            </w:r>
-          </w:p>
-        </w:tc>
-        <w:tc>
-          <w:tcPr>
-            <w:tcW w:w="7389" w:type="dxa"/>
-            <w:tcBorders>
-              <w:top w:val="single" w:color="808080" w:sz="4" w:space="0"/>
-              <w:left w:val="single" w:color="808080" w:sz="4" w:space="0"/>
-              <w:bottom w:val="single" w:color="808080" w:sz="4" w:space="0"/>
-              <w:right w:val="single" w:color="808080" w:sz="4" w:space="0"/>
-            </w:tcBorders>
-            <w:shd w:val="clear" w:color="auto" w:fill="E0E0E0"/>
-            <w:vAlign w:val="center"/>
-          </w:tcPr>
-          <w:p>
-            <w:pPr>
-              <w:pStyle w:val="4"/>
-              <w:jc w:val="center"/>
-              <w:rPr>
-                <w:rFonts w:ascii="宋体" w:hAnsi="宋体"/>
-                <w:sz w:val="24"/>
-                <w:szCs w:val="24"/>
-              </w:rPr>
-            </w:pPr>
-            <w:r>
-              <w:rPr>
-                <w:rFonts w:hint="eastAsia" w:ascii="宋体" w:hAnsi="宋体"/>
-                <w:sz w:val="24"/>
-                <w:szCs w:val="24"/>
-              </w:rPr>
-              <w:t>说明</w:t>
-            </w:r>
-          </w:p>
-        </w:tc>
-      </w:tr>
-      <w:tr>
-        <w:tblPrEx>
-          <w:tblBorders>
-            <w:top w:val="single" w:color="808080" w:sz="4" w:space="0"/>
-            <w:left w:val="single" w:color="808080" w:sz="4" w:space="0"/>
-            <w:bottom w:val="single" w:color="808080" w:sz="4" w:space="0"/>
-            <w:right w:val="single" w:color="808080" w:sz="4" w:space="0"/>
-            <w:insideH w:val="single" w:color="808080" w:sz="4" w:space="0"/>
-            <w:insideV w:val="single" w:color="808080" w:sz="4" w:space="0"/>
-          </w:tblBorders>
-          <w:tblLayout w:type="fixed"/>
-          <w:tblCellMar>
-            <w:top w:w="0" w:type="dxa"/>
-            <w:left w:w="108" w:type="dxa"/>
-            <w:bottom w:w="0" w:type="dxa"/>
-            <w:right w:w="108" w:type="dxa"/>
-          </w:tblCellMar>
-        </w:tblPrEx>
-        <w:trPr>
-          <w:trHeight w:val="510" w:hRule="atLeast"/>
-          <w:jc w:val="center"/>
-        </w:trPr>
-        <w:tc>
-          <w:tcPr>
-            <w:tcW w:w="1414" w:type="dxa"/>
-            <w:tcBorders>
-              <w:top w:val="single" w:color="808080" w:sz="4" w:space="0"/>
-              <w:left w:val="single" w:color="808080" w:sz="4" w:space="0"/>
-              <w:bottom w:val="single" w:color="808080" w:sz="4" w:space="0"/>
-              <w:right w:val="single" w:color="808080" w:sz="4" w:space="0"/>
-            </w:tcBorders>
-            <w:vAlign w:val="center"/>
-          </w:tcPr>
-          <w:p>
-            <w:pPr>
-              <w:jc w:val="center"/>
-            </w:pPr>
-            <w:r>
-              <w:rPr>
-                <w:rFonts w:hint="eastAsia"/>
-              </w:rPr>
-              <w:t>1</w:t>
-            </w:r>
-          </w:p>
-        </w:tc>
-        <w:tc>
-          <w:tcPr>
-            <w:tcW w:w="7389" w:type="dxa"/>
-            <w:tcBorders>
-              <w:top w:val="single" w:color="808080" w:sz="4" w:space="0"/>
-              <w:left w:val="single" w:color="808080" w:sz="4" w:space="0"/>
-              <w:bottom w:val="single" w:color="808080" w:sz="4" w:space="0"/>
-              <w:right w:val="single" w:color="808080" w:sz="4" w:space="0"/>
-            </w:tcBorders>
-            <w:vAlign w:val="center"/>
-          </w:tcPr>
-          <w:p>
-            <w:pPr>
-              <w:jc w:val="center"/>
-            </w:pPr>
-            <w:r>
-              <w:rPr>
-                <w:rFonts w:hint="eastAsia"/>
-              </w:rPr>
-              <w:t>成功</w:t>
-            </w:r>
-          </w:p>
-        </w:tc>
-      </w:tr>
-      <w:tr>
-        <w:tblPrEx>
-          <w:tblBorders>
-            <w:top w:val="single" w:color="808080" w:sz="4" w:space="0"/>
-            <w:left w:val="single" w:color="808080" w:sz="4" w:space="0"/>
-            <w:bottom w:val="single" w:color="808080" w:sz="4" w:space="0"/>
-            <w:right w:val="single" w:color="808080" w:sz="4" w:space="0"/>
-            <w:insideH w:val="single" w:color="808080" w:sz="4" w:space="0"/>
-            <w:insideV w:val="single" w:color="808080" w:sz="4" w:space="0"/>
-          </w:tblBorders>
-          <w:tblLayout w:type="fixed"/>
-          <w:tblCellMar>
-            <w:top w:w="0" w:type="dxa"/>
-            <w:left w:w="108" w:type="dxa"/>
-            <w:bottom w:w="0" w:type="dxa"/>
-            <w:right w:w="108" w:type="dxa"/>
-          </w:tblCellMar>
-        </w:tblPrEx>
-        <w:trPr>
-          <w:trHeight w:val="510" w:hRule="atLeast"/>
-          <w:jc w:val="center"/>
-        </w:trPr>
-        <w:tc>
-          <w:tcPr>
-            <w:tcW w:w="1414" w:type="dxa"/>
-            <w:tcBorders>
-              <w:top w:val="single" w:color="808080" w:sz="4" w:space="0"/>
-              <w:left w:val="single" w:color="808080" w:sz="4" w:space="0"/>
-              <w:bottom w:val="single" w:color="808080" w:sz="4" w:space="0"/>
-              <w:right w:val="single" w:color="808080" w:sz="4" w:space="0"/>
-            </w:tcBorders>
-            <w:vAlign w:val="center"/>
-          </w:tcPr>
-          <w:p>
-            <w:pPr>
-              <w:jc w:val="center"/>
-              <w:rPr>
-                <w:rFonts w:hint="eastAsia"/>
-                <w:lang w:val="en-US" w:eastAsia="zh-CN"/>
-              </w:rPr>
-            </w:pPr>
-            <w:r>
-              <w:rPr>
-                <w:rFonts w:hint="eastAsia"/>
-                <w:lang w:val="en-US" w:eastAsia="zh-CN"/>
-              </w:rPr>
-              <w:t>-1</w:t>
-            </w:r>
-          </w:p>
-        </w:tc>
-        <w:tc>
-          <w:tcPr>
-            <w:tcW w:w="7389" w:type="dxa"/>
-            <w:tcBorders>
-              <w:top w:val="single" w:color="808080" w:sz="4" w:space="0"/>
-              <w:left w:val="single" w:color="808080" w:sz="4" w:space="0"/>
-              <w:bottom w:val="single" w:color="808080" w:sz="4" w:space="0"/>
-              <w:right w:val="single" w:color="808080" w:sz="4" w:space="0"/>
-            </w:tcBorders>
-            <w:vAlign w:val="center"/>
-          </w:tcPr>
-          <w:p>
-            <w:pPr>
-              <w:jc w:val="center"/>
-            </w:pPr>
-            <w:r>
-              <w:rPr>
-                <w:rFonts w:hint="eastAsia"/>
-              </w:rPr>
-              <w:t>上线标题不能为空</w:t>
-            </w:r>
-          </w:p>
-        </w:tc>
-      </w:tr>
-      <w:tr>
-        <w:tblPrEx>
-          <w:tblBorders>
-            <w:top w:val="single" w:color="808080" w:sz="4" w:space="0"/>
-            <w:left w:val="single" w:color="808080" w:sz="4" w:space="0"/>
-            <w:bottom w:val="single" w:color="808080" w:sz="4" w:space="0"/>
-            <w:right w:val="single" w:color="808080" w:sz="4" w:space="0"/>
-            <w:insideH w:val="single" w:color="808080" w:sz="4" w:space="0"/>
-            <w:insideV w:val="single" w:color="808080" w:sz="4" w:space="0"/>
-          </w:tblBorders>
-          <w:tblLayout w:type="fixed"/>
-          <w:tblCellMar>
-            <w:top w:w="0" w:type="dxa"/>
-            <w:left w:w="108" w:type="dxa"/>
-            <w:bottom w:w="0" w:type="dxa"/>
-            <w:right w:w="108" w:type="dxa"/>
-          </w:tblCellMar>
-        </w:tblPrEx>
-        <w:trPr>
-          <w:trHeight w:val="510" w:hRule="atLeast"/>
-          <w:jc w:val="center"/>
-        </w:trPr>
-        <w:tc>
-          <w:tcPr>
-            <w:tcW w:w="1414" w:type="dxa"/>
-            <w:tcBorders>
-              <w:top w:val="single" w:color="808080" w:sz="4" w:space="0"/>
-              <w:left w:val="single" w:color="808080" w:sz="4" w:space="0"/>
-              <w:bottom w:val="single" w:color="808080" w:sz="4" w:space="0"/>
-              <w:right w:val="single" w:color="808080" w:sz="4" w:space="0"/>
-            </w:tcBorders>
-            <w:vAlign w:val="center"/>
-          </w:tcPr>
-          <w:p>
-            <w:pPr>
-              <w:jc w:val="center"/>
-            </w:pPr>
-            <w:r>
-              <w:rPr>
-                <w:rFonts w:hint="eastAsia"/>
-              </w:rPr>
-              <w:t>-</w:t>
-            </w:r>
-            <w:r>
-              <w:rPr>
-                <w:rFonts w:hint="eastAsia"/>
-                <w:lang w:val="en-US" w:eastAsia="zh-CN"/>
-              </w:rPr>
-              <w:t>2</w:t>
-            </w:r>
-          </w:p>
-        </w:tc>
-        <w:tc>
-          <w:tcPr>
-            <w:tcW w:w="7389" w:type="dxa"/>
-            <w:tcBorders>
-              <w:top w:val="single" w:color="808080" w:sz="4" w:space="0"/>
-              <w:left w:val="single" w:color="808080" w:sz="4" w:space="0"/>
-              <w:bottom w:val="single" w:color="808080" w:sz="4" w:space="0"/>
-              <w:right w:val="single" w:color="808080" w:sz="4" w:space="0"/>
-            </w:tcBorders>
-            <w:vAlign w:val="center"/>
-          </w:tcPr>
-          <w:p>
-            <w:pPr>
-              <w:jc w:val="center"/>
-            </w:pPr>
-            <w:r>
-              <w:rPr>
-                <w:rFonts w:hint="eastAsia"/>
-              </w:rPr>
-              <w:t>上线详情不能为空</w:t>
-            </w:r>
-          </w:p>
-        </w:tc>
-      </w:tr>
-      <w:tr>
-        <w:tblPrEx>
-          <w:tblBorders>
-            <w:top w:val="single" w:color="808080" w:sz="4" w:space="0"/>
-            <w:left w:val="single" w:color="808080" w:sz="4" w:space="0"/>
-            <w:bottom w:val="single" w:color="808080" w:sz="4" w:space="0"/>
-            <w:right w:val="single" w:color="808080" w:sz="4" w:space="0"/>
-            <w:insideH w:val="single" w:color="808080" w:sz="4" w:space="0"/>
-            <w:insideV w:val="single" w:color="808080" w:sz="4" w:space="0"/>
-          </w:tblBorders>
-          <w:tblLayout w:type="fixed"/>
-          <w:tblCellMar>
-            <w:top w:w="0" w:type="dxa"/>
-            <w:left w:w="108" w:type="dxa"/>
-            <w:bottom w:w="0" w:type="dxa"/>
-            <w:right w:w="108" w:type="dxa"/>
-          </w:tblCellMar>
-        </w:tblPrEx>
-        <w:trPr>
-          <w:trHeight w:val="510" w:hRule="atLeast"/>
-          <w:jc w:val="center"/>
-        </w:trPr>
-        <w:tc>
-          <w:tcPr>
-            <w:tcW w:w="1414" w:type="dxa"/>
-            <w:tcBorders>
-              <w:top w:val="single" w:color="808080" w:sz="4" w:space="0"/>
-              <w:left w:val="single" w:color="808080" w:sz="4" w:space="0"/>
-              <w:bottom w:val="single" w:color="808080" w:sz="4" w:space="0"/>
-              <w:right w:val="single" w:color="808080" w:sz="4" w:space="0"/>
-            </w:tcBorders>
-            <w:vAlign w:val="center"/>
-          </w:tcPr>
-          <w:p>
-            <w:pPr>
-              <w:jc w:val="center"/>
-            </w:pPr>
-            <w:r>
-              <w:rPr>
-                <w:rFonts w:hint="eastAsia"/>
-              </w:rPr>
-              <w:t>-</w:t>
-            </w:r>
-            <w:r>
-              <w:rPr>
-                <w:rFonts w:hint="eastAsia"/>
-                <w:lang w:val="en-US" w:eastAsia="zh-CN"/>
-              </w:rPr>
-              <w:t>3</w:t>
-            </w:r>
-          </w:p>
-        </w:tc>
-        <w:tc>
-          <w:tcPr>
-            <w:tcW w:w="7389" w:type="dxa"/>
-            <w:tcBorders>
-              <w:top w:val="single" w:color="808080" w:sz="4" w:space="0"/>
-              <w:left w:val="single" w:color="808080" w:sz="4" w:space="0"/>
-              <w:bottom w:val="single" w:color="808080" w:sz="4" w:space="0"/>
-              <w:right w:val="single" w:color="808080" w:sz="4" w:space="0"/>
-            </w:tcBorders>
-            <w:vAlign w:val="center"/>
-          </w:tcPr>
-          <w:p>
-            <w:pPr>
-              <w:jc w:val="center"/>
-            </w:pPr>
-            <w:r>
-              <w:rPr>
-                <w:rFonts w:hint="eastAsia"/>
-              </w:rPr>
-              <w:t>添加商品上线信息出错</w:t>
-            </w:r>
-          </w:p>
-        </w:tc>
-      </w:tr>
-      <w:tr>
-        <w:tblPrEx>
-          <w:tblBorders>
-            <w:top w:val="single" w:color="808080" w:sz="4" w:space="0"/>
-            <w:left w:val="single" w:color="808080" w:sz="4" w:space="0"/>
-            <w:bottom w:val="single" w:color="808080" w:sz="4" w:space="0"/>
-            <w:right w:val="single" w:color="808080" w:sz="4" w:space="0"/>
-            <w:insideH w:val="single" w:color="808080" w:sz="4" w:space="0"/>
-            <w:insideV w:val="single" w:color="808080" w:sz="4" w:space="0"/>
-          </w:tblBorders>
-          <w:tblLayout w:type="fixed"/>
-          <w:tblCellMar>
-            <w:top w:w="0" w:type="dxa"/>
-            <w:left w:w="108" w:type="dxa"/>
-            <w:bottom w:w="0" w:type="dxa"/>
-            <w:right w:w="108" w:type="dxa"/>
-          </w:tblCellMar>
-        </w:tblPrEx>
-        <w:trPr>
-          <w:trHeight w:val="510" w:hRule="atLeast"/>
-          <w:jc w:val="center"/>
-        </w:trPr>
-        <w:tc>
-          <w:tcPr>
-            <w:tcW w:w="1414" w:type="dxa"/>
-            <w:tcBorders>
-              <w:top w:val="single" w:color="808080" w:sz="4" w:space="0"/>
-              <w:left w:val="single" w:color="808080" w:sz="4" w:space="0"/>
-              <w:bottom w:val="single" w:color="808080" w:sz="4" w:space="0"/>
-              <w:right w:val="single" w:color="808080" w:sz="4" w:space="0"/>
-            </w:tcBorders>
-            <w:vAlign w:val="center"/>
-          </w:tcPr>
-          <w:p>
-            <w:pPr>
-              <w:jc w:val="center"/>
-            </w:pPr>
-            <w:r>
-              <w:rPr>
-                <w:rFonts w:hint="eastAsia"/>
-              </w:rPr>
-              <w:t>-</w:t>
-            </w:r>
-            <w:r>
-              <w:rPr>
-                <w:rFonts w:hint="eastAsia"/>
-                <w:lang w:val="en-US" w:eastAsia="zh-CN"/>
-              </w:rPr>
-              <w:t>4</w:t>
-            </w:r>
-          </w:p>
-        </w:tc>
-        <w:tc>
-          <w:tcPr>
-            <w:tcW w:w="7389" w:type="dxa"/>
-            <w:tcBorders>
-              <w:top w:val="single" w:color="808080" w:sz="4" w:space="0"/>
-              <w:left w:val="single" w:color="808080" w:sz="4" w:space="0"/>
-              <w:bottom w:val="single" w:color="808080" w:sz="4" w:space="0"/>
-              <w:right w:val="single" w:color="808080" w:sz="4" w:space="0"/>
-            </w:tcBorders>
-            <w:vAlign w:val="center"/>
-          </w:tcPr>
-          <w:p>
-            <w:pPr>
-              <w:jc w:val="center"/>
-            </w:pPr>
-            <w:r>
-              <w:rPr>
-                <w:rFonts w:hint="eastAsia"/>
-              </w:rPr>
-              <w:t>添加商品规格信息出错</w:t>
-            </w:r>
-          </w:p>
-        </w:tc>
-      </w:tr>
-      <w:tr>
-        <w:tblPrEx>
-          <w:tblBorders>
-            <w:top w:val="single" w:color="808080" w:sz="4" w:space="0"/>
-            <w:left w:val="single" w:color="808080" w:sz="4" w:space="0"/>
-            <w:bottom w:val="single" w:color="808080" w:sz="4" w:space="0"/>
-            <w:right w:val="single" w:color="808080" w:sz="4" w:space="0"/>
-            <w:insideH w:val="single" w:color="808080" w:sz="4" w:space="0"/>
-            <w:insideV w:val="single" w:color="808080" w:sz="4" w:space="0"/>
-          </w:tblBorders>
-          <w:tblLayout w:type="fixed"/>
-          <w:tblCellMar>
-            <w:top w:w="0" w:type="dxa"/>
-            <w:left w:w="108" w:type="dxa"/>
-            <w:bottom w:w="0" w:type="dxa"/>
-            <w:right w:w="108" w:type="dxa"/>
-          </w:tblCellMar>
-        </w:tblPrEx>
-        <w:trPr>
-          <w:trHeight w:val="510" w:hRule="atLeast"/>
-          <w:jc w:val="center"/>
-        </w:trPr>
-        <w:tc>
-          <w:tcPr>
-            <w:tcW w:w="1414" w:type="dxa"/>
-            <w:tcBorders>
-              <w:top w:val="single" w:color="808080" w:sz="4" w:space="0"/>
-              <w:left w:val="single" w:color="808080" w:sz="4" w:space="0"/>
-              <w:bottom w:val="single" w:color="808080" w:sz="4" w:space="0"/>
-              <w:right w:val="single" w:color="808080" w:sz="4" w:space="0"/>
-            </w:tcBorders>
-            <w:vAlign w:val="center"/>
-          </w:tcPr>
-          <w:p>
-            <w:pPr>
-              <w:jc w:val="center"/>
-            </w:pPr>
-            <w:r>
-              <w:rPr>
-                <w:rFonts w:hint="eastAsia"/>
-              </w:rPr>
-              <w:t>-</w:t>
-            </w:r>
-            <w:r>
-              <w:rPr>
-                <w:rFonts w:hint="eastAsia"/>
-                <w:lang w:val="en-US" w:eastAsia="zh-CN"/>
-              </w:rPr>
-              <w:t>5</w:t>
-            </w:r>
-          </w:p>
-        </w:tc>
-        <w:tc>
-          <w:tcPr>
-            <w:tcW w:w="7389" w:type="dxa"/>
-            <w:tcBorders>
-              <w:top w:val="single" w:color="808080" w:sz="4" w:space="0"/>
-              <w:left w:val="single" w:color="808080" w:sz="4" w:space="0"/>
-              <w:bottom w:val="single" w:color="808080" w:sz="4" w:space="0"/>
-              <w:right w:val="single" w:color="808080" w:sz="4" w:space="0"/>
-            </w:tcBorders>
-            <w:vAlign w:val="center"/>
-          </w:tcPr>
-          <w:p>
-            <w:pPr>
-              <w:jc w:val="center"/>
-            </w:pPr>
-            <w:r>
-              <w:rPr>
-                <w:rFonts w:hint="eastAsia"/>
-              </w:rPr>
-              <w:t>商品规格不能为空</w:t>
-            </w:r>
-          </w:p>
-        </w:tc>
-      </w:tr>
-      <w:tr>
-        <w:tblPrEx>
-          <w:tblBorders>
-            <w:top w:val="single" w:color="808080" w:sz="4" w:space="0"/>
-            <w:left w:val="single" w:color="808080" w:sz="4" w:space="0"/>
-            <w:bottom w:val="single" w:color="808080" w:sz="4" w:space="0"/>
-            <w:right w:val="single" w:color="808080" w:sz="4" w:space="0"/>
-            <w:insideH w:val="single" w:color="808080" w:sz="4" w:space="0"/>
-            <w:insideV w:val="single" w:color="808080" w:sz="4" w:space="0"/>
-          </w:tblBorders>
-          <w:tblLayout w:type="fixed"/>
-          <w:tblCellMar>
-            <w:top w:w="0" w:type="dxa"/>
-            <w:left w:w="108" w:type="dxa"/>
-            <w:bottom w:w="0" w:type="dxa"/>
-            <w:right w:w="108" w:type="dxa"/>
-          </w:tblCellMar>
-        </w:tblPrEx>
-        <w:trPr>
-          <w:trHeight w:val="510" w:hRule="atLeast"/>
-          <w:jc w:val="center"/>
-        </w:trPr>
-        <w:tc>
-          <w:tcPr>
-            <w:tcW w:w="1414" w:type="dxa"/>
-            <w:tcBorders>
-              <w:top w:val="single" w:color="808080" w:sz="4" w:space="0"/>
-              <w:left w:val="single" w:color="808080" w:sz="4" w:space="0"/>
-              <w:bottom w:val="single" w:color="808080" w:sz="4" w:space="0"/>
-              <w:right w:val="single" w:color="808080" w:sz="4" w:space="0"/>
-            </w:tcBorders>
-            <w:vAlign w:val="center"/>
-          </w:tcPr>
-          <w:p>
-            <w:pPr>
-              <w:jc w:val="center"/>
-            </w:pPr>
-            <w:r>
-              <w:rPr>
-                <w:rFonts w:hint="eastAsia"/>
-              </w:rPr>
-              <w:t>-</w:t>
-            </w:r>
-            <w:r>
-              <w:rPr>
-                <w:rFonts w:hint="eastAsia"/>
-                <w:lang w:val="en-US" w:eastAsia="zh-CN"/>
-              </w:rPr>
-              <w:t>6</w:t>
-            </w:r>
-          </w:p>
-        </w:tc>
-        <w:tc>
-          <w:tcPr>
-            <w:tcW w:w="7389" w:type="dxa"/>
-            <w:tcBorders>
-              <w:top w:val="single" w:color="808080" w:sz="4" w:space="0"/>
-              <w:left w:val="single" w:color="808080" w:sz="4" w:space="0"/>
-              <w:bottom w:val="single" w:color="808080" w:sz="4" w:space="0"/>
-              <w:right w:val="single" w:color="808080" w:sz="4" w:space="0"/>
-            </w:tcBorders>
-            <w:vAlign w:val="center"/>
-          </w:tcPr>
-          <w:p>
-            <w:pPr>
-              <w:jc w:val="center"/>
-            </w:pPr>
-            <w:r>
-              <w:rPr>
-                <w:rFonts w:hint="eastAsia"/>
-              </w:rPr>
-              <w:t>添加商品主图出错</w:t>
-            </w:r>
-          </w:p>
-        </w:tc>
-      </w:tr>
-      <w:tr>
-        <w:tblPrEx>
-          <w:tblBorders>
-            <w:top w:val="single" w:color="808080" w:sz="4" w:space="0"/>
-            <w:left w:val="single" w:color="808080" w:sz="4" w:space="0"/>
-            <w:bottom w:val="single" w:color="808080" w:sz="4" w:space="0"/>
-            <w:right w:val="single" w:color="808080" w:sz="4" w:space="0"/>
-            <w:insideH w:val="single" w:color="808080" w:sz="4" w:space="0"/>
-            <w:insideV w:val="single" w:color="808080" w:sz="4" w:space="0"/>
-          </w:tblBorders>
-          <w:tblLayout w:type="fixed"/>
-          <w:tblCellMar>
-            <w:top w:w="0" w:type="dxa"/>
-            <w:left w:w="108" w:type="dxa"/>
-            <w:bottom w:w="0" w:type="dxa"/>
-            <w:right w:w="108" w:type="dxa"/>
-          </w:tblCellMar>
-        </w:tblPrEx>
-        <w:trPr>
-          <w:trHeight w:val="510" w:hRule="atLeast"/>
-          <w:jc w:val="center"/>
-        </w:trPr>
-        <w:tc>
-          <w:tcPr>
-            <w:tcW w:w="1414" w:type="dxa"/>
-            <w:tcBorders>
-              <w:top w:val="single" w:color="808080" w:sz="4" w:space="0"/>
-              <w:left w:val="single" w:color="808080" w:sz="4" w:space="0"/>
-              <w:bottom w:val="single" w:color="808080" w:sz="4" w:space="0"/>
-              <w:right w:val="single" w:color="808080" w:sz="4" w:space="0"/>
-            </w:tcBorders>
-            <w:vAlign w:val="center"/>
-          </w:tcPr>
-          <w:p>
-            <w:pPr>
-              <w:jc w:val="center"/>
-            </w:pPr>
-            <w:r>
-              <w:rPr>
-                <w:rFonts w:hint="eastAsia"/>
-              </w:rPr>
-              <w:t>-</w:t>
-            </w:r>
-            <w:r>
-              <w:rPr>
-                <w:rFonts w:hint="eastAsia"/>
-                <w:lang w:val="en-US" w:eastAsia="zh-CN"/>
-              </w:rPr>
-              <w:t>7</w:t>
-            </w:r>
-          </w:p>
-        </w:tc>
-        <w:tc>
-          <w:tcPr>
-            <w:tcW w:w="7389" w:type="dxa"/>
-            <w:tcBorders>
-              <w:top w:val="single" w:color="808080" w:sz="4" w:space="0"/>
-              <w:left w:val="single" w:color="808080" w:sz="4" w:space="0"/>
-              <w:bottom w:val="single" w:color="808080" w:sz="4" w:space="0"/>
-              <w:right w:val="single" w:color="808080" w:sz="4" w:space="0"/>
-            </w:tcBorders>
-            <w:vAlign w:val="center"/>
-          </w:tcPr>
-          <w:p>
-            <w:pPr>
-              <w:jc w:val="center"/>
-            </w:pPr>
-            <w:r>
-              <w:rPr>
-                <w:rFonts w:hint="eastAsia"/>
-              </w:rPr>
-              <w:t>添加商品轮播图出错</w:t>
-            </w:r>
-          </w:p>
-        </w:tc>
-      </w:tr>
-      <w:tr>
-        <w:tblPrEx>
-          <w:tblBorders>
-            <w:top w:val="single" w:color="808080" w:sz="4" w:space="0"/>
-            <w:left w:val="single" w:color="808080" w:sz="4" w:space="0"/>
-            <w:bottom w:val="single" w:color="808080" w:sz="4" w:space="0"/>
-            <w:right w:val="single" w:color="808080" w:sz="4" w:space="0"/>
-            <w:insideH w:val="single" w:color="808080" w:sz="4" w:space="0"/>
-            <w:insideV w:val="single" w:color="808080" w:sz="4" w:space="0"/>
-          </w:tblBorders>
-          <w:tblLayout w:type="fixed"/>
-          <w:tblCellMar>
-            <w:top w:w="0" w:type="dxa"/>
-            <w:left w:w="108" w:type="dxa"/>
-            <w:bottom w:w="0" w:type="dxa"/>
-            <w:right w:w="108" w:type="dxa"/>
-          </w:tblCellMar>
-        </w:tblPrEx>
-        <w:trPr>
-          <w:trHeight w:val="510" w:hRule="atLeast"/>
-          <w:jc w:val="center"/>
-        </w:trPr>
-        <w:tc>
-          <w:tcPr>
-            <w:tcW w:w="1414" w:type="dxa"/>
-            <w:tcBorders>
-              <w:top w:val="single" w:color="808080" w:sz="4" w:space="0"/>
-              <w:left w:val="single" w:color="808080" w:sz="4" w:space="0"/>
-              <w:bottom w:val="single" w:color="808080" w:sz="4" w:space="0"/>
-              <w:right w:val="single" w:color="808080" w:sz="4" w:space="0"/>
-            </w:tcBorders>
-            <w:vAlign w:val="center"/>
-          </w:tcPr>
-          <w:p>
-            <w:pPr>
-              <w:jc w:val="center"/>
-            </w:pPr>
-            <w:r>
-              <w:rPr>
-                <w:rFonts w:hint="eastAsia"/>
-              </w:rPr>
-              <w:t>-</w:t>
-            </w:r>
-            <w:r>
-              <w:rPr>
-                <w:rFonts w:hint="eastAsia"/>
-                <w:lang w:val="en-US" w:eastAsia="zh-CN"/>
-              </w:rPr>
-              <w:t>8</w:t>
-            </w:r>
-          </w:p>
-        </w:tc>
-        <w:tc>
-          <w:tcPr>
-            <w:tcW w:w="7389" w:type="dxa"/>
-            <w:tcBorders>
-              <w:top w:val="single" w:color="808080" w:sz="4" w:space="0"/>
-              <w:left w:val="single" w:color="808080" w:sz="4" w:space="0"/>
-              <w:bottom w:val="single" w:color="808080" w:sz="4" w:space="0"/>
-              <w:right w:val="single" w:color="808080" w:sz="4" w:space="0"/>
-            </w:tcBorders>
-            <w:vAlign w:val="center"/>
-          </w:tcPr>
-          <w:p>
-            <w:pPr>
-              <w:jc w:val="center"/>
-            </w:pPr>
-            <w:r>
-              <w:rPr>
-                <w:rFonts w:hint="eastAsia"/>
-              </w:rPr>
-              <w:t>发布商品失败</w:t>
-            </w:r>
-          </w:p>
-        </w:tc>
-      </w:tr>
-    </w:tbl>
+    <w:p>
+      <w:r>
+        <w:rPr>
+          <w:rFonts w:hint="eastAsia"/>
+        </w:rPr>
+        <w:t>M-必须</w:t>
+      </w:r>
+    </w:p>
+    <w:p>
+      <w:r>
+        <w:rPr>
+          <w:rFonts w:hint="eastAsia"/>
+        </w:rPr>
+        <w:t>O-可选，不必须</w:t>
+      </w:r>
+    </w:p>
+    <w:p>
+      <w:r>
+        <w:rPr>
+          <w:rFonts w:hint="eastAsia"/>
+        </w:rPr>
+        <w:t>C-条件，满足一定条件的情况下必须，否则不必须</w:t>
+      </w:r>
+    </w:p>
     <w:p>
       <w:pPr>
         <w:pStyle w:val="3"/>
@@ -906,7 +86,8 @@
       <w:tblGrid>
         <w:gridCol w:w="2335"/>
         <w:gridCol w:w="926"/>
-        <w:gridCol w:w="3914"/>
+        <w:gridCol w:w="2693"/>
+        <w:gridCol w:w="1221"/>
         <w:gridCol w:w="1473"/>
         <w:gridCol w:w="1281"/>
       </w:tblGrid>
@@ -966,7 +147,7 @@
         <w:tc>
           <w:tcPr>
             <w:tcW w:w="7594" w:type="dxa"/>
-            <w:gridSpan w:val="4"/>
+            <w:gridSpan w:val="5"/>
             <w:tcBorders>
               <w:top w:val="single" w:color="808080" w:sz="4" w:space="0"/>
               <w:left w:val="single" w:color="808080" w:sz="4" w:space="0"/>
@@ -1072,7 +253,7 @@
         <w:tc>
           <w:tcPr>
             <w:tcW w:w="4840" w:type="dxa"/>
-            <w:gridSpan w:val="2"/>
+            <w:gridSpan w:val="3"/>
             <w:tcBorders>
               <w:top w:val="single" w:color="808080" w:sz="4" w:space="0"/>
               <w:left w:val="single" w:color="808080" w:sz="4" w:space="0"/>
@@ -1135,16 +316,18 @@
           <w:p>
             <w:pPr>
               <w:rPr>
-                <w:rFonts w:ascii="宋体" w:hAnsi="宋体" w:cs="宋体"/>
+                <w:rFonts w:hint="eastAsia" w:ascii="宋体" w:hAnsi="宋体" w:eastAsia="宋体" w:cs="宋体"/>
                 <w:bCs/>
                 <w:szCs w:val="21"/>
-              </w:rPr>
-            </w:pPr>
-            <w:r>
-              <w:rPr>
-                <w:rFonts w:ascii="宋体" w:hAnsi="宋体" w:cs="宋体"/>
+                <w:lang w:eastAsia="zh-CN"/>
+              </w:rPr>
+            </w:pPr>
+            <w:r>
+              <w:rPr>
+                <w:rFonts w:hint="eastAsia" w:ascii="宋体" w:hAnsi="宋体" w:cs="宋体"/>
                 <w:b/>
                 <w:szCs w:val="21"/>
+                <w:lang w:eastAsia="zh-CN"/>
               </w:rPr>
               <w:t>post</w:t>
             </w:r>
@@ -1232,14 +415,23 @@
                 <w:sz w:val="24"/>
                 <w:szCs w:val="24"/>
               </w:rPr>
-              <w:t>必填</w:t>
+              <w:t>必</w:t>
+            </w:r>
+            <w:r>
+              <w:rPr>
+                <w:rFonts w:hint="eastAsia" w:ascii="宋体" w:hAnsi="宋体"/>
+                <w:sz w:val="24"/>
+                <w:szCs w:val="24"/>
+                <w:lang w:val="en-US" w:eastAsia="zh-CN"/>
+              </w:rPr>
+              <w:t>须</w:t>
             </w:r>
           </w:p>
         </w:tc>
         <w:tc>
           <w:tcPr>
             <w:tcW w:w="5387" w:type="dxa"/>
-            <w:gridSpan w:val="2"/>
+            <w:gridSpan w:val="3"/>
             <w:tcBorders>
               <w:top w:val="single" w:color="808080" w:sz="4" w:space="0"/>
               <w:left w:val="single" w:color="auto" w:sz="4" w:space="0"/>
@@ -1361,19 +553,24 @@
           <w:p>
             <w:pPr>
               <w:jc w:val="center"/>
-            </w:pPr>
-            <w:r>
-              <w:rPr>
-                <w:rFonts w:hint="eastAsia"/>
-              </w:rPr>
-              <w:t>是</w:t>
+              <w:rPr>
+                <w:rFonts w:hint="eastAsia" w:eastAsia="宋体"/>
+                <w:lang w:val="en-US" w:eastAsia="zh-CN"/>
+              </w:rPr>
+            </w:pPr>
+            <w:r>
+              <w:rPr>
+                <w:rFonts w:hint="eastAsia"/>
+                <w:lang w:val="en-US" w:eastAsia="zh-CN"/>
+              </w:rPr>
+              <w:t>M</w:t>
             </w:r>
           </w:p>
         </w:tc>
         <w:tc>
           <w:tcPr>
             <w:tcW w:w="5387" w:type="dxa"/>
-            <w:gridSpan w:val="2"/>
+            <w:gridSpan w:val="3"/>
             <w:tcBorders>
               <w:top w:val="single" w:color="808080" w:sz="4" w:space="0"/>
               <w:left w:val="single" w:color="auto" w:sz="4" w:space="0"/>
@@ -1420,7 +617,7 @@
                 <w:szCs w:val="21"/>
                 <w:lang w:val="en-US" w:eastAsia="zh-CN"/>
               </w:rPr>
-              <w:t>String</w:t>
+              <w:t>string</w:t>
             </w:r>
           </w:p>
         </w:tc>
@@ -1488,15 +685,16 @@
             <w:r>
               <w:rPr>
                 <w:rFonts w:hint="eastAsia"/>
-              </w:rPr>
-              <w:t>是</w:t>
+                <w:lang w:val="en-US" w:eastAsia="zh-CN"/>
+              </w:rPr>
+              <w:t>M</w:t>
             </w:r>
           </w:p>
         </w:tc>
         <w:tc>
           <w:tcPr>
             <w:tcW w:w="5387" w:type="dxa"/>
-            <w:gridSpan w:val="2"/>
+            <w:gridSpan w:val="3"/>
             <w:tcBorders>
               <w:top w:val="single" w:color="808080" w:sz="4" w:space="0"/>
               <w:left w:val="single" w:color="auto" w:sz="4" w:space="0"/>
@@ -1543,7 +741,7 @@
                 <w:szCs w:val="21"/>
                 <w:lang w:val="en-US" w:eastAsia="zh-CN"/>
               </w:rPr>
-              <w:t>String</w:t>
+              <w:t>string</w:t>
             </w:r>
           </w:p>
         </w:tc>
@@ -1617,14 +815,14 @@
                 <w:rFonts w:hint="eastAsia"/>
                 <w:lang w:val="en-US" w:eastAsia="zh-CN"/>
               </w:rPr>
-              <w:t>是</w:t>
+              <w:t>M</w:t>
             </w:r>
           </w:p>
         </w:tc>
         <w:tc>
           <w:tcPr>
             <w:tcW w:w="5387" w:type="dxa"/>
-            <w:gridSpan w:val="2"/>
+            <w:gridSpan w:val="3"/>
             <w:tcBorders>
               <w:top w:val="single" w:color="808080" w:sz="4" w:space="0"/>
               <w:left w:val="single" w:color="auto" w:sz="4" w:space="0"/>
@@ -1664,8 +862,16 @@
           <w:p>
             <w:pPr>
               <w:jc w:val="center"/>
-            </w:pPr>
-            <w:r>
+              <w:rPr>
+                <w:rFonts w:hint="eastAsia" w:eastAsia="宋体"/>
+                <w:lang w:eastAsia="zh-CN"/>
+              </w:rPr>
+            </w:pPr>
+            <w:r>
+              <w:rPr>
+                <w:rFonts w:hint="eastAsia"/>
+                <w:lang w:eastAsia="zh-CN"/>
+              </w:rPr>
               <w:t>long</w:t>
             </w:r>
           </w:p>
@@ -1740,14 +946,14 @@
                 <w:rFonts w:hint="eastAsia"/>
                 <w:lang w:val="en-US" w:eastAsia="zh-CN"/>
               </w:rPr>
-              <w:t>是</w:t>
+              <w:t>M</w:t>
             </w:r>
           </w:p>
         </w:tc>
         <w:tc>
           <w:tcPr>
             <w:tcW w:w="5387" w:type="dxa"/>
-            <w:gridSpan w:val="2"/>
+            <w:gridSpan w:val="3"/>
             <w:tcBorders>
               <w:top w:val="single" w:color="808080" w:sz="4" w:space="0"/>
               <w:left w:val="single" w:color="auto" w:sz="4" w:space="0"/>
@@ -1794,7 +1000,7 @@
                 <w:szCs w:val="21"/>
                 <w:lang w:val="en-US" w:eastAsia="zh-CN"/>
               </w:rPr>
-              <w:t>String</w:t>
+              <w:t>string</w:t>
             </w:r>
           </w:p>
         </w:tc>
@@ -1868,14 +1074,14 @@
                 <w:rFonts w:hint="eastAsia"/>
                 <w:lang w:val="en-US" w:eastAsia="zh-CN"/>
               </w:rPr>
-              <w:t>是</w:t>
+              <w:t>M</w:t>
             </w:r>
           </w:p>
         </w:tc>
         <w:tc>
           <w:tcPr>
             <w:tcW w:w="5387" w:type="dxa"/>
-            <w:gridSpan w:val="2"/>
+            <w:gridSpan w:val="3"/>
             <w:tcBorders>
               <w:top w:val="single" w:color="808080" w:sz="4" w:space="0"/>
               <w:left w:val="single" w:color="auto" w:sz="4" w:space="0"/>
@@ -1922,7 +1128,7 @@
                 <w:szCs w:val="21"/>
                 <w:lang w:val="en-US" w:eastAsia="zh-CN"/>
               </w:rPr>
-              <w:t>String</w:t>
+              <w:t>string</w:t>
             </w:r>
           </w:p>
         </w:tc>
@@ -1996,14 +1202,14 @@
                 <w:rFonts w:hint="eastAsia"/>
                 <w:lang w:val="en-US" w:eastAsia="zh-CN"/>
               </w:rPr>
-              <w:t>是</w:t>
+              <w:t>M</w:t>
             </w:r>
           </w:p>
         </w:tc>
         <w:tc>
           <w:tcPr>
             <w:tcW w:w="5387" w:type="dxa"/>
-            <w:gridSpan w:val="2"/>
+            <w:gridSpan w:val="3"/>
             <w:tcBorders>
               <w:top w:val="single" w:color="808080" w:sz="4" w:space="0"/>
               <w:left w:val="single" w:color="auto" w:sz="4" w:space="0"/>
@@ -2126,14 +1332,14 @@
                 <w:rFonts w:hint="eastAsia"/>
                 <w:lang w:val="en-US" w:eastAsia="zh-CN"/>
               </w:rPr>
-              <w:t>是</w:t>
+              <w:t>M</w:t>
             </w:r>
           </w:p>
         </w:tc>
         <w:tc>
           <w:tcPr>
             <w:tcW w:w="5387" w:type="dxa"/>
-            <w:gridSpan w:val="2"/>
+            <w:gridSpan w:val="3"/>
             <w:tcBorders>
               <w:top w:val="single" w:color="808080" w:sz="4" w:space="0"/>
               <w:left w:val="single" w:color="auto" w:sz="4" w:space="0"/>
@@ -2174,15 +1380,16 @@
             <w:pPr>
               <w:jc w:val="center"/>
               <w:rPr>
-                <w:rFonts w:hint="eastAsia"/>
+                <w:rFonts w:hint="eastAsia" w:eastAsia="宋体"/>
                 <w:lang w:eastAsia="zh-CN"/>
               </w:rPr>
             </w:pPr>
             <w:r>
               <w:rPr>
                 <w:rFonts w:hint="eastAsia"/>
-              </w:rPr>
-              <w:t>BigDecimal</w:t>
+                <w:lang w:eastAsia="zh-CN"/>
+              </w:rPr>
+              <w:t>double</w:t>
             </w:r>
           </w:p>
         </w:tc>
@@ -2256,14 +1463,14 @@
                 <w:rFonts w:hint="eastAsia"/>
                 <w:lang w:val="en-US" w:eastAsia="zh-CN"/>
               </w:rPr>
-              <w:t>是</w:t>
+              <w:t>M</w:t>
             </w:r>
           </w:p>
         </w:tc>
         <w:tc>
           <w:tcPr>
             <w:tcW w:w="5387" w:type="dxa"/>
-            <w:gridSpan w:val="2"/>
+            <w:gridSpan w:val="3"/>
             <w:tcBorders>
               <w:top w:val="single" w:color="808080" w:sz="4" w:space="0"/>
               <w:left w:val="single" w:color="auto" w:sz="4" w:space="0"/>
@@ -2303,12 +1510,17 @@
           <w:p>
             <w:pPr>
               <w:jc w:val="center"/>
-            </w:pPr>
-            <w:r>
-              <w:rPr>
-                <w:rFonts w:hint="eastAsia"/>
-              </w:rPr>
-              <w:t>BigDecimal</w:t>
+              <w:rPr>
+                <w:rFonts w:hint="eastAsia" w:eastAsia="宋体"/>
+                <w:lang w:eastAsia="zh-CN"/>
+              </w:rPr>
+            </w:pPr>
+            <w:r>
+              <w:rPr>
+                <w:rFonts w:hint="eastAsia"/>
+                <w:lang w:eastAsia="zh-CN"/>
+              </w:rPr>
+              <w:t>double</w:t>
             </w:r>
           </w:p>
         </w:tc>
@@ -2376,15 +1588,16 @@
             <w:r>
               <w:rPr>
                 <w:rFonts w:hint="eastAsia"/>
-              </w:rPr>
-              <w:t>是</w:t>
+                <w:lang w:val="en-US" w:eastAsia="zh-CN"/>
+              </w:rPr>
+              <w:t>M</w:t>
             </w:r>
           </w:p>
         </w:tc>
         <w:tc>
           <w:tcPr>
             <w:tcW w:w="5387" w:type="dxa"/>
-            <w:gridSpan w:val="2"/>
+            <w:gridSpan w:val="3"/>
             <w:tcBorders>
               <w:top w:val="single" w:color="808080" w:sz="4" w:space="0"/>
               <w:left w:val="single" w:color="auto" w:sz="4" w:space="0"/>
@@ -2503,14 +1716,14 @@
                 <w:rFonts w:hint="eastAsia"/>
                 <w:lang w:val="en-US" w:eastAsia="zh-CN"/>
               </w:rPr>
-              <w:t>否</w:t>
+              <w:t>O</w:t>
             </w:r>
           </w:p>
         </w:tc>
         <w:tc>
           <w:tcPr>
             <w:tcW w:w="5387" w:type="dxa"/>
-            <w:gridSpan w:val="2"/>
+            <w:gridSpan w:val="3"/>
             <w:tcBorders>
               <w:top w:val="single" w:color="808080" w:sz="4" w:space="0"/>
               <w:left w:val="single" w:color="auto" w:sz="4" w:space="0"/>
@@ -2557,7 +1770,7 @@
                 <w:szCs w:val="21"/>
                 <w:lang w:val="en-US" w:eastAsia="zh-CN"/>
               </w:rPr>
-              <w:t>String</w:t>
+              <w:t>string</w:t>
             </w:r>
           </w:p>
         </w:tc>
@@ -2625,15 +1838,16 @@
             <w:r>
               <w:rPr>
                 <w:rFonts w:hint="eastAsia"/>
-              </w:rPr>
-              <w:t>是</w:t>
+                <w:lang w:val="en-US" w:eastAsia="zh-CN"/>
+              </w:rPr>
+              <w:t>M</w:t>
             </w:r>
           </w:p>
         </w:tc>
         <w:tc>
           <w:tcPr>
             <w:tcW w:w="5387" w:type="dxa"/>
-            <w:gridSpan w:val="2"/>
+            <w:gridSpan w:val="3"/>
             <w:tcBorders>
               <w:top w:val="single" w:color="808080" w:sz="4" w:space="0"/>
               <w:left w:val="single" w:color="auto" w:sz="4" w:space="0"/>
@@ -2680,7 +1894,7 @@
                 <w:szCs w:val="21"/>
                 <w:lang w:val="en-US" w:eastAsia="zh-CN"/>
               </w:rPr>
-              <w:t>String</w:t>
+              <w:t>string</w:t>
             </w:r>
           </w:p>
         </w:tc>
@@ -2748,15 +1962,16 @@
             <w:r>
               <w:rPr>
                 <w:rFonts w:hint="eastAsia"/>
-              </w:rPr>
-              <w:t>是</w:t>
+                <w:lang w:val="en-US" w:eastAsia="zh-CN"/>
+              </w:rPr>
+              <w:t>M</w:t>
             </w:r>
           </w:p>
         </w:tc>
         <w:tc>
           <w:tcPr>
             <w:tcW w:w="5387" w:type="dxa"/>
-            <w:gridSpan w:val="2"/>
+            <w:gridSpan w:val="3"/>
             <w:tcBorders>
               <w:top w:val="single" w:color="808080" w:sz="4" w:space="0"/>
               <w:left w:val="single" w:color="auto" w:sz="4" w:space="0"/>
@@ -2803,7 +2018,7 @@
                 <w:szCs w:val="21"/>
                 <w:lang w:val="en-US" w:eastAsia="zh-CN"/>
               </w:rPr>
-              <w:t>String</w:t>
+              <w:t>string</w:t>
             </w:r>
           </w:p>
         </w:tc>
@@ -2913,14 +2128,23 @@
                 <w:sz w:val="24"/>
                 <w:szCs w:val="24"/>
               </w:rPr>
-              <w:t>必填</w:t>
+              <w:t>必</w:t>
+            </w:r>
+            <w:r>
+              <w:rPr>
+                <w:rFonts w:hint="eastAsia" w:ascii="宋体" w:hAnsi="宋体"/>
+                <w:sz w:val="24"/>
+                <w:szCs w:val="24"/>
+                <w:lang w:val="en-US" w:eastAsia="zh-CN"/>
+              </w:rPr>
+              <w:t>须</w:t>
             </w:r>
           </w:p>
         </w:tc>
         <w:tc>
           <w:tcPr>
             <w:tcW w:w="5387" w:type="dxa"/>
-            <w:gridSpan w:val="2"/>
+            <w:gridSpan w:val="3"/>
             <w:tcBorders>
               <w:top w:val="single" w:color="808080" w:sz="4" w:space="0"/>
               <w:left w:val="single" w:color="auto" w:sz="4" w:space="0"/>
@@ -3002,33 +2226,27 @@
           </w:tblCellMar>
         </w:tblPrEx>
         <w:trPr>
-          <w:trHeight w:val="511" w:hRule="atLeast"/>
+          <w:trHeight w:val="243" w:hRule="atLeast"/>
           <w:jc w:val="center"/>
         </w:trPr>
         <w:tc>
           <w:tcPr>
             <w:tcW w:w="2335" w:type="dxa"/>
-            <w:tcBorders>
-              <w:top w:val="single" w:color="808080" w:sz="4" w:space="0"/>
-              <w:left w:val="single" w:color="808080" w:sz="4" w:space="0"/>
-              <w:bottom w:val="single" w:color="808080" w:sz="4" w:space="0"/>
-              <w:right w:val="single" w:color="808080" w:sz="4" w:space="0"/>
-            </w:tcBorders>
-            <w:vAlign w:val="center"/>
-          </w:tcPr>
-          <w:p>
-            <w:pPr>
-              <w:jc w:val="center"/>
-              <w:rPr>
-                <w:rFonts w:ascii="宋体" w:hAnsi="宋体" w:cs="宋体"/>
-                <w:szCs w:val="21"/>
-              </w:rPr>
-            </w:pPr>
-            <w:r>
-              <w:rPr>
-                <w:rFonts w:hint="eastAsia" w:ascii="宋体" w:hAnsi="宋体" w:cs="宋体"/>
-                <w:szCs w:val="21"/>
-                <w:highlight w:val="white"/>
+            <w:vMerge w:val="restart"/>
+            <w:tcBorders>
+              <w:top w:val="single" w:color="808080" w:sz="4" w:space="0"/>
+              <w:left w:val="single" w:color="808080" w:sz="4" w:space="0"/>
+              <w:right w:val="single" w:color="808080" w:sz="4" w:space="0"/>
+            </w:tcBorders>
+            <w:vAlign w:val="center"/>
+          </w:tcPr>
+          <w:p>
+            <w:pPr>
+              <w:jc w:val="center"/>
+            </w:pPr>
+            <w:r>
+              <w:rPr>
+                <w:rFonts w:hint="eastAsia"/>
               </w:rPr>
               <w:t>result</w:t>
             </w:r>
@@ -3037,10 +2255,10 @@
         <w:tc>
           <w:tcPr>
             <w:tcW w:w="926" w:type="dxa"/>
-            <w:tcBorders>
-              <w:top w:val="single" w:color="808080" w:sz="4" w:space="0"/>
-              <w:left w:val="single" w:color="808080" w:sz="4" w:space="0"/>
-              <w:bottom w:val="single" w:color="808080" w:sz="4" w:space="0"/>
+            <w:vMerge w:val="restart"/>
+            <w:tcBorders>
+              <w:top w:val="single" w:color="808080" w:sz="4" w:space="0"/>
+              <w:left w:val="single" w:color="808080" w:sz="4" w:space="0"/>
               <w:right w:val="single" w:color="auto" w:sz="4" w:space="0"/>
             </w:tcBorders>
             <w:vAlign w:val="center"/>
@@ -3048,23 +2266,42 @@
           <w:p>
             <w:pPr>
               <w:jc w:val="center"/>
-              <w:rPr>
-                <w:rFonts w:ascii="宋体" w:hAnsi="宋体" w:cs="宋体"/>
-                <w:szCs w:val="21"/>
-              </w:rPr>
-            </w:pPr>
-            <w:r>
-              <w:rPr>
-                <w:rFonts w:hint="eastAsia" w:ascii="宋体" w:hAnsi="宋体" w:cs="宋体"/>
-                <w:szCs w:val="21"/>
-              </w:rPr>
-              <w:t>是</w:t>
-            </w:r>
-          </w:p>
-        </w:tc>
-        <w:tc>
-          <w:tcPr>
-            <w:tcW w:w="5387" w:type="dxa"/>
+            </w:pPr>
+            <w:r>
+              <w:rPr>
+                <w:rFonts w:hint="eastAsia"/>
+                <w:lang w:val="en-US" w:eastAsia="zh-CN"/>
+              </w:rPr>
+              <w:t>M</w:t>
+            </w:r>
+          </w:p>
+        </w:tc>
+        <w:tc>
+          <w:tcPr>
+            <w:tcW w:w="2693" w:type="dxa"/>
+            <w:tcBorders>
+              <w:top w:val="single" w:color="808080" w:sz="4" w:space="0"/>
+              <w:left w:val="single" w:color="auto" w:sz="4" w:space="0"/>
+              <w:bottom w:val="single" w:color="808080" w:sz="4" w:space="0"/>
+              <w:right w:val="single" w:color="808080" w:sz="4" w:space="0"/>
+            </w:tcBorders>
+            <w:vAlign w:val="center"/>
+          </w:tcPr>
+          <w:p>
+            <w:pPr>
+              <w:jc w:val="center"/>
+            </w:pPr>
+            <w:r>
+              <w:rPr>
+                <w:rFonts w:hint="eastAsia"/>
+              </w:rPr>
+              <w:t>1</w:t>
+            </w:r>
+          </w:p>
+        </w:tc>
+        <w:tc>
+          <w:tcPr>
+            <w:tcW w:w="2694" w:type="dxa"/>
             <w:gridSpan w:val="2"/>
             <w:tcBorders>
               <w:top w:val="single" w:color="808080" w:sz="4" w:space="0"/>
@@ -3077,70 +2314,33 @@
           <w:p>
             <w:pPr>
               <w:jc w:val="center"/>
-              <w:rPr>
-                <w:rFonts w:ascii="宋体" w:hAnsi="宋体" w:cs="宋体"/>
-                <w:color w:val="FF0000"/>
-                <w:szCs w:val="21"/>
-              </w:rPr>
-            </w:pPr>
-            <w:r>
-              <w:fldChar w:fldCharType="begin"/>
-            </w:r>
-            <w:r>
-              <w:instrText xml:space="preserve"> HYPERLINK \l "_用户注册返回值统一说明" </w:instrText>
-            </w:r>
-            <w:r>
-              <w:fldChar w:fldCharType="separate"/>
-            </w:r>
-            <w:r>
-              <w:rPr>
-                <w:rStyle w:val="6"/>
-                <w:rFonts w:hint="eastAsia" w:ascii="宋体" w:hAnsi="宋体" w:cs="宋体"/>
-                <w:szCs w:val="21"/>
-                <w:lang w:val="en-US" w:eastAsia="zh-CN"/>
-              </w:rPr>
-              <w:t>商品上线</w:t>
-            </w:r>
-            <w:r>
-              <w:rPr>
-                <w:rStyle w:val="6"/>
-                <w:rFonts w:hint="eastAsia" w:ascii="宋体" w:hAnsi="宋体" w:cs="宋体"/>
-                <w:szCs w:val="21"/>
-              </w:rPr>
-              <w:t>返回值统一说明</w:t>
-            </w:r>
-            <w:r>
-              <w:rPr>
-                <w:rStyle w:val="7"/>
-                <w:rFonts w:hint="eastAsia" w:ascii="宋体" w:hAnsi="宋体" w:cs="宋体"/>
-                <w:szCs w:val="21"/>
-              </w:rPr>
-              <w:fldChar w:fldCharType="end"/>
+            </w:pPr>
+            <w:r>
+              <w:rPr>
+                <w:rFonts w:hint="eastAsia"/>
+              </w:rPr>
+              <w:t>成功</w:t>
             </w:r>
           </w:p>
         </w:tc>
         <w:tc>
           <w:tcPr>
             <w:tcW w:w="1281" w:type="dxa"/>
-            <w:tcBorders>
-              <w:top w:val="single" w:color="808080" w:sz="4" w:space="0"/>
-              <w:left w:val="single" w:color="808080" w:sz="4" w:space="0"/>
-              <w:bottom w:val="single" w:color="808080" w:sz="4" w:space="0"/>
-              <w:right w:val="single" w:color="808080" w:sz="4" w:space="0"/>
-            </w:tcBorders>
-            <w:vAlign w:val="center"/>
-          </w:tcPr>
-          <w:p>
-            <w:pPr>
-              <w:rPr>
-                <w:rFonts w:ascii="宋体" w:hAnsi="宋体" w:cs="宋体"/>
-                <w:szCs w:val="21"/>
-              </w:rPr>
-            </w:pPr>
-            <w:r>
-              <w:rPr>
-                <w:rFonts w:hint="eastAsia" w:ascii="宋体" w:hAnsi="宋体" w:cs="宋体"/>
-                <w:szCs w:val="21"/>
+            <w:vMerge w:val="restart"/>
+            <w:tcBorders>
+              <w:top w:val="single" w:color="808080" w:sz="4" w:space="0"/>
+              <w:left w:val="single" w:color="808080" w:sz="4" w:space="0"/>
+              <w:right w:val="single" w:color="808080" w:sz="4" w:space="0"/>
+            </w:tcBorders>
+            <w:vAlign w:val="center"/>
+          </w:tcPr>
+          <w:p>
+            <w:pPr>
+              <w:jc w:val="center"/>
+            </w:pPr>
+            <w:r>
+              <w:rPr>
+                <w:rFonts w:hint="eastAsia"/>
               </w:rPr>
               <w:t>int</w:t>
             </w:r>
@@ -3166,35 +2366,525 @@
           </w:tblCellMar>
         </w:tblPrEx>
         <w:trPr>
-          <w:trHeight w:val="511" w:hRule="atLeast"/>
+          <w:trHeight w:val="243" w:hRule="atLeast"/>
           <w:jc w:val="center"/>
         </w:trPr>
         <w:tc>
           <w:tcPr>
             <w:tcW w:w="2335" w:type="dxa"/>
-            <w:tcBorders>
-              <w:top w:val="single" w:color="808080" w:sz="4" w:space="0"/>
-              <w:left w:val="single" w:color="808080" w:sz="4" w:space="0"/>
-              <w:bottom w:val="single" w:color="808080" w:sz="4" w:space="0"/>
-              <w:right w:val="single" w:color="808080" w:sz="4" w:space="0"/>
-            </w:tcBorders>
-            <w:vAlign w:val="center"/>
-          </w:tcPr>
-          <w:p>
-            <w:pPr>
-              <w:jc w:val="center"/>
-              <w:rPr>
-                <w:rFonts w:hint="eastAsia" w:ascii="宋体" w:hAnsi="宋体" w:eastAsia="宋体" w:cs="宋体"/>
-                <w:szCs w:val="21"/>
-                <w:highlight w:val="white"/>
-                <w:lang w:val="en-US" w:eastAsia="zh-CN"/>
-              </w:rPr>
-            </w:pPr>
-            <w:r>
-              <w:rPr>
-                <w:rFonts w:hint="eastAsia" w:ascii="宋体" w:hAnsi="宋体" w:cs="宋体"/>
-                <w:szCs w:val="21"/>
-                <w:highlight w:val="white"/>
+            <w:vMerge w:val="continue"/>
+            <w:tcBorders>
+              <w:left w:val="single" w:color="808080" w:sz="4" w:space="0"/>
+              <w:right w:val="single" w:color="808080" w:sz="4" w:space="0"/>
+            </w:tcBorders>
+            <w:vAlign w:val="center"/>
+          </w:tcPr>
+          <w:p>
+            <w:pPr>
+              <w:jc w:val="center"/>
+            </w:pPr>
+          </w:p>
+        </w:tc>
+        <w:tc>
+          <w:tcPr>
+            <w:tcW w:w="926" w:type="dxa"/>
+            <w:vMerge w:val="continue"/>
+            <w:tcBorders>
+              <w:left w:val="single" w:color="808080" w:sz="4" w:space="0"/>
+              <w:right w:val="single" w:color="auto" w:sz="4" w:space="0"/>
+            </w:tcBorders>
+            <w:vAlign w:val="center"/>
+          </w:tcPr>
+          <w:p>
+            <w:pPr>
+              <w:jc w:val="center"/>
+            </w:pPr>
+          </w:p>
+        </w:tc>
+        <w:tc>
+          <w:tcPr>
+            <w:tcW w:w="2693" w:type="dxa"/>
+            <w:tcBorders>
+              <w:top w:val="single" w:color="808080" w:sz="4" w:space="0"/>
+              <w:left w:val="single" w:color="auto" w:sz="4" w:space="0"/>
+              <w:bottom w:val="single" w:color="808080" w:sz="4" w:space="0"/>
+              <w:right w:val="single" w:color="808080" w:sz="4" w:space="0"/>
+            </w:tcBorders>
+            <w:vAlign w:val="center"/>
+          </w:tcPr>
+          <w:p>
+            <w:pPr>
+              <w:jc w:val="center"/>
+            </w:pPr>
+            <w:r>
+              <w:rPr>
+                <w:rFonts w:hint="eastAsia"/>
+                <w:lang w:val="en-US" w:eastAsia="zh-CN"/>
+              </w:rPr>
+              <w:t>-1</w:t>
+            </w:r>
+          </w:p>
+        </w:tc>
+        <w:tc>
+          <w:tcPr>
+            <w:tcW w:w="2694" w:type="dxa"/>
+            <w:gridSpan w:val="2"/>
+            <w:tcBorders>
+              <w:top w:val="single" w:color="808080" w:sz="4" w:space="0"/>
+              <w:left w:val="single" w:color="auto" w:sz="4" w:space="0"/>
+              <w:bottom w:val="single" w:color="808080" w:sz="4" w:space="0"/>
+              <w:right w:val="single" w:color="808080" w:sz="4" w:space="0"/>
+            </w:tcBorders>
+            <w:vAlign w:val="center"/>
+          </w:tcPr>
+          <w:p>
+            <w:pPr>
+              <w:jc w:val="center"/>
+            </w:pPr>
+            <w:r>
+              <w:rPr>
+                <w:rFonts w:hint="eastAsia"/>
+              </w:rPr>
+              <w:t>上线标题不能为空</w:t>
+            </w:r>
+          </w:p>
+        </w:tc>
+        <w:tc>
+          <w:tcPr>
+            <w:tcW w:w="1281" w:type="dxa"/>
+            <w:vMerge w:val="continue"/>
+            <w:tcBorders>
+              <w:left w:val="single" w:color="808080" w:sz="4" w:space="0"/>
+              <w:right w:val="single" w:color="808080" w:sz="4" w:space="0"/>
+            </w:tcBorders>
+            <w:vAlign w:val="center"/>
+          </w:tcPr>
+          <w:p>
+            <w:pPr>
+              <w:jc w:val="center"/>
+            </w:pPr>
+          </w:p>
+        </w:tc>
+      </w:tr>
+      <w:tr>
+        <w:tblPrEx>
+          <w:tblBorders>
+            <w:top w:val="single" w:color="808080" w:sz="4" w:space="0"/>
+            <w:left w:val="single" w:color="808080" w:sz="4" w:space="0"/>
+            <w:bottom w:val="single" w:color="808080" w:sz="4" w:space="0"/>
+            <w:right w:val="single" w:color="808080" w:sz="4" w:space="0"/>
+            <w:insideH w:val="single" w:color="808080" w:sz="4" w:space="0"/>
+            <w:insideV w:val="single" w:color="808080" w:sz="4" w:space="0"/>
+          </w:tblBorders>
+          <w:tblLayout w:type="fixed"/>
+          <w:tblCellMar>
+            <w:top w:w="0" w:type="dxa"/>
+            <w:left w:w="108" w:type="dxa"/>
+            <w:bottom w:w="0" w:type="dxa"/>
+            <w:right w:w="108" w:type="dxa"/>
+          </w:tblCellMar>
+        </w:tblPrEx>
+        <w:trPr>
+          <w:trHeight w:val="243" w:hRule="atLeast"/>
+          <w:jc w:val="center"/>
+        </w:trPr>
+        <w:tc>
+          <w:tcPr>
+            <w:tcW w:w="2335" w:type="dxa"/>
+            <w:vMerge w:val="continue"/>
+            <w:tcBorders>
+              <w:left w:val="single" w:color="808080" w:sz="4" w:space="0"/>
+              <w:right w:val="single" w:color="808080" w:sz="4" w:space="0"/>
+            </w:tcBorders>
+            <w:vAlign w:val="center"/>
+          </w:tcPr>
+          <w:p>
+            <w:pPr>
+              <w:jc w:val="center"/>
+            </w:pPr>
+          </w:p>
+        </w:tc>
+        <w:tc>
+          <w:tcPr>
+            <w:tcW w:w="926" w:type="dxa"/>
+            <w:vMerge w:val="continue"/>
+            <w:tcBorders>
+              <w:left w:val="single" w:color="808080" w:sz="4" w:space="0"/>
+              <w:right w:val="single" w:color="auto" w:sz="4" w:space="0"/>
+            </w:tcBorders>
+            <w:vAlign w:val="center"/>
+          </w:tcPr>
+          <w:p>
+            <w:pPr>
+              <w:jc w:val="center"/>
+            </w:pPr>
+          </w:p>
+        </w:tc>
+        <w:tc>
+          <w:tcPr>
+            <w:tcW w:w="2693" w:type="dxa"/>
+            <w:tcBorders>
+              <w:top w:val="single" w:color="808080" w:sz="4" w:space="0"/>
+              <w:left w:val="single" w:color="auto" w:sz="4" w:space="0"/>
+              <w:bottom w:val="single" w:color="808080" w:sz="4" w:space="0"/>
+              <w:right w:val="single" w:color="808080" w:sz="4" w:space="0"/>
+            </w:tcBorders>
+            <w:vAlign w:val="center"/>
+          </w:tcPr>
+          <w:p>
+            <w:pPr>
+              <w:jc w:val="center"/>
+            </w:pPr>
+            <w:r>
+              <w:rPr>
+                <w:rFonts w:hint="eastAsia"/>
+              </w:rPr>
+              <w:t>-</w:t>
+            </w:r>
+            <w:r>
+              <w:rPr>
+                <w:rFonts w:hint="eastAsia"/>
+                <w:lang w:val="en-US" w:eastAsia="zh-CN"/>
+              </w:rPr>
+              <w:t>2</w:t>
+            </w:r>
+          </w:p>
+        </w:tc>
+        <w:tc>
+          <w:tcPr>
+            <w:tcW w:w="2694" w:type="dxa"/>
+            <w:gridSpan w:val="2"/>
+            <w:tcBorders>
+              <w:top w:val="single" w:color="808080" w:sz="4" w:space="0"/>
+              <w:left w:val="single" w:color="auto" w:sz="4" w:space="0"/>
+              <w:bottom w:val="single" w:color="808080" w:sz="4" w:space="0"/>
+              <w:right w:val="single" w:color="808080" w:sz="4" w:space="0"/>
+            </w:tcBorders>
+            <w:vAlign w:val="center"/>
+          </w:tcPr>
+          <w:p>
+            <w:pPr>
+              <w:jc w:val="center"/>
+            </w:pPr>
+            <w:r>
+              <w:rPr>
+                <w:rFonts w:hint="eastAsia"/>
+              </w:rPr>
+              <w:t>上线详情不能为空</w:t>
+            </w:r>
+          </w:p>
+        </w:tc>
+        <w:tc>
+          <w:tcPr>
+            <w:tcW w:w="1281" w:type="dxa"/>
+            <w:vMerge w:val="continue"/>
+            <w:tcBorders>
+              <w:left w:val="single" w:color="808080" w:sz="4" w:space="0"/>
+              <w:right w:val="single" w:color="808080" w:sz="4" w:space="0"/>
+            </w:tcBorders>
+            <w:vAlign w:val="center"/>
+          </w:tcPr>
+          <w:p>
+            <w:pPr>
+              <w:jc w:val="center"/>
+            </w:pPr>
+          </w:p>
+        </w:tc>
+      </w:tr>
+      <w:tr>
+        <w:tblPrEx>
+          <w:tblBorders>
+            <w:top w:val="single" w:color="808080" w:sz="4" w:space="0"/>
+            <w:left w:val="single" w:color="808080" w:sz="4" w:space="0"/>
+            <w:bottom w:val="single" w:color="808080" w:sz="4" w:space="0"/>
+            <w:right w:val="single" w:color="808080" w:sz="4" w:space="0"/>
+            <w:insideH w:val="single" w:color="808080" w:sz="4" w:space="0"/>
+            <w:insideV w:val="single" w:color="808080" w:sz="4" w:space="0"/>
+          </w:tblBorders>
+          <w:tblLayout w:type="fixed"/>
+          <w:tblCellMar>
+            <w:top w:w="0" w:type="dxa"/>
+            <w:left w:w="108" w:type="dxa"/>
+            <w:bottom w:w="0" w:type="dxa"/>
+            <w:right w:w="108" w:type="dxa"/>
+          </w:tblCellMar>
+        </w:tblPrEx>
+        <w:trPr>
+          <w:trHeight w:val="243" w:hRule="atLeast"/>
+          <w:jc w:val="center"/>
+        </w:trPr>
+        <w:tc>
+          <w:tcPr>
+            <w:tcW w:w="2335" w:type="dxa"/>
+            <w:vMerge w:val="continue"/>
+            <w:tcBorders>
+              <w:left w:val="single" w:color="808080" w:sz="4" w:space="0"/>
+              <w:right w:val="single" w:color="808080" w:sz="4" w:space="0"/>
+            </w:tcBorders>
+            <w:vAlign w:val="center"/>
+          </w:tcPr>
+          <w:p>
+            <w:pPr>
+              <w:jc w:val="center"/>
+            </w:pPr>
+          </w:p>
+        </w:tc>
+        <w:tc>
+          <w:tcPr>
+            <w:tcW w:w="926" w:type="dxa"/>
+            <w:vMerge w:val="continue"/>
+            <w:tcBorders>
+              <w:left w:val="single" w:color="808080" w:sz="4" w:space="0"/>
+              <w:right w:val="single" w:color="auto" w:sz="4" w:space="0"/>
+            </w:tcBorders>
+            <w:vAlign w:val="center"/>
+          </w:tcPr>
+          <w:p>
+            <w:pPr>
+              <w:jc w:val="center"/>
+            </w:pPr>
+          </w:p>
+        </w:tc>
+        <w:tc>
+          <w:tcPr>
+            <w:tcW w:w="2693" w:type="dxa"/>
+            <w:tcBorders>
+              <w:top w:val="single" w:color="808080" w:sz="4" w:space="0"/>
+              <w:left w:val="single" w:color="auto" w:sz="4" w:space="0"/>
+              <w:bottom w:val="single" w:color="808080" w:sz="4" w:space="0"/>
+              <w:right w:val="single" w:color="808080" w:sz="4" w:space="0"/>
+            </w:tcBorders>
+            <w:vAlign w:val="center"/>
+          </w:tcPr>
+          <w:p>
+            <w:pPr>
+              <w:jc w:val="center"/>
+            </w:pPr>
+            <w:r>
+              <w:rPr>
+                <w:rFonts w:hint="eastAsia"/>
+              </w:rPr>
+              <w:t>-</w:t>
+            </w:r>
+            <w:r>
+              <w:rPr>
+                <w:rFonts w:hint="eastAsia"/>
+                <w:lang w:val="en-US" w:eastAsia="zh-CN"/>
+              </w:rPr>
+              <w:t>3</w:t>
+            </w:r>
+          </w:p>
+        </w:tc>
+        <w:tc>
+          <w:tcPr>
+            <w:tcW w:w="2694" w:type="dxa"/>
+            <w:gridSpan w:val="2"/>
+            <w:tcBorders>
+              <w:top w:val="single" w:color="808080" w:sz="4" w:space="0"/>
+              <w:left w:val="single" w:color="auto" w:sz="4" w:space="0"/>
+              <w:bottom w:val="single" w:color="808080" w:sz="4" w:space="0"/>
+              <w:right w:val="single" w:color="808080" w:sz="4" w:space="0"/>
+            </w:tcBorders>
+            <w:vAlign w:val="center"/>
+          </w:tcPr>
+          <w:p>
+            <w:pPr>
+              <w:jc w:val="center"/>
+            </w:pPr>
+            <w:r>
+              <w:rPr>
+                <w:rFonts w:hint="eastAsia"/>
+              </w:rPr>
+              <w:t>该商品已上线</w:t>
+            </w:r>
+          </w:p>
+        </w:tc>
+        <w:tc>
+          <w:tcPr>
+            <w:tcW w:w="1281" w:type="dxa"/>
+            <w:vMerge w:val="continue"/>
+            <w:tcBorders>
+              <w:left w:val="single" w:color="808080" w:sz="4" w:space="0"/>
+              <w:right w:val="single" w:color="808080" w:sz="4" w:space="0"/>
+            </w:tcBorders>
+            <w:vAlign w:val="center"/>
+          </w:tcPr>
+          <w:p>
+            <w:pPr>
+              <w:jc w:val="center"/>
+            </w:pPr>
+          </w:p>
+        </w:tc>
+      </w:tr>
+      <w:tr>
+        <w:tblPrEx>
+          <w:tblBorders>
+            <w:top w:val="single" w:color="808080" w:sz="4" w:space="0"/>
+            <w:left w:val="single" w:color="808080" w:sz="4" w:space="0"/>
+            <w:bottom w:val="single" w:color="808080" w:sz="4" w:space="0"/>
+            <w:right w:val="single" w:color="808080" w:sz="4" w:space="0"/>
+            <w:insideH w:val="single" w:color="808080" w:sz="4" w:space="0"/>
+            <w:insideV w:val="single" w:color="808080" w:sz="4" w:space="0"/>
+          </w:tblBorders>
+          <w:tblLayout w:type="fixed"/>
+          <w:tblCellMar>
+            <w:top w:w="0" w:type="dxa"/>
+            <w:left w:w="108" w:type="dxa"/>
+            <w:bottom w:w="0" w:type="dxa"/>
+            <w:right w:w="108" w:type="dxa"/>
+          </w:tblCellMar>
+        </w:tblPrEx>
+        <w:trPr>
+          <w:trHeight w:val="243" w:hRule="atLeast"/>
+          <w:jc w:val="center"/>
+        </w:trPr>
+        <w:tc>
+          <w:tcPr>
+            <w:tcW w:w="2335" w:type="dxa"/>
+            <w:vMerge w:val="continue"/>
+            <w:tcBorders>
+              <w:left w:val="single" w:color="808080" w:sz="4" w:space="0"/>
+              <w:right w:val="single" w:color="808080" w:sz="4" w:space="0"/>
+            </w:tcBorders>
+            <w:vAlign w:val="center"/>
+          </w:tcPr>
+          <w:p>
+            <w:pPr>
+              <w:jc w:val="center"/>
+            </w:pPr>
+          </w:p>
+        </w:tc>
+        <w:tc>
+          <w:tcPr>
+            <w:tcW w:w="926" w:type="dxa"/>
+            <w:vMerge w:val="continue"/>
+            <w:tcBorders>
+              <w:left w:val="single" w:color="808080" w:sz="4" w:space="0"/>
+              <w:right w:val="single" w:color="auto" w:sz="4" w:space="0"/>
+            </w:tcBorders>
+            <w:vAlign w:val="center"/>
+          </w:tcPr>
+          <w:p>
+            <w:pPr>
+              <w:jc w:val="center"/>
+            </w:pPr>
+          </w:p>
+        </w:tc>
+        <w:tc>
+          <w:tcPr>
+            <w:tcW w:w="2693" w:type="dxa"/>
+            <w:tcBorders>
+              <w:top w:val="single" w:color="808080" w:sz="4" w:space="0"/>
+              <w:left w:val="single" w:color="auto" w:sz="4" w:space="0"/>
+              <w:bottom w:val="single" w:color="808080" w:sz="4" w:space="0"/>
+              <w:right w:val="single" w:color="808080" w:sz="4" w:space="0"/>
+            </w:tcBorders>
+            <w:vAlign w:val="center"/>
+          </w:tcPr>
+          <w:p>
+            <w:pPr>
+              <w:jc w:val="center"/>
+            </w:pPr>
+            <w:r>
+              <w:rPr>
+                <w:rFonts w:hint="eastAsia"/>
+              </w:rPr>
+              <w:t>-</w:t>
+            </w:r>
+            <w:r>
+              <w:rPr>
+                <w:rFonts w:hint="eastAsia"/>
+                <w:lang w:val="en-US" w:eastAsia="zh-CN"/>
+              </w:rPr>
+              <w:t>4</w:t>
+            </w:r>
+          </w:p>
+        </w:tc>
+        <w:tc>
+          <w:tcPr>
+            <w:tcW w:w="2694" w:type="dxa"/>
+            <w:gridSpan w:val="2"/>
+            <w:tcBorders>
+              <w:top w:val="single" w:color="808080" w:sz="4" w:space="0"/>
+              <w:left w:val="single" w:color="auto" w:sz="4" w:space="0"/>
+              <w:bottom w:val="single" w:color="808080" w:sz="4" w:space="0"/>
+              <w:right w:val="single" w:color="808080" w:sz="4" w:space="0"/>
+            </w:tcBorders>
+            <w:vAlign w:val="center"/>
+          </w:tcPr>
+          <w:p>
+            <w:pPr>
+              <w:jc w:val="center"/>
+            </w:pPr>
+            <w:r>
+              <w:rPr>
+                <w:rFonts w:hint="eastAsia"/>
+              </w:rPr>
+              <w:t>添加商品上线信息出错</w:t>
+            </w:r>
+          </w:p>
+        </w:tc>
+        <w:tc>
+          <w:tcPr>
+            <w:tcW w:w="1281" w:type="dxa"/>
+            <w:vMerge w:val="continue"/>
+            <w:tcBorders>
+              <w:left w:val="single" w:color="808080" w:sz="4" w:space="0"/>
+              <w:right w:val="single" w:color="808080" w:sz="4" w:space="0"/>
+            </w:tcBorders>
+            <w:vAlign w:val="center"/>
+          </w:tcPr>
+          <w:p>
+            <w:pPr>
+              <w:jc w:val="center"/>
+            </w:pPr>
+          </w:p>
+        </w:tc>
+      </w:tr>
+      <w:tr>
+        <w:tblPrEx>
+          <w:tblBorders>
+            <w:top w:val="single" w:color="808080" w:sz="4" w:space="0"/>
+            <w:left w:val="single" w:color="808080" w:sz="4" w:space="0"/>
+            <w:bottom w:val="single" w:color="808080" w:sz="4" w:space="0"/>
+            <w:right w:val="single" w:color="808080" w:sz="4" w:space="0"/>
+            <w:insideH w:val="single" w:color="808080" w:sz="4" w:space="0"/>
+            <w:insideV w:val="single" w:color="808080" w:sz="4" w:space="0"/>
+          </w:tblBorders>
+          <w:tblLayout w:type="fixed"/>
+          <w:tblCellMar>
+            <w:top w:w="0" w:type="dxa"/>
+            <w:left w:w="108" w:type="dxa"/>
+            <w:bottom w:w="0" w:type="dxa"/>
+            <w:right w:w="108" w:type="dxa"/>
+          </w:tblCellMar>
+        </w:tblPrEx>
+        <w:trPr>
+          <w:trHeight w:val="183" w:hRule="atLeast"/>
+          <w:jc w:val="center"/>
+        </w:trPr>
+        <w:tc>
+          <w:tcPr>
+            <w:tcW w:w="2335" w:type="dxa"/>
+            <w:vMerge w:val="restart"/>
+            <w:tcBorders>
+              <w:top w:val="single" w:color="808080" w:sz="4" w:space="0"/>
+              <w:left w:val="single" w:color="808080" w:sz="4" w:space="0"/>
+              <w:right w:val="single" w:color="808080" w:sz="4" w:space="0"/>
+            </w:tcBorders>
+            <w:vAlign w:val="center"/>
+          </w:tcPr>
+          <w:p>
+            <w:pPr>
+              <w:jc w:val="center"/>
+              <w:rPr>
+                <w:rFonts w:hint="eastAsia"/>
+                <w:lang w:val="en-US" w:eastAsia="zh-CN"/>
+              </w:rPr>
+            </w:pPr>
+            <w:r>
+              <w:rPr>
+                <w:rFonts w:hint="eastAsia"/>
                 <w:lang w:val="en-US" w:eastAsia="zh-CN"/>
               </w:rPr>
               <w:t>msg</w:t>
@@ -3204,10 +2894,10 @@
         <w:tc>
           <w:tcPr>
             <w:tcW w:w="926" w:type="dxa"/>
-            <w:tcBorders>
-              <w:top w:val="single" w:color="808080" w:sz="4" w:space="0"/>
-              <w:left w:val="single" w:color="808080" w:sz="4" w:space="0"/>
-              <w:bottom w:val="single" w:color="808080" w:sz="4" w:space="0"/>
+            <w:vMerge w:val="restart"/>
+            <w:tcBorders>
+              <w:top w:val="single" w:color="808080" w:sz="4" w:space="0"/>
+              <w:left w:val="single" w:color="808080" w:sz="4" w:space="0"/>
               <w:right w:val="single" w:color="auto" w:sz="4" w:space="0"/>
             </w:tcBorders>
             <w:vAlign w:val="center"/>
@@ -3216,24 +2906,52 @@
             <w:pPr>
               <w:jc w:val="center"/>
               <w:rPr>
-                <w:rFonts w:hint="eastAsia" w:ascii="宋体" w:hAnsi="宋体" w:eastAsia="宋体" w:cs="宋体"/>
-                <w:szCs w:val="21"/>
-                <w:lang w:val="en-US" w:eastAsia="zh-CN"/>
-              </w:rPr>
-            </w:pPr>
-            <w:r>
-              <w:rPr>
-                <w:rFonts w:hint="eastAsia" w:ascii="宋体" w:hAnsi="宋体" w:cs="宋体"/>
-                <w:szCs w:val="21"/>
-                <w:lang w:val="en-US" w:eastAsia="zh-CN"/>
-              </w:rPr>
-              <w:t>是</w:t>
-            </w:r>
-          </w:p>
-        </w:tc>
-        <w:tc>
-          <w:tcPr>
-            <w:tcW w:w="5387" w:type="dxa"/>
+                <w:rFonts w:hint="eastAsia"/>
+                <w:lang w:val="en-US" w:eastAsia="zh-CN"/>
+              </w:rPr>
+            </w:pPr>
+            <w:r>
+              <w:rPr>
+                <w:rFonts w:hint="eastAsia"/>
+                <w:lang w:val="en-US" w:eastAsia="zh-CN"/>
+              </w:rPr>
+              <w:t>M</w:t>
+            </w:r>
+          </w:p>
+        </w:tc>
+        <w:tc>
+          <w:tcPr>
+            <w:tcW w:w="2693" w:type="dxa"/>
+            <w:tcBorders>
+              <w:top w:val="single" w:color="808080" w:sz="4" w:space="0"/>
+              <w:left w:val="single" w:color="auto" w:sz="4" w:space="0"/>
+              <w:bottom w:val="single" w:color="808080" w:sz="4" w:space="0"/>
+              <w:right w:val="single" w:color="808080" w:sz="4" w:space="0"/>
+            </w:tcBorders>
+            <w:vAlign w:val="center"/>
+          </w:tcPr>
+          <w:p>
+            <w:pPr>
+              <w:jc w:val="center"/>
+            </w:pPr>
+            <w:r>
+              <w:rPr>
+                <w:rFonts w:hint="eastAsia"/>
+              </w:rPr>
+              <w:t>-</w:t>
+            </w:r>
+            <w:r>
+              <w:rPr>
+                <w:rFonts w:hint="eastAsia"/>
+                <w:lang w:val="en-US" w:eastAsia="zh-CN"/>
+              </w:rPr>
+              <w:t>5</w:t>
+            </w:r>
+          </w:p>
+        </w:tc>
+        <w:tc>
+          <w:tcPr>
+            <w:tcW w:w="2694" w:type="dxa"/>
             <w:gridSpan w:val="2"/>
             <w:tcBorders>
               <w:top w:val="single" w:color="808080" w:sz="4" w:space="0"/>
@@ -3248,68 +2966,537 @@
               <w:jc w:val="center"/>
             </w:pPr>
             <w:r>
-              <w:fldChar w:fldCharType="begin"/>
-            </w:r>
-            <w:r>
-              <w:instrText xml:space="preserve"> HYPERLINK \l "_用户注册返回值统一说明" </w:instrText>
-            </w:r>
-            <w:r>
-              <w:fldChar w:fldCharType="separate"/>
-            </w:r>
-            <w:r>
-              <w:rPr>
-                <w:rStyle w:val="6"/>
-                <w:rFonts w:hint="eastAsia" w:ascii="宋体" w:hAnsi="宋体" w:cs="宋体"/>
-                <w:szCs w:val="21"/>
-                <w:lang w:val="en-US" w:eastAsia="zh-CN"/>
-              </w:rPr>
-              <w:t>商品上线</w:t>
-            </w:r>
-            <w:r>
-              <w:rPr>
-                <w:rStyle w:val="6"/>
-                <w:rFonts w:hint="eastAsia" w:ascii="宋体" w:hAnsi="宋体" w:cs="宋体"/>
-                <w:szCs w:val="21"/>
-              </w:rPr>
-              <w:t>返回值统一说明</w:t>
-            </w:r>
-            <w:r>
-              <w:rPr>
-                <w:rStyle w:val="7"/>
-                <w:rFonts w:hint="eastAsia" w:ascii="宋体" w:hAnsi="宋体" w:cs="宋体"/>
-                <w:szCs w:val="21"/>
-              </w:rPr>
-              <w:fldChar w:fldCharType="end"/>
+              <w:rPr>
+                <w:rFonts w:hint="eastAsia"/>
+              </w:rPr>
+              <w:t>添加商品规格信息出错</w:t>
             </w:r>
           </w:p>
         </w:tc>
         <w:tc>
           <w:tcPr>
             <w:tcW w:w="1281" w:type="dxa"/>
-            <w:tcBorders>
-              <w:top w:val="single" w:color="808080" w:sz="4" w:space="0"/>
-              <w:left w:val="single" w:color="808080" w:sz="4" w:space="0"/>
-              <w:bottom w:val="single" w:color="808080" w:sz="4" w:space="0"/>
-              <w:right w:val="single" w:color="808080" w:sz="4" w:space="0"/>
-            </w:tcBorders>
-            <w:vAlign w:val="center"/>
-          </w:tcPr>
-          <w:p>
-            <w:pPr>
-              <w:rPr>
-                <w:rFonts w:hint="eastAsia" w:ascii="宋体" w:hAnsi="宋体" w:eastAsia="宋体" w:cs="宋体"/>
-                <w:szCs w:val="21"/>
-                <w:lang w:val="en-US" w:eastAsia="zh-CN"/>
-              </w:rPr>
-            </w:pPr>
-            <w:r>
-              <w:rPr>
-                <w:rFonts w:hint="eastAsia" w:ascii="宋体" w:hAnsi="宋体" w:cs="宋体"/>
-                <w:szCs w:val="21"/>
-                <w:lang w:val="en-US" w:eastAsia="zh-CN"/>
-              </w:rPr>
-              <w:t>String</w:t>
-            </w:r>
+            <w:vMerge w:val="restart"/>
+            <w:tcBorders>
+              <w:top w:val="single" w:color="808080" w:sz="4" w:space="0"/>
+              <w:left w:val="single" w:color="808080" w:sz="4" w:space="0"/>
+              <w:right w:val="single" w:color="808080" w:sz="4" w:space="0"/>
+            </w:tcBorders>
+            <w:vAlign w:val="center"/>
+          </w:tcPr>
+          <w:p>
+            <w:pPr>
+              <w:jc w:val="center"/>
+              <w:rPr>
+                <w:rFonts w:hint="eastAsia"/>
+                <w:lang w:val="en-US" w:eastAsia="zh-CN"/>
+              </w:rPr>
+            </w:pPr>
+            <w:r>
+              <w:rPr>
+                <w:rFonts w:hint="eastAsia"/>
+                <w:lang w:val="en-US" w:eastAsia="zh-CN"/>
+              </w:rPr>
+              <w:t>string</w:t>
+            </w:r>
+          </w:p>
+        </w:tc>
+      </w:tr>
+      <w:tr>
+        <w:tblPrEx>
+          <w:tblBorders>
+            <w:top w:val="single" w:color="808080" w:sz="4" w:space="0"/>
+            <w:left w:val="single" w:color="808080" w:sz="4" w:space="0"/>
+            <w:bottom w:val="single" w:color="808080" w:sz="4" w:space="0"/>
+            <w:right w:val="single" w:color="808080" w:sz="4" w:space="0"/>
+            <w:insideH w:val="single" w:color="808080" w:sz="4" w:space="0"/>
+            <w:insideV w:val="single" w:color="808080" w:sz="4" w:space="0"/>
+          </w:tblBorders>
+          <w:tblLayout w:type="fixed"/>
+          <w:tblCellMar>
+            <w:top w:w="0" w:type="dxa"/>
+            <w:left w:w="108" w:type="dxa"/>
+            <w:bottom w:w="0" w:type="dxa"/>
+            <w:right w:w="108" w:type="dxa"/>
+          </w:tblCellMar>
+        </w:tblPrEx>
+        <w:trPr>
+          <w:trHeight w:val="183" w:hRule="atLeast"/>
+          <w:jc w:val="center"/>
+        </w:trPr>
+        <w:tc>
+          <w:tcPr>
+            <w:tcW w:w="2335" w:type="dxa"/>
+            <w:vMerge w:val="continue"/>
+            <w:tcBorders>
+              <w:left w:val="single" w:color="808080" w:sz="4" w:space="0"/>
+              <w:right w:val="single" w:color="808080" w:sz="4" w:space="0"/>
+            </w:tcBorders>
+            <w:vAlign w:val="center"/>
+          </w:tcPr>
+          <w:p>
+            <w:pPr>
+              <w:jc w:val="center"/>
+            </w:pPr>
+          </w:p>
+        </w:tc>
+        <w:tc>
+          <w:tcPr>
+            <w:tcW w:w="926" w:type="dxa"/>
+            <w:vMerge w:val="continue"/>
+            <w:tcBorders>
+              <w:left w:val="single" w:color="808080" w:sz="4" w:space="0"/>
+              <w:right w:val="single" w:color="auto" w:sz="4" w:space="0"/>
+            </w:tcBorders>
+            <w:vAlign w:val="center"/>
+          </w:tcPr>
+          <w:p>
+            <w:pPr>
+              <w:jc w:val="center"/>
+            </w:pPr>
+          </w:p>
+        </w:tc>
+        <w:tc>
+          <w:tcPr>
+            <w:tcW w:w="2693" w:type="dxa"/>
+            <w:tcBorders>
+              <w:top w:val="single" w:color="808080" w:sz="4" w:space="0"/>
+              <w:left w:val="single" w:color="auto" w:sz="4" w:space="0"/>
+              <w:bottom w:val="single" w:color="808080" w:sz="4" w:space="0"/>
+              <w:right w:val="single" w:color="808080" w:sz="4" w:space="0"/>
+            </w:tcBorders>
+            <w:vAlign w:val="center"/>
+          </w:tcPr>
+          <w:p>
+            <w:pPr>
+              <w:jc w:val="center"/>
+            </w:pPr>
+            <w:r>
+              <w:rPr>
+                <w:rFonts w:hint="eastAsia"/>
+              </w:rPr>
+              <w:t>-</w:t>
+            </w:r>
+            <w:r>
+              <w:rPr>
+                <w:rFonts w:hint="eastAsia"/>
+                <w:lang w:val="en-US" w:eastAsia="zh-CN"/>
+              </w:rPr>
+              <w:t>6</w:t>
+            </w:r>
+          </w:p>
+        </w:tc>
+        <w:tc>
+          <w:tcPr>
+            <w:tcW w:w="2694" w:type="dxa"/>
+            <w:gridSpan w:val="2"/>
+            <w:tcBorders>
+              <w:top w:val="single" w:color="808080" w:sz="4" w:space="0"/>
+              <w:left w:val="single" w:color="auto" w:sz="4" w:space="0"/>
+              <w:bottom w:val="single" w:color="808080" w:sz="4" w:space="0"/>
+              <w:right w:val="single" w:color="808080" w:sz="4" w:space="0"/>
+            </w:tcBorders>
+            <w:vAlign w:val="center"/>
+          </w:tcPr>
+          <w:p>
+            <w:pPr>
+              <w:jc w:val="center"/>
+            </w:pPr>
+            <w:r>
+              <w:rPr>
+                <w:rFonts w:hint="eastAsia"/>
+              </w:rPr>
+              <w:t>商品规格不能为空</w:t>
+            </w:r>
+          </w:p>
+        </w:tc>
+        <w:tc>
+          <w:tcPr>
+            <w:tcW w:w="1281" w:type="dxa"/>
+            <w:vMerge w:val="continue"/>
+            <w:tcBorders>
+              <w:left w:val="single" w:color="808080" w:sz="4" w:space="0"/>
+              <w:right w:val="single" w:color="808080" w:sz="4" w:space="0"/>
+            </w:tcBorders>
+            <w:vAlign w:val="center"/>
+          </w:tcPr>
+          <w:p>
+            <w:pPr>
+              <w:jc w:val="center"/>
+            </w:pPr>
+          </w:p>
+        </w:tc>
+      </w:tr>
+      <w:tr>
+        <w:tblPrEx>
+          <w:tblBorders>
+            <w:top w:val="single" w:color="808080" w:sz="4" w:space="0"/>
+            <w:left w:val="single" w:color="808080" w:sz="4" w:space="0"/>
+            <w:bottom w:val="single" w:color="808080" w:sz="4" w:space="0"/>
+            <w:right w:val="single" w:color="808080" w:sz="4" w:space="0"/>
+            <w:insideH w:val="single" w:color="808080" w:sz="4" w:space="0"/>
+            <w:insideV w:val="single" w:color="808080" w:sz="4" w:space="0"/>
+          </w:tblBorders>
+          <w:tblLayout w:type="fixed"/>
+          <w:tblCellMar>
+            <w:top w:w="0" w:type="dxa"/>
+            <w:left w:w="108" w:type="dxa"/>
+            <w:bottom w:w="0" w:type="dxa"/>
+            <w:right w:w="108" w:type="dxa"/>
+          </w:tblCellMar>
+        </w:tblPrEx>
+        <w:trPr>
+          <w:trHeight w:val="183" w:hRule="atLeast"/>
+          <w:jc w:val="center"/>
+        </w:trPr>
+        <w:tc>
+          <w:tcPr>
+            <w:tcW w:w="2335" w:type="dxa"/>
+            <w:vMerge w:val="continue"/>
+            <w:tcBorders>
+              <w:left w:val="single" w:color="808080" w:sz="4" w:space="0"/>
+              <w:right w:val="single" w:color="808080" w:sz="4" w:space="0"/>
+            </w:tcBorders>
+            <w:vAlign w:val="center"/>
+          </w:tcPr>
+          <w:p>
+            <w:pPr>
+              <w:jc w:val="center"/>
+            </w:pPr>
+          </w:p>
+        </w:tc>
+        <w:tc>
+          <w:tcPr>
+            <w:tcW w:w="926" w:type="dxa"/>
+            <w:vMerge w:val="continue"/>
+            <w:tcBorders>
+              <w:left w:val="single" w:color="808080" w:sz="4" w:space="0"/>
+              <w:right w:val="single" w:color="auto" w:sz="4" w:space="0"/>
+            </w:tcBorders>
+            <w:vAlign w:val="center"/>
+          </w:tcPr>
+          <w:p>
+            <w:pPr>
+              <w:jc w:val="center"/>
+            </w:pPr>
+          </w:p>
+        </w:tc>
+        <w:tc>
+          <w:tcPr>
+            <w:tcW w:w="2693" w:type="dxa"/>
+            <w:tcBorders>
+              <w:top w:val="single" w:color="808080" w:sz="4" w:space="0"/>
+              <w:left w:val="single" w:color="auto" w:sz="4" w:space="0"/>
+              <w:bottom w:val="single" w:color="808080" w:sz="4" w:space="0"/>
+              <w:right w:val="single" w:color="808080" w:sz="4" w:space="0"/>
+            </w:tcBorders>
+            <w:vAlign w:val="center"/>
+          </w:tcPr>
+          <w:p>
+            <w:pPr>
+              <w:jc w:val="center"/>
+            </w:pPr>
+            <w:r>
+              <w:rPr>
+                <w:rFonts w:hint="eastAsia"/>
+              </w:rPr>
+              <w:t>-</w:t>
+            </w:r>
+            <w:r>
+              <w:rPr>
+                <w:rFonts w:hint="eastAsia"/>
+                <w:lang w:val="en-US" w:eastAsia="zh-CN"/>
+              </w:rPr>
+              <w:t>7</w:t>
+            </w:r>
+          </w:p>
+        </w:tc>
+        <w:tc>
+          <w:tcPr>
+            <w:tcW w:w="2694" w:type="dxa"/>
+            <w:gridSpan w:val="2"/>
+            <w:tcBorders>
+              <w:top w:val="single" w:color="808080" w:sz="4" w:space="0"/>
+              <w:left w:val="single" w:color="auto" w:sz="4" w:space="0"/>
+              <w:bottom w:val="single" w:color="808080" w:sz="4" w:space="0"/>
+              <w:right w:val="single" w:color="808080" w:sz="4" w:space="0"/>
+            </w:tcBorders>
+            <w:vAlign w:val="center"/>
+          </w:tcPr>
+          <w:p>
+            <w:pPr>
+              <w:jc w:val="center"/>
+            </w:pPr>
+            <w:r>
+              <w:rPr>
+                <w:rFonts w:hint="eastAsia"/>
+              </w:rPr>
+              <w:t>添加商品主图出错</w:t>
+            </w:r>
+          </w:p>
+        </w:tc>
+        <w:tc>
+          <w:tcPr>
+            <w:tcW w:w="1281" w:type="dxa"/>
+            <w:vMerge w:val="continue"/>
+            <w:tcBorders>
+              <w:left w:val="single" w:color="808080" w:sz="4" w:space="0"/>
+              <w:right w:val="single" w:color="808080" w:sz="4" w:space="0"/>
+            </w:tcBorders>
+            <w:vAlign w:val="center"/>
+          </w:tcPr>
+          <w:p>
+            <w:pPr>
+              <w:jc w:val="center"/>
+            </w:pPr>
+          </w:p>
+        </w:tc>
+      </w:tr>
+      <w:tr>
+        <w:tblPrEx>
+          <w:tblBorders>
+            <w:top w:val="single" w:color="808080" w:sz="4" w:space="0"/>
+            <w:left w:val="single" w:color="808080" w:sz="4" w:space="0"/>
+            <w:bottom w:val="single" w:color="808080" w:sz="4" w:space="0"/>
+            <w:right w:val="single" w:color="808080" w:sz="4" w:space="0"/>
+            <w:insideH w:val="single" w:color="808080" w:sz="4" w:space="0"/>
+            <w:insideV w:val="single" w:color="808080" w:sz="4" w:space="0"/>
+          </w:tblBorders>
+          <w:tblLayout w:type="fixed"/>
+          <w:tblCellMar>
+            <w:top w:w="0" w:type="dxa"/>
+            <w:left w:w="108" w:type="dxa"/>
+            <w:bottom w:w="0" w:type="dxa"/>
+            <w:right w:w="108" w:type="dxa"/>
+          </w:tblCellMar>
+        </w:tblPrEx>
+        <w:trPr>
+          <w:trHeight w:val="183" w:hRule="atLeast"/>
+          <w:jc w:val="center"/>
+        </w:trPr>
+        <w:tc>
+          <w:tcPr>
+            <w:tcW w:w="2335" w:type="dxa"/>
+            <w:vMerge w:val="continue"/>
+            <w:tcBorders>
+              <w:left w:val="single" w:color="808080" w:sz="4" w:space="0"/>
+              <w:right w:val="single" w:color="808080" w:sz="4" w:space="0"/>
+            </w:tcBorders>
+            <w:vAlign w:val="center"/>
+          </w:tcPr>
+          <w:p>
+            <w:pPr>
+              <w:jc w:val="center"/>
+            </w:pPr>
+          </w:p>
+        </w:tc>
+        <w:tc>
+          <w:tcPr>
+            <w:tcW w:w="926" w:type="dxa"/>
+            <w:vMerge w:val="continue"/>
+            <w:tcBorders>
+              <w:left w:val="single" w:color="808080" w:sz="4" w:space="0"/>
+              <w:right w:val="single" w:color="auto" w:sz="4" w:space="0"/>
+            </w:tcBorders>
+            <w:vAlign w:val="center"/>
+          </w:tcPr>
+          <w:p>
+            <w:pPr>
+              <w:jc w:val="center"/>
+            </w:pPr>
+          </w:p>
+        </w:tc>
+        <w:tc>
+          <w:tcPr>
+            <w:tcW w:w="2693" w:type="dxa"/>
+            <w:tcBorders>
+              <w:top w:val="single" w:color="808080" w:sz="4" w:space="0"/>
+              <w:left w:val="single" w:color="auto" w:sz="4" w:space="0"/>
+              <w:bottom w:val="single" w:color="808080" w:sz="4" w:space="0"/>
+              <w:right w:val="single" w:color="808080" w:sz="4" w:space="0"/>
+            </w:tcBorders>
+            <w:vAlign w:val="center"/>
+          </w:tcPr>
+          <w:p>
+            <w:pPr>
+              <w:jc w:val="center"/>
+            </w:pPr>
+            <w:r>
+              <w:rPr>
+                <w:rFonts w:hint="eastAsia"/>
+              </w:rPr>
+              <w:t>-</w:t>
+            </w:r>
+            <w:r>
+              <w:rPr>
+                <w:rFonts w:hint="eastAsia"/>
+                <w:lang w:val="en-US" w:eastAsia="zh-CN"/>
+              </w:rPr>
+              <w:t>8</w:t>
+            </w:r>
+          </w:p>
+        </w:tc>
+        <w:tc>
+          <w:tcPr>
+            <w:tcW w:w="2694" w:type="dxa"/>
+            <w:gridSpan w:val="2"/>
+            <w:tcBorders>
+              <w:top w:val="single" w:color="808080" w:sz="4" w:space="0"/>
+              <w:left w:val="single" w:color="auto" w:sz="4" w:space="0"/>
+              <w:bottom w:val="single" w:color="808080" w:sz="4" w:space="0"/>
+              <w:right w:val="single" w:color="808080" w:sz="4" w:space="0"/>
+            </w:tcBorders>
+            <w:vAlign w:val="center"/>
+          </w:tcPr>
+          <w:p>
+            <w:pPr>
+              <w:jc w:val="center"/>
+            </w:pPr>
+            <w:r>
+              <w:rPr>
+                <w:rFonts w:hint="eastAsia"/>
+              </w:rPr>
+              <w:t>添加商品轮播图出错</w:t>
+            </w:r>
+          </w:p>
+        </w:tc>
+        <w:tc>
+          <w:tcPr>
+            <w:tcW w:w="1281" w:type="dxa"/>
+            <w:vMerge w:val="continue"/>
+            <w:tcBorders>
+              <w:left w:val="single" w:color="808080" w:sz="4" w:space="0"/>
+              <w:right w:val="single" w:color="808080" w:sz="4" w:space="0"/>
+            </w:tcBorders>
+            <w:vAlign w:val="center"/>
+          </w:tcPr>
+          <w:p>
+            <w:pPr>
+              <w:jc w:val="center"/>
+            </w:pPr>
+          </w:p>
+        </w:tc>
+      </w:tr>
+      <w:tr>
+        <w:tblPrEx>
+          <w:tblBorders>
+            <w:top w:val="single" w:color="808080" w:sz="4" w:space="0"/>
+            <w:left w:val="single" w:color="808080" w:sz="4" w:space="0"/>
+            <w:bottom w:val="single" w:color="808080" w:sz="4" w:space="0"/>
+            <w:right w:val="single" w:color="808080" w:sz="4" w:space="0"/>
+            <w:insideH w:val="single" w:color="808080" w:sz="4" w:space="0"/>
+            <w:insideV w:val="single" w:color="808080" w:sz="4" w:space="0"/>
+          </w:tblBorders>
+          <w:tblLayout w:type="fixed"/>
+          <w:tblCellMar>
+            <w:top w:w="0" w:type="dxa"/>
+            <w:left w:w="108" w:type="dxa"/>
+            <w:bottom w:w="0" w:type="dxa"/>
+            <w:right w:w="108" w:type="dxa"/>
+          </w:tblCellMar>
+        </w:tblPrEx>
+        <w:trPr>
+          <w:trHeight w:val="183" w:hRule="atLeast"/>
+          <w:jc w:val="center"/>
+        </w:trPr>
+        <w:tc>
+          <w:tcPr>
+            <w:tcW w:w="2335" w:type="dxa"/>
+            <w:vMerge w:val="continue"/>
+            <w:tcBorders>
+              <w:left w:val="single" w:color="808080" w:sz="4" w:space="0"/>
+              <w:right w:val="single" w:color="808080" w:sz="4" w:space="0"/>
+            </w:tcBorders>
+            <w:vAlign w:val="center"/>
+          </w:tcPr>
+          <w:p>
+            <w:pPr>
+              <w:jc w:val="center"/>
+            </w:pPr>
+          </w:p>
+        </w:tc>
+        <w:tc>
+          <w:tcPr>
+            <w:tcW w:w="926" w:type="dxa"/>
+            <w:vMerge w:val="continue"/>
+            <w:tcBorders>
+              <w:left w:val="single" w:color="808080" w:sz="4" w:space="0"/>
+              <w:right w:val="single" w:color="auto" w:sz="4" w:space="0"/>
+            </w:tcBorders>
+            <w:vAlign w:val="center"/>
+          </w:tcPr>
+          <w:p>
+            <w:pPr>
+              <w:jc w:val="center"/>
+            </w:pPr>
+          </w:p>
+        </w:tc>
+        <w:tc>
+          <w:tcPr>
+            <w:tcW w:w="2693" w:type="dxa"/>
+            <w:tcBorders>
+              <w:top w:val="single" w:color="808080" w:sz="4" w:space="0"/>
+              <w:left w:val="single" w:color="auto" w:sz="4" w:space="0"/>
+              <w:bottom w:val="single" w:color="808080" w:sz="4" w:space="0"/>
+              <w:right w:val="single" w:color="808080" w:sz="4" w:space="0"/>
+            </w:tcBorders>
+            <w:vAlign w:val="center"/>
+          </w:tcPr>
+          <w:p>
+            <w:pPr>
+              <w:jc w:val="center"/>
+              <w:rPr>
+                <w:rFonts w:hint="eastAsia"/>
+                <w:lang w:val="en-US" w:eastAsia="zh-CN"/>
+              </w:rPr>
+            </w:pPr>
+            <w:r>
+              <w:rPr>
+                <w:rFonts w:hint="eastAsia"/>
+                <w:lang w:val="en-US" w:eastAsia="zh-CN"/>
+              </w:rPr>
+              <w:t>-9</w:t>
+            </w:r>
+          </w:p>
+        </w:tc>
+        <w:tc>
+          <w:tcPr>
+            <w:tcW w:w="2694" w:type="dxa"/>
+            <w:gridSpan w:val="2"/>
+            <w:tcBorders>
+              <w:top w:val="single" w:color="808080" w:sz="4" w:space="0"/>
+              <w:left w:val="single" w:color="auto" w:sz="4" w:space="0"/>
+              <w:bottom w:val="single" w:color="808080" w:sz="4" w:space="0"/>
+              <w:right w:val="single" w:color="808080" w:sz="4" w:space="0"/>
+            </w:tcBorders>
+            <w:vAlign w:val="center"/>
+          </w:tcPr>
+          <w:p>
+            <w:pPr>
+              <w:jc w:val="center"/>
+            </w:pPr>
+            <w:r>
+              <w:rPr>
+                <w:rFonts w:hint="eastAsia"/>
+              </w:rPr>
+              <w:t>发布商品失败</w:t>
+            </w:r>
+          </w:p>
+        </w:tc>
+        <w:tc>
+          <w:tcPr>
+            <w:tcW w:w="1281" w:type="dxa"/>
+            <w:vMerge w:val="continue"/>
+            <w:tcBorders>
+              <w:left w:val="single" w:color="808080" w:sz="4" w:space="0"/>
+              <w:right w:val="single" w:color="808080" w:sz="4" w:space="0"/>
+            </w:tcBorders>
+            <w:vAlign w:val="center"/>
+          </w:tcPr>
+          <w:p>
+            <w:pPr>
+              <w:jc w:val="center"/>
+            </w:pPr>
           </w:p>
         </w:tc>
       </w:tr>
@@ -3355,7 +3542,8 @@
       <w:tblGrid>
         <w:gridCol w:w="2335"/>
         <w:gridCol w:w="926"/>
-        <w:gridCol w:w="3914"/>
+        <w:gridCol w:w="2693"/>
+        <w:gridCol w:w="1221"/>
         <w:gridCol w:w="1473"/>
         <w:gridCol w:w="1281"/>
       </w:tblGrid>
@@ -3415,7 +3603,7 @@
         <w:tc>
           <w:tcPr>
             <w:tcW w:w="7594" w:type="dxa"/>
-            <w:gridSpan w:val="4"/>
+            <w:gridSpan w:val="5"/>
             <w:tcBorders>
               <w:top w:val="single" w:color="808080" w:sz="4" w:space="0"/>
               <w:left w:val="single" w:color="808080" w:sz="4" w:space="0"/>
@@ -3500,7 +3688,7 @@
         <w:tc>
           <w:tcPr>
             <w:tcW w:w="4840" w:type="dxa"/>
-            <w:gridSpan w:val="2"/>
+            <w:gridSpan w:val="3"/>
             <w:tcBorders>
               <w:top w:val="single" w:color="808080" w:sz="4" w:space="0"/>
               <w:left w:val="single" w:color="808080" w:sz="4" w:space="0"/>
@@ -3563,16 +3751,18 @@
           <w:p>
             <w:pPr>
               <w:rPr>
-                <w:rFonts w:ascii="宋体" w:hAnsi="宋体" w:cs="宋体"/>
+                <w:rFonts w:hint="eastAsia" w:ascii="宋体" w:hAnsi="宋体" w:eastAsia="宋体" w:cs="宋体"/>
                 <w:bCs/>
                 <w:szCs w:val="21"/>
-              </w:rPr>
-            </w:pPr>
-            <w:r>
-              <w:rPr>
-                <w:rFonts w:ascii="宋体" w:hAnsi="宋体" w:cs="宋体"/>
+                <w:lang w:eastAsia="zh-CN"/>
+              </w:rPr>
+            </w:pPr>
+            <w:r>
+              <w:rPr>
+                <w:rFonts w:hint="eastAsia" w:ascii="宋体" w:hAnsi="宋体" w:cs="宋体"/>
                 <w:b/>
                 <w:szCs w:val="21"/>
+                <w:lang w:eastAsia="zh-CN"/>
               </w:rPr>
               <w:t>post</w:t>
             </w:r>
@@ -3660,14 +3850,23 @@
                 <w:sz w:val="24"/>
                 <w:szCs w:val="24"/>
               </w:rPr>
-              <w:t>必填</w:t>
+              <w:t>必</w:t>
+            </w:r>
+            <w:r>
+              <w:rPr>
+                <w:rFonts w:hint="eastAsia" w:ascii="宋体" w:hAnsi="宋体"/>
+                <w:sz w:val="24"/>
+                <w:szCs w:val="24"/>
+                <w:lang w:val="en-US" w:eastAsia="zh-CN"/>
+              </w:rPr>
+              <w:t>须</w:t>
             </w:r>
           </w:p>
         </w:tc>
         <w:tc>
           <w:tcPr>
             <w:tcW w:w="5387" w:type="dxa"/>
-            <w:gridSpan w:val="2"/>
+            <w:gridSpan w:val="3"/>
             <w:tcBorders>
               <w:top w:val="single" w:color="808080" w:sz="4" w:space="0"/>
               <w:left w:val="single" w:color="auto" w:sz="4" w:space="0"/>
@@ -3789,19 +3988,24 @@
           <w:p>
             <w:pPr>
               <w:jc w:val="center"/>
-            </w:pPr>
-            <w:r>
-              <w:rPr>
-                <w:rFonts w:hint="eastAsia"/>
-              </w:rPr>
-              <w:t>是</w:t>
+              <w:rPr>
+                <w:rFonts w:hint="eastAsia" w:eastAsia="宋体"/>
+                <w:lang w:val="en-US" w:eastAsia="zh-CN"/>
+              </w:rPr>
+            </w:pPr>
+            <w:r>
+              <w:rPr>
+                <w:rFonts w:hint="eastAsia"/>
+                <w:lang w:val="en-US" w:eastAsia="zh-CN"/>
+              </w:rPr>
+              <w:t>M</w:t>
             </w:r>
           </w:p>
         </w:tc>
         <w:tc>
           <w:tcPr>
             <w:tcW w:w="5387" w:type="dxa"/>
-            <w:gridSpan w:val="2"/>
+            <w:gridSpan w:val="3"/>
             <w:tcBorders>
               <w:top w:val="single" w:color="808080" w:sz="4" w:space="0"/>
               <w:left w:val="single" w:color="auto" w:sz="4" w:space="0"/>
@@ -3848,7 +4052,7 @@
                 <w:szCs w:val="21"/>
                 <w:lang w:val="en-US" w:eastAsia="zh-CN"/>
               </w:rPr>
-              <w:t>String</w:t>
+              <w:t>string</w:t>
             </w:r>
           </w:p>
         </w:tc>
@@ -3916,15 +4120,16 @@
             <w:r>
               <w:rPr>
                 <w:rFonts w:hint="eastAsia"/>
-              </w:rPr>
-              <w:t>是</w:t>
+                <w:lang w:val="en-US" w:eastAsia="zh-CN"/>
+              </w:rPr>
+              <w:t>M</w:t>
             </w:r>
           </w:p>
         </w:tc>
         <w:tc>
           <w:tcPr>
             <w:tcW w:w="5387" w:type="dxa"/>
-            <w:gridSpan w:val="2"/>
+            <w:gridSpan w:val="3"/>
             <w:tcBorders>
               <w:top w:val="single" w:color="808080" w:sz="4" w:space="0"/>
               <w:left w:val="single" w:color="auto" w:sz="4" w:space="0"/>
@@ -3971,7 +4176,7 @@
                 <w:szCs w:val="21"/>
                 <w:lang w:val="en-US" w:eastAsia="zh-CN"/>
               </w:rPr>
-              <w:t>String</w:t>
+              <w:t>string</w:t>
             </w:r>
           </w:p>
         </w:tc>
@@ -4045,14 +4250,14 @@
                 <w:rFonts w:hint="eastAsia"/>
                 <w:lang w:val="en-US" w:eastAsia="zh-CN"/>
               </w:rPr>
-              <w:t>是</w:t>
+              <w:t>M</w:t>
             </w:r>
           </w:p>
         </w:tc>
         <w:tc>
           <w:tcPr>
             <w:tcW w:w="5387" w:type="dxa"/>
-            <w:gridSpan w:val="2"/>
+            <w:gridSpan w:val="3"/>
             <w:tcBorders>
               <w:top w:val="single" w:color="808080" w:sz="4" w:space="0"/>
               <w:left w:val="single" w:color="auto" w:sz="4" w:space="0"/>
@@ -4092,8 +4297,16 @@
           <w:p>
             <w:pPr>
               <w:jc w:val="center"/>
-            </w:pPr>
-            <w:r>
+              <w:rPr>
+                <w:rFonts w:hint="eastAsia" w:eastAsia="宋体"/>
+                <w:lang w:eastAsia="zh-CN"/>
+              </w:rPr>
+            </w:pPr>
+            <w:r>
+              <w:rPr>
+                <w:rFonts w:hint="eastAsia"/>
+                <w:lang w:eastAsia="zh-CN"/>
+              </w:rPr>
               <w:t>long</w:t>
             </w:r>
           </w:p>
@@ -4168,14 +4381,14 @@
                 <w:rFonts w:hint="eastAsia"/>
                 <w:lang w:val="en-US" w:eastAsia="zh-CN"/>
               </w:rPr>
-              <w:t>是</w:t>
+              <w:t>M</w:t>
             </w:r>
           </w:p>
         </w:tc>
         <w:tc>
           <w:tcPr>
             <w:tcW w:w="5387" w:type="dxa"/>
-            <w:gridSpan w:val="2"/>
+            <w:gridSpan w:val="3"/>
             <w:tcBorders>
               <w:top w:val="single" w:color="808080" w:sz="4" w:space="0"/>
               <w:left w:val="single" w:color="auto" w:sz="4" w:space="0"/>
@@ -4222,7 +4435,7 @@
                 <w:szCs w:val="21"/>
                 <w:lang w:val="en-US" w:eastAsia="zh-CN"/>
               </w:rPr>
-              <w:t>String</w:t>
+              <w:t>string</w:t>
             </w:r>
           </w:p>
         </w:tc>
@@ -4296,14 +4509,14 @@
                 <w:rFonts w:hint="eastAsia"/>
                 <w:lang w:val="en-US" w:eastAsia="zh-CN"/>
               </w:rPr>
-              <w:t>是</w:t>
+              <w:t>M</w:t>
             </w:r>
           </w:p>
         </w:tc>
         <w:tc>
           <w:tcPr>
             <w:tcW w:w="5387" w:type="dxa"/>
-            <w:gridSpan w:val="2"/>
+            <w:gridSpan w:val="3"/>
             <w:tcBorders>
               <w:top w:val="single" w:color="808080" w:sz="4" w:space="0"/>
               <w:left w:val="single" w:color="auto" w:sz="4" w:space="0"/>
@@ -4350,7 +4563,7 @@
                 <w:szCs w:val="21"/>
                 <w:lang w:val="en-US" w:eastAsia="zh-CN"/>
               </w:rPr>
-              <w:t>String</w:t>
+              <w:t>string</w:t>
             </w:r>
           </w:p>
         </w:tc>
@@ -4424,14 +4637,14 @@
                 <w:rFonts w:hint="eastAsia"/>
                 <w:lang w:val="en-US" w:eastAsia="zh-CN"/>
               </w:rPr>
-              <w:t>是</w:t>
+              <w:t>M</w:t>
             </w:r>
           </w:p>
         </w:tc>
         <w:tc>
           <w:tcPr>
             <w:tcW w:w="5387" w:type="dxa"/>
-            <w:gridSpan w:val="2"/>
+            <w:gridSpan w:val="3"/>
             <w:tcBorders>
               <w:top w:val="single" w:color="808080" w:sz="4" w:space="0"/>
               <w:left w:val="single" w:color="auto" w:sz="4" w:space="0"/>
@@ -4554,14 +4767,14 @@
                 <w:rFonts w:hint="eastAsia"/>
                 <w:lang w:val="en-US" w:eastAsia="zh-CN"/>
               </w:rPr>
-              <w:t>是</w:t>
+              <w:t>M</w:t>
             </w:r>
           </w:p>
         </w:tc>
         <w:tc>
           <w:tcPr>
             <w:tcW w:w="5387" w:type="dxa"/>
-            <w:gridSpan w:val="2"/>
+            <w:gridSpan w:val="3"/>
             <w:tcBorders>
               <w:top w:val="single" w:color="808080" w:sz="4" w:space="0"/>
               <w:left w:val="single" w:color="auto" w:sz="4" w:space="0"/>
@@ -4602,15 +4815,16 @@
             <w:pPr>
               <w:jc w:val="center"/>
               <w:rPr>
-                <w:rFonts w:hint="eastAsia"/>
+                <w:rFonts w:hint="eastAsia" w:eastAsia="宋体"/>
                 <w:lang w:eastAsia="zh-CN"/>
               </w:rPr>
             </w:pPr>
             <w:r>
               <w:rPr>
                 <w:rFonts w:hint="eastAsia"/>
-              </w:rPr>
-              <w:t>BigDecimal</w:t>
+                <w:lang w:eastAsia="zh-CN"/>
+              </w:rPr>
+              <w:t>double</w:t>
             </w:r>
           </w:p>
         </w:tc>
@@ -4684,14 +4898,14 @@
                 <w:rFonts w:hint="eastAsia"/>
                 <w:lang w:val="en-US" w:eastAsia="zh-CN"/>
               </w:rPr>
-              <w:t>是</w:t>
+              <w:t>M</w:t>
             </w:r>
           </w:p>
         </w:tc>
         <w:tc>
           <w:tcPr>
             <w:tcW w:w="5387" w:type="dxa"/>
-            <w:gridSpan w:val="2"/>
+            <w:gridSpan w:val="3"/>
             <w:tcBorders>
               <w:top w:val="single" w:color="808080" w:sz="4" w:space="0"/>
               <w:left w:val="single" w:color="auto" w:sz="4" w:space="0"/>
@@ -4731,12 +4945,17 @@
           <w:p>
             <w:pPr>
               <w:jc w:val="center"/>
-            </w:pPr>
-            <w:r>
-              <w:rPr>
-                <w:rFonts w:hint="eastAsia"/>
-              </w:rPr>
-              <w:t>BigDecimal</w:t>
+              <w:rPr>
+                <w:rFonts w:hint="eastAsia" w:eastAsia="宋体"/>
+                <w:lang w:eastAsia="zh-CN"/>
+              </w:rPr>
+            </w:pPr>
+            <w:r>
+              <w:rPr>
+                <w:rFonts w:hint="eastAsia"/>
+                <w:lang w:eastAsia="zh-CN"/>
+              </w:rPr>
+              <w:t>double</w:t>
             </w:r>
           </w:p>
         </w:tc>
@@ -4804,15 +5023,16 @@
             <w:r>
               <w:rPr>
                 <w:rFonts w:hint="eastAsia"/>
-              </w:rPr>
-              <w:t>是</w:t>
+                <w:lang w:val="en-US" w:eastAsia="zh-CN"/>
+              </w:rPr>
+              <w:t>M</w:t>
             </w:r>
           </w:p>
         </w:tc>
         <w:tc>
           <w:tcPr>
             <w:tcW w:w="5387" w:type="dxa"/>
-            <w:gridSpan w:val="2"/>
+            <w:gridSpan w:val="3"/>
             <w:tcBorders>
               <w:top w:val="single" w:color="808080" w:sz="4" w:space="0"/>
               <w:left w:val="single" w:color="auto" w:sz="4" w:space="0"/>
@@ -4931,14 +5151,14 @@
                 <w:rFonts w:hint="eastAsia"/>
                 <w:lang w:val="en-US" w:eastAsia="zh-CN"/>
               </w:rPr>
-              <w:t>否</w:t>
+              <w:t>O</w:t>
             </w:r>
           </w:p>
         </w:tc>
         <w:tc>
           <w:tcPr>
             <w:tcW w:w="5387" w:type="dxa"/>
-            <w:gridSpan w:val="2"/>
+            <w:gridSpan w:val="3"/>
             <w:tcBorders>
               <w:top w:val="single" w:color="808080" w:sz="4" w:space="0"/>
               <w:left w:val="single" w:color="auto" w:sz="4" w:space="0"/>
@@ -4985,7 +5205,7 @@
                 <w:szCs w:val="21"/>
                 <w:lang w:val="en-US" w:eastAsia="zh-CN"/>
               </w:rPr>
-              <w:t>String</w:t>
+              <w:t>string</w:t>
             </w:r>
           </w:p>
         </w:tc>
@@ -5053,15 +5273,16 @@
             <w:r>
               <w:rPr>
                 <w:rFonts w:hint="eastAsia"/>
-              </w:rPr>
-              <w:t>是</w:t>
+                <w:lang w:val="en-US" w:eastAsia="zh-CN"/>
+              </w:rPr>
+              <w:t>M</w:t>
             </w:r>
           </w:p>
         </w:tc>
         <w:tc>
           <w:tcPr>
             <w:tcW w:w="5387" w:type="dxa"/>
-            <w:gridSpan w:val="2"/>
+            <w:gridSpan w:val="3"/>
             <w:tcBorders>
               <w:top w:val="single" w:color="808080" w:sz="4" w:space="0"/>
               <w:left w:val="single" w:color="auto" w:sz="4" w:space="0"/>
@@ -5108,7 +5329,7 @@
                 <w:szCs w:val="21"/>
                 <w:lang w:val="en-US" w:eastAsia="zh-CN"/>
               </w:rPr>
-              <w:t>String</w:t>
+              <w:t>string</w:t>
             </w:r>
           </w:p>
         </w:tc>
@@ -5176,15 +5397,16 @@
             <w:r>
               <w:rPr>
                 <w:rFonts w:hint="eastAsia"/>
-              </w:rPr>
-              <w:t>是</w:t>
+                <w:lang w:val="en-US" w:eastAsia="zh-CN"/>
+              </w:rPr>
+              <w:t>M</w:t>
             </w:r>
           </w:p>
         </w:tc>
         <w:tc>
           <w:tcPr>
             <w:tcW w:w="5387" w:type="dxa"/>
-            <w:gridSpan w:val="2"/>
+            <w:gridSpan w:val="3"/>
             <w:tcBorders>
               <w:top w:val="single" w:color="808080" w:sz="4" w:space="0"/>
               <w:left w:val="single" w:color="auto" w:sz="4" w:space="0"/>
@@ -5231,7 +5453,7 @@
                 <w:szCs w:val="21"/>
                 <w:lang w:val="en-US" w:eastAsia="zh-CN"/>
               </w:rPr>
-              <w:t>String</w:t>
+              <w:t>string</w:t>
             </w:r>
           </w:p>
         </w:tc>
@@ -5341,14 +5563,23 @@
                 <w:sz w:val="24"/>
                 <w:szCs w:val="24"/>
               </w:rPr>
-              <w:t>必填</w:t>
+              <w:t>必</w:t>
+            </w:r>
+            <w:r>
+              <w:rPr>
+                <w:rFonts w:hint="eastAsia" w:ascii="宋体" w:hAnsi="宋体"/>
+                <w:sz w:val="24"/>
+                <w:szCs w:val="24"/>
+                <w:lang w:val="en-US" w:eastAsia="zh-CN"/>
+              </w:rPr>
+              <w:t>须</w:t>
             </w:r>
           </w:p>
         </w:tc>
         <w:tc>
           <w:tcPr>
             <w:tcW w:w="5387" w:type="dxa"/>
-            <w:gridSpan w:val="2"/>
+            <w:gridSpan w:val="3"/>
             <w:tcBorders>
               <w:top w:val="single" w:color="808080" w:sz="4" w:space="0"/>
               <w:left w:val="single" w:color="auto" w:sz="4" w:space="0"/>
@@ -5430,16 +5661,16 @@
           </w:tblCellMar>
         </w:tblPrEx>
         <w:trPr>
-          <w:trHeight w:val="511" w:hRule="atLeast"/>
+          <w:trHeight w:val="179" w:hRule="atLeast"/>
           <w:jc w:val="center"/>
         </w:trPr>
         <w:tc>
           <w:tcPr>
             <w:tcW w:w="2335" w:type="dxa"/>
-            <w:tcBorders>
-              <w:top w:val="single" w:color="808080" w:sz="4" w:space="0"/>
-              <w:left w:val="single" w:color="808080" w:sz="4" w:space="0"/>
-              <w:bottom w:val="single" w:color="808080" w:sz="4" w:space="0"/>
+            <w:vMerge w:val="restart"/>
+            <w:tcBorders>
+              <w:top w:val="single" w:color="808080" w:sz="4" w:space="0"/>
+              <w:left w:val="single" w:color="808080" w:sz="4" w:space="0"/>
               <w:right w:val="single" w:color="808080" w:sz="4" w:space="0"/>
             </w:tcBorders>
             <w:vAlign w:val="center"/>
@@ -5465,10 +5696,10 @@
         <w:tc>
           <w:tcPr>
             <w:tcW w:w="926" w:type="dxa"/>
-            <w:tcBorders>
-              <w:top w:val="single" w:color="808080" w:sz="4" w:space="0"/>
-              <w:left w:val="single" w:color="808080" w:sz="4" w:space="0"/>
-              <w:bottom w:val="single" w:color="808080" w:sz="4" w:space="0"/>
+            <w:vMerge w:val="restart"/>
+            <w:tcBorders>
+              <w:top w:val="single" w:color="808080" w:sz="4" w:space="0"/>
+              <w:left w:val="single" w:color="808080" w:sz="4" w:space="0"/>
               <w:right w:val="single" w:color="auto" w:sz="4" w:space="0"/>
             </w:tcBorders>
             <w:vAlign w:val="center"/>
@@ -5483,16 +5714,39 @@
             </w:pPr>
             <w:r>
               <w:rPr>
-                <w:rFonts w:hint="eastAsia" w:ascii="宋体" w:hAnsi="宋体" w:cs="宋体"/>
-                <w:szCs w:val="21"/>
-              </w:rPr>
-              <w:t>是</w:t>
-            </w:r>
-          </w:p>
-        </w:tc>
-        <w:tc>
-          <w:tcPr>
-            <w:tcW w:w="5387" w:type="dxa"/>
+                <w:rFonts w:hint="eastAsia"/>
+                <w:lang w:val="en-US" w:eastAsia="zh-CN"/>
+              </w:rPr>
+              <w:t>M</w:t>
+            </w:r>
+          </w:p>
+        </w:tc>
+        <w:tc>
+          <w:tcPr>
+            <w:tcW w:w="2693" w:type="dxa"/>
+            <w:tcBorders>
+              <w:top w:val="single" w:color="808080" w:sz="4" w:space="0"/>
+              <w:left w:val="single" w:color="auto" w:sz="4" w:space="0"/>
+              <w:bottom w:val="single" w:color="808080" w:sz="4" w:space="0"/>
+              <w:right w:val="single" w:color="808080" w:sz="4" w:space="0"/>
+            </w:tcBorders>
+            <w:vAlign w:val="center"/>
+          </w:tcPr>
+          <w:p>
+            <w:pPr>
+              <w:jc w:val="center"/>
+            </w:pPr>
+            <w:r>
+              <w:rPr>
+                <w:rFonts w:hint="eastAsia"/>
+              </w:rPr>
+              <w:t>1</w:t>
+            </w:r>
+          </w:p>
+        </w:tc>
+        <w:tc>
+          <w:tcPr>
+            <w:tcW w:w="2694" w:type="dxa"/>
             <w:gridSpan w:val="2"/>
             <w:tcBorders>
               <w:top w:val="single" w:color="808080" w:sz="4" w:space="0"/>
@@ -5505,61 +5759,29 @@
           <w:p>
             <w:pPr>
               <w:jc w:val="center"/>
-              <w:rPr>
-                <w:rFonts w:ascii="宋体" w:hAnsi="宋体" w:cs="宋体"/>
-                <w:color w:val="FF0000"/>
-                <w:szCs w:val="21"/>
-              </w:rPr>
-            </w:pPr>
-            <w:r>
-              <w:fldChar w:fldCharType="begin"/>
-            </w:r>
-            <w:r>
-              <w:instrText xml:space="preserve"> HYPERLINK \l "_用户注册返回值统一说明" </w:instrText>
-            </w:r>
-            <w:r>
-              <w:fldChar w:fldCharType="separate"/>
-            </w:r>
-            <w:r>
-              <w:rPr>
-                <w:rStyle w:val="6"/>
-                <w:rFonts w:hint="eastAsia" w:ascii="宋体" w:hAnsi="宋体" w:cs="宋体"/>
-                <w:szCs w:val="21"/>
-                <w:lang w:val="en-US" w:eastAsia="zh-CN"/>
-              </w:rPr>
-              <w:t>商品上线</w:t>
-            </w:r>
-            <w:r>
-              <w:rPr>
-                <w:rStyle w:val="6"/>
-                <w:rFonts w:hint="eastAsia" w:ascii="宋体" w:hAnsi="宋体" w:cs="宋体"/>
-                <w:szCs w:val="21"/>
-              </w:rPr>
-              <w:t>返回值统一说明</w:t>
-            </w:r>
-            <w:r>
-              <w:rPr>
-                <w:rStyle w:val="7"/>
-                <w:rFonts w:hint="eastAsia" w:ascii="宋体" w:hAnsi="宋体" w:cs="宋体"/>
-                <w:szCs w:val="21"/>
-              </w:rPr>
-              <w:fldChar w:fldCharType="end"/>
+            </w:pPr>
+            <w:r>
+              <w:rPr>
+                <w:rFonts w:hint="eastAsia"/>
+              </w:rPr>
+              <w:t>成功</w:t>
             </w:r>
           </w:p>
         </w:tc>
         <w:tc>
           <w:tcPr>
             <w:tcW w:w="1281" w:type="dxa"/>
-            <w:tcBorders>
-              <w:top w:val="single" w:color="808080" w:sz="4" w:space="0"/>
-              <w:left w:val="single" w:color="808080" w:sz="4" w:space="0"/>
-              <w:bottom w:val="single" w:color="808080" w:sz="4" w:space="0"/>
-              <w:right w:val="single" w:color="808080" w:sz="4" w:space="0"/>
-            </w:tcBorders>
-            <w:vAlign w:val="center"/>
-          </w:tcPr>
-          <w:p>
-            <w:pPr>
+            <w:vMerge w:val="restart"/>
+            <w:tcBorders>
+              <w:top w:val="single" w:color="808080" w:sz="4" w:space="0"/>
+              <w:left w:val="single" w:color="808080" w:sz="4" w:space="0"/>
+              <w:right w:val="single" w:color="808080" w:sz="4" w:space="0"/>
+            </w:tcBorders>
+            <w:vAlign w:val="center"/>
+          </w:tcPr>
+          <w:p>
+            <w:pPr>
+              <w:jc w:val="center"/>
               <w:rPr>
                 <w:rFonts w:ascii="宋体" w:hAnsi="宋体" w:cs="宋体"/>
                 <w:szCs w:val="21"/>
@@ -5594,16 +5816,510 @@
           </w:tblCellMar>
         </w:tblPrEx>
         <w:trPr>
-          <w:trHeight w:val="511" w:hRule="atLeast"/>
+          <w:trHeight w:val="179" w:hRule="atLeast"/>
           <w:jc w:val="center"/>
         </w:trPr>
         <w:tc>
           <w:tcPr>
             <w:tcW w:w="2335" w:type="dxa"/>
-            <w:tcBorders>
-              <w:top w:val="single" w:color="808080" w:sz="4" w:space="0"/>
-              <w:left w:val="single" w:color="808080" w:sz="4" w:space="0"/>
-              <w:bottom w:val="single" w:color="808080" w:sz="4" w:space="0"/>
+            <w:vMerge w:val="continue"/>
+            <w:tcBorders>
+              <w:left w:val="single" w:color="808080" w:sz="4" w:space="0"/>
+              <w:right w:val="single" w:color="808080" w:sz="4" w:space="0"/>
+            </w:tcBorders>
+            <w:vAlign w:val="center"/>
+          </w:tcPr>
+          <w:p>
+            <w:pPr>
+              <w:jc w:val="center"/>
+            </w:pPr>
+          </w:p>
+        </w:tc>
+        <w:tc>
+          <w:tcPr>
+            <w:tcW w:w="926" w:type="dxa"/>
+            <w:vMerge w:val="continue"/>
+            <w:tcBorders>
+              <w:left w:val="single" w:color="808080" w:sz="4" w:space="0"/>
+              <w:right w:val="single" w:color="auto" w:sz="4" w:space="0"/>
+            </w:tcBorders>
+            <w:vAlign w:val="center"/>
+          </w:tcPr>
+          <w:p>
+            <w:pPr>
+              <w:jc w:val="center"/>
+            </w:pPr>
+          </w:p>
+        </w:tc>
+        <w:tc>
+          <w:tcPr>
+            <w:tcW w:w="2693" w:type="dxa"/>
+            <w:tcBorders>
+              <w:top w:val="single" w:color="808080" w:sz="4" w:space="0"/>
+              <w:left w:val="single" w:color="auto" w:sz="4" w:space="0"/>
+              <w:bottom w:val="single" w:color="808080" w:sz="4" w:space="0"/>
+              <w:right w:val="single" w:color="808080" w:sz="4" w:space="0"/>
+            </w:tcBorders>
+            <w:vAlign w:val="center"/>
+          </w:tcPr>
+          <w:p>
+            <w:pPr>
+              <w:jc w:val="center"/>
+            </w:pPr>
+            <w:r>
+              <w:rPr>
+                <w:rFonts w:hint="eastAsia"/>
+                <w:lang w:val="en-US" w:eastAsia="zh-CN"/>
+              </w:rPr>
+              <w:t>-1</w:t>
+            </w:r>
+          </w:p>
+        </w:tc>
+        <w:tc>
+          <w:tcPr>
+            <w:tcW w:w="2694" w:type="dxa"/>
+            <w:gridSpan w:val="2"/>
+            <w:tcBorders>
+              <w:top w:val="single" w:color="808080" w:sz="4" w:space="0"/>
+              <w:left w:val="single" w:color="auto" w:sz="4" w:space="0"/>
+              <w:bottom w:val="single" w:color="808080" w:sz="4" w:space="0"/>
+              <w:right w:val="single" w:color="808080" w:sz="4" w:space="0"/>
+            </w:tcBorders>
+            <w:vAlign w:val="center"/>
+          </w:tcPr>
+          <w:p>
+            <w:pPr>
+              <w:jc w:val="center"/>
+            </w:pPr>
+            <w:r>
+              <w:rPr>
+                <w:rFonts w:hint="eastAsia"/>
+              </w:rPr>
+              <w:t>上线标题不能为空</w:t>
+            </w:r>
+          </w:p>
+        </w:tc>
+        <w:tc>
+          <w:tcPr>
+            <w:tcW w:w="1281" w:type="dxa"/>
+            <w:vMerge w:val="continue"/>
+            <w:tcBorders>
+              <w:left w:val="single" w:color="808080" w:sz="4" w:space="0"/>
+              <w:right w:val="single" w:color="808080" w:sz="4" w:space="0"/>
+            </w:tcBorders>
+            <w:vAlign w:val="center"/>
+          </w:tcPr>
+          <w:p>
+            <w:pPr>
+              <w:jc w:val="center"/>
+            </w:pPr>
+          </w:p>
+        </w:tc>
+      </w:tr>
+      <w:tr>
+        <w:tblPrEx>
+          <w:tblBorders>
+            <w:top w:val="single" w:color="808080" w:sz="4" w:space="0"/>
+            <w:left w:val="single" w:color="808080" w:sz="4" w:space="0"/>
+            <w:bottom w:val="single" w:color="808080" w:sz="4" w:space="0"/>
+            <w:right w:val="single" w:color="808080" w:sz="4" w:space="0"/>
+            <w:insideH w:val="single" w:color="808080" w:sz="4" w:space="0"/>
+            <w:insideV w:val="single" w:color="808080" w:sz="4" w:space="0"/>
+          </w:tblBorders>
+          <w:tblLayout w:type="fixed"/>
+          <w:tblCellMar>
+            <w:top w:w="0" w:type="dxa"/>
+            <w:left w:w="108" w:type="dxa"/>
+            <w:bottom w:w="0" w:type="dxa"/>
+            <w:right w:w="108" w:type="dxa"/>
+          </w:tblCellMar>
+        </w:tblPrEx>
+        <w:trPr>
+          <w:trHeight w:val="179" w:hRule="atLeast"/>
+          <w:jc w:val="center"/>
+        </w:trPr>
+        <w:tc>
+          <w:tcPr>
+            <w:tcW w:w="2335" w:type="dxa"/>
+            <w:vMerge w:val="continue"/>
+            <w:tcBorders>
+              <w:left w:val="single" w:color="808080" w:sz="4" w:space="0"/>
+              <w:right w:val="single" w:color="808080" w:sz="4" w:space="0"/>
+            </w:tcBorders>
+            <w:vAlign w:val="center"/>
+          </w:tcPr>
+          <w:p>
+            <w:pPr>
+              <w:jc w:val="center"/>
+            </w:pPr>
+          </w:p>
+        </w:tc>
+        <w:tc>
+          <w:tcPr>
+            <w:tcW w:w="926" w:type="dxa"/>
+            <w:vMerge w:val="continue"/>
+            <w:tcBorders>
+              <w:left w:val="single" w:color="808080" w:sz="4" w:space="0"/>
+              <w:right w:val="single" w:color="auto" w:sz="4" w:space="0"/>
+            </w:tcBorders>
+            <w:vAlign w:val="center"/>
+          </w:tcPr>
+          <w:p>
+            <w:pPr>
+              <w:jc w:val="center"/>
+            </w:pPr>
+          </w:p>
+        </w:tc>
+        <w:tc>
+          <w:tcPr>
+            <w:tcW w:w="2693" w:type="dxa"/>
+            <w:tcBorders>
+              <w:top w:val="single" w:color="808080" w:sz="4" w:space="0"/>
+              <w:left w:val="single" w:color="auto" w:sz="4" w:space="0"/>
+              <w:bottom w:val="single" w:color="808080" w:sz="4" w:space="0"/>
+              <w:right w:val="single" w:color="808080" w:sz="4" w:space="0"/>
+            </w:tcBorders>
+            <w:vAlign w:val="center"/>
+          </w:tcPr>
+          <w:p>
+            <w:pPr>
+              <w:jc w:val="center"/>
+            </w:pPr>
+            <w:r>
+              <w:rPr>
+                <w:rFonts w:hint="eastAsia"/>
+              </w:rPr>
+              <w:t>-</w:t>
+            </w:r>
+            <w:r>
+              <w:rPr>
+                <w:rFonts w:hint="eastAsia"/>
+                <w:lang w:val="en-US" w:eastAsia="zh-CN"/>
+              </w:rPr>
+              <w:t>2</w:t>
+            </w:r>
+          </w:p>
+        </w:tc>
+        <w:tc>
+          <w:tcPr>
+            <w:tcW w:w="2694" w:type="dxa"/>
+            <w:gridSpan w:val="2"/>
+            <w:tcBorders>
+              <w:top w:val="single" w:color="808080" w:sz="4" w:space="0"/>
+              <w:left w:val="single" w:color="auto" w:sz="4" w:space="0"/>
+              <w:bottom w:val="single" w:color="808080" w:sz="4" w:space="0"/>
+              <w:right w:val="single" w:color="808080" w:sz="4" w:space="0"/>
+            </w:tcBorders>
+            <w:vAlign w:val="center"/>
+          </w:tcPr>
+          <w:p>
+            <w:pPr>
+              <w:jc w:val="center"/>
+            </w:pPr>
+            <w:r>
+              <w:rPr>
+                <w:rFonts w:hint="eastAsia"/>
+              </w:rPr>
+              <w:t>上线详情不能为空</w:t>
+            </w:r>
+          </w:p>
+        </w:tc>
+        <w:tc>
+          <w:tcPr>
+            <w:tcW w:w="1281" w:type="dxa"/>
+            <w:vMerge w:val="continue"/>
+            <w:tcBorders>
+              <w:left w:val="single" w:color="808080" w:sz="4" w:space="0"/>
+              <w:right w:val="single" w:color="808080" w:sz="4" w:space="0"/>
+            </w:tcBorders>
+            <w:vAlign w:val="center"/>
+          </w:tcPr>
+          <w:p>
+            <w:pPr>
+              <w:jc w:val="center"/>
+            </w:pPr>
+          </w:p>
+        </w:tc>
+      </w:tr>
+      <w:tr>
+        <w:tblPrEx>
+          <w:tblBorders>
+            <w:top w:val="single" w:color="808080" w:sz="4" w:space="0"/>
+            <w:left w:val="single" w:color="808080" w:sz="4" w:space="0"/>
+            <w:bottom w:val="single" w:color="808080" w:sz="4" w:space="0"/>
+            <w:right w:val="single" w:color="808080" w:sz="4" w:space="0"/>
+            <w:insideH w:val="single" w:color="808080" w:sz="4" w:space="0"/>
+            <w:insideV w:val="single" w:color="808080" w:sz="4" w:space="0"/>
+          </w:tblBorders>
+          <w:tblLayout w:type="fixed"/>
+          <w:tblCellMar>
+            <w:top w:w="0" w:type="dxa"/>
+            <w:left w:w="108" w:type="dxa"/>
+            <w:bottom w:w="0" w:type="dxa"/>
+            <w:right w:w="108" w:type="dxa"/>
+          </w:tblCellMar>
+        </w:tblPrEx>
+        <w:trPr>
+          <w:trHeight w:val="179" w:hRule="atLeast"/>
+          <w:jc w:val="center"/>
+        </w:trPr>
+        <w:tc>
+          <w:tcPr>
+            <w:tcW w:w="2335" w:type="dxa"/>
+            <w:vMerge w:val="continue"/>
+            <w:tcBorders>
+              <w:left w:val="single" w:color="808080" w:sz="4" w:space="0"/>
+              <w:right w:val="single" w:color="808080" w:sz="4" w:space="0"/>
+            </w:tcBorders>
+            <w:vAlign w:val="center"/>
+          </w:tcPr>
+          <w:p>
+            <w:pPr>
+              <w:jc w:val="center"/>
+            </w:pPr>
+          </w:p>
+        </w:tc>
+        <w:tc>
+          <w:tcPr>
+            <w:tcW w:w="926" w:type="dxa"/>
+            <w:vMerge w:val="continue"/>
+            <w:tcBorders>
+              <w:left w:val="single" w:color="808080" w:sz="4" w:space="0"/>
+              <w:right w:val="single" w:color="auto" w:sz="4" w:space="0"/>
+            </w:tcBorders>
+            <w:vAlign w:val="center"/>
+          </w:tcPr>
+          <w:p>
+            <w:pPr>
+              <w:jc w:val="center"/>
+            </w:pPr>
+          </w:p>
+        </w:tc>
+        <w:tc>
+          <w:tcPr>
+            <w:tcW w:w="2693" w:type="dxa"/>
+            <w:tcBorders>
+              <w:top w:val="single" w:color="808080" w:sz="4" w:space="0"/>
+              <w:left w:val="single" w:color="auto" w:sz="4" w:space="0"/>
+              <w:bottom w:val="single" w:color="808080" w:sz="4" w:space="0"/>
+              <w:right w:val="single" w:color="808080" w:sz="4" w:space="0"/>
+            </w:tcBorders>
+            <w:vAlign w:val="center"/>
+          </w:tcPr>
+          <w:p>
+            <w:pPr>
+              <w:jc w:val="center"/>
+            </w:pPr>
+            <w:r>
+              <w:rPr>
+                <w:rFonts w:hint="eastAsia"/>
+              </w:rPr>
+              <w:t>-</w:t>
+            </w:r>
+            <w:r>
+              <w:rPr>
+                <w:rFonts w:hint="eastAsia"/>
+                <w:lang w:val="en-US" w:eastAsia="zh-CN"/>
+              </w:rPr>
+              <w:t>3</w:t>
+            </w:r>
+          </w:p>
+        </w:tc>
+        <w:tc>
+          <w:tcPr>
+            <w:tcW w:w="2694" w:type="dxa"/>
+            <w:gridSpan w:val="2"/>
+            <w:tcBorders>
+              <w:top w:val="single" w:color="808080" w:sz="4" w:space="0"/>
+              <w:left w:val="single" w:color="auto" w:sz="4" w:space="0"/>
+              <w:bottom w:val="single" w:color="808080" w:sz="4" w:space="0"/>
+              <w:right w:val="single" w:color="808080" w:sz="4" w:space="0"/>
+            </w:tcBorders>
+            <w:vAlign w:val="center"/>
+          </w:tcPr>
+          <w:p>
+            <w:pPr>
+              <w:jc w:val="center"/>
+            </w:pPr>
+            <w:r>
+              <w:rPr>
+                <w:rFonts w:hint="eastAsia"/>
+              </w:rPr>
+              <w:t>该商品已上线</w:t>
+            </w:r>
+          </w:p>
+        </w:tc>
+        <w:tc>
+          <w:tcPr>
+            <w:tcW w:w="1281" w:type="dxa"/>
+            <w:vMerge w:val="continue"/>
+            <w:tcBorders>
+              <w:left w:val="single" w:color="808080" w:sz="4" w:space="0"/>
+              <w:right w:val="single" w:color="808080" w:sz="4" w:space="0"/>
+            </w:tcBorders>
+            <w:vAlign w:val="center"/>
+          </w:tcPr>
+          <w:p>
+            <w:pPr>
+              <w:jc w:val="center"/>
+            </w:pPr>
+          </w:p>
+        </w:tc>
+      </w:tr>
+      <w:tr>
+        <w:tblPrEx>
+          <w:tblBorders>
+            <w:top w:val="single" w:color="808080" w:sz="4" w:space="0"/>
+            <w:left w:val="single" w:color="808080" w:sz="4" w:space="0"/>
+            <w:bottom w:val="single" w:color="808080" w:sz="4" w:space="0"/>
+            <w:right w:val="single" w:color="808080" w:sz="4" w:space="0"/>
+            <w:insideH w:val="single" w:color="808080" w:sz="4" w:space="0"/>
+            <w:insideV w:val="single" w:color="808080" w:sz="4" w:space="0"/>
+          </w:tblBorders>
+          <w:tblLayout w:type="fixed"/>
+          <w:tblCellMar>
+            <w:top w:w="0" w:type="dxa"/>
+            <w:left w:w="108" w:type="dxa"/>
+            <w:bottom w:w="0" w:type="dxa"/>
+            <w:right w:w="108" w:type="dxa"/>
+          </w:tblCellMar>
+        </w:tblPrEx>
+        <w:trPr>
+          <w:trHeight w:val="179" w:hRule="atLeast"/>
+          <w:jc w:val="center"/>
+        </w:trPr>
+        <w:tc>
+          <w:tcPr>
+            <w:tcW w:w="2335" w:type="dxa"/>
+            <w:vMerge w:val="continue"/>
+            <w:tcBorders>
+              <w:left w:val="single" w:color="808080" w:sz="4" w:space="0"/>
+              <w:right w:val="single" w:color="808080" w:sz="4" w:space="0"/>
+            </w:tcBorders>
+            <w:vAlign w:val="center"/>
+          </w:tcPr>
+          <w:p>
+            <w:pPr>
+              <w:jc w:val="center"/>
+            </w:pPr>
+          </w:p>
+        </w:tc>
+        <w:tc>
+          <w:tcPr>
+            <w:tcW w:w="926" w:type="dxa"/>
+            <w:vMerge w:val="continue"/>
+            <w:tcBorders>
+              <w:left w:val="single" w:color="808080" w:sz="4" w:space="0"/>
+              <w:right w:val="single" w:color="auto" w:sz="4" w:space="0"/>
+            </w:tcBorders>
+            <w:vAlign w:val="center"/>
+          </w:tcPr>
+          <w:p>
+            <w:pPr>
+              <w:jc w:val="center"/>
+            </w:pPr>
+          </w:p>
+        </w:tc>
+        <w:tc>
+          <w:tcPr>
+            <w:tcW w:w="2693" w:type="dxa"/>
+            <w:tcBorders>
+              <w:top w:val="single" w:color="808080" w:sz="4" w:space="0"/>
+              <w:left w:val="single" w:color="auto" w:sz="4" w:space="0"/>
+              <w:bottom w:val="single" w:color="808080" w:sz="4" w:space="0"/>
+              <w:right w:val="single" w:color="808080" w:sz="4" w:space="0"/>
+            </w:tcBorders>
+            <w:vAlign w:val="center"/>
+          </w:tcPr>
+          <w:p>
+            <w:pPr>
+              <w:jc w:val="center"/>
+            </w:pPr>
+            <w:r>
+              <w:rPr>
+                <w:rFonts w:hint="eastAsia"/>
+              </w:rPr>
+              <w:t>-</w:t>
+            </w:r>
+            <w:r>
+              <w:rPr>
+                <w:rFonts w:hint="eastAsia"/>
+                <w:lang w:val="en-US" w:eastAsia="zh-CN"/>
+              </w:rPr>
+              <w:t>4</w:t>
+            </w:r>
+          </w:p>
+        </w:tc>
+        <w:tc>
+          <w:tcPr>
+            <w:tcW w:w="2694" w:type="dxa"/>
+            <w:gridSpan w:val="2"/>
+            <w:tcBorders>
+              <w:top w:val="single" w:color="808080" w:sz="4" w:space="0"/>
+              <w:left w:val="single" w:color="auto" w:sz="4" w:space="0"/>
+              <w:bottom w:val="single" w:color="808080" w:sz="4" w:space="0"/>
+              <w:right w:val="single" w:color="808080" w:sz="4" w:space="0"/>
+            </w:tcBorders>
+            <w:vAlign w:val="center"/>
+          </w:tcPr>
+          <w:p>
+            <w:pPr>
+              <w:jc w:val="center"/>
+            </w:pPr>
+            <w:r>
+              <w:rPr>
+                <w:rFonts w:hint="eastAsia"/>
+              </w:rPr>
+              <w:t>添加商品上线信息出错</w:t>
+            </w:r>
+          </w:p>
+        </w:tc>
+        <w:tc>
+          <w:tcPr>
+            <w:tcW w:w="1281" w:type="dxa"/>
+            <w:vMerge w:val="continue"/>
+            <w:tcBorders>
+              <w:left w:val="single" w:color="808080" w:sz="4" w:space="0"/>
+              <w:right w:val="single" w:color="808080" w:sz="4" w:space="0"/>
+            </w:tcBorders>
+            <w:vAlign w:val="center"/>
+          </w:tcPr>
+          <w:p>
+            <w:pPr>
+              <w:jc w:val="center"/>
+            </w:pPr>
+          </w:p>
+        </w:tc>
+      </w:tr>
+      <w:tr>
+        <w:tblPrEx>
+          <w:tblBorders>
+            <w:top w:val="single" w:color="808080" w:sz="4" w:space="0"/>
+            <w:left w:val="single" w:color="808080" w:sz="4" w:space="0"/>
+            <w:bottom w:val="single" w:color="808080" w:sz="4" w:space="0"/>
+            <w:right w:val="single" w:color="808080" w:sz="4" w:space="0"/>
+            <w:insideH w:val="single" w:color="808080" w:sz="4" w:space="0"/>
+            <w:insideV w:val="single" w:color="808080" w:sz="4" w:space="0"/>
+          </w:tblBorders>
+          <w:tblLayout w:type="fixed"/>
+          <w:tblCellMar>
+            <w:top w:w="0" w:type="dxa"/>
+            <w:left w:w="108" w:type="dxa"/>
+            <w:bottom w:w="0" w:type="dxa"/>
+            <w:right w:w="108" w:type="dxa"/>
+          </w:tblCellMar>
+        </w:tblPrEx>
+        <w:trPr>
+          <w:trHeight w:val="62" w:hRule="atLeast"/>
+          <w:jc w:val="center"/>
+        </w:trPr>
+        <w:tc>
+          <w:tcPr>
+            <w:tcW w:w="2335" w:type="dxa"/>
+            <w:vMerge w:val="restart"/>
+            <w:tcBorders>
+              <w:top w:val="single" w:color="808080" w:sz="4" w:space="0"/>
+              <w:left w:val="single" w:color="808080" w:sz="4" w:space="0"/>
               <w:right w:val="single" w:color="808080" w:sz="4" w:space="0"/>
             </w:tcBorders>
             <w:vAlign w:val="center"/>
@@ -5632,10 +6348,10 @@
         <w:tc>
           <w:tcPr>
             <w:tcW w:w="926" w:type="dxa"/>
-            <w:tcBorders>
-              <w:top w:val="single" w:color="808080" w:sz="4" w:space="0"/>
-              <w:left w:val="single" w:color="808080" w:sz="4" w:space="0"/>
-              <w:bottom w:val="single" w:color="808080" w:sz="4" w:space="0"/>
+            <w:vMerge w:val="restart"/>
+            <w:tcBorders>
+              <w:top w:val="single" w:color="808080" w:sz="4" w:space="0"/>
+              <w:left w:val="single" w:color="808080" w:sz="4" w:space="0"/>
               <w:right w:val="single" w:color="auto" w:sz="4" w:space="0"/>
             </w:tcBorders>
             <w:vAlign w:val="center"/>
@@ -5651,17 +6367,185 @@
             </w:pPr>
             <w:r>
               <w:rPr>
+                <w:rFonts w:hint="eastAsia"/>
+                <w:lang w:val="en-US" w:eastAsia="zh-CN"/>
+              </w:rPr>
+              <w:t>M</w:t>
+            </w:r>
+          </w:p>
+        </w:tc>
+        <w:tc>
+          <w:tcPr>
+            <w:tcW w:w="2693" w:type="dxa"/>
+            <w:tcBorders>
+              <w:top w:val="single" w:color="808080" w:sz="4" w:space="0"/>
+              <w:left w:val="single" w:color="auto" w:sz="4" w:space="0"/>
+              <w:bottom w:val="single" w:color="808080" w:sz="4" w:space="0"/>
+              <w:right w:val="single" w:color="808080" w:sz="4" w:space="0"/>
+            </w:tcBorders>
+            <w:vAlign w:val="center"/>
+          </w:tcPr>
+          <w:p>
+            <w:pPr>
+              <w:jc w:val="center"/>
+            </w:pPr>
+            <w:r>
+              <w:rPr>
+                <w:rFonts w:hint="eastAsia"/>
+              </w:rPr>
+              <w:t>-</w:t>
+            </w:r>
+            <w:r>
+              <w:rPr>
+                <w:rFonts w:hint="eastAsia"/>
+                <w:lang w:val="en-US" w:eastAsia="zh-CN"/>
+              </w:rPr>
+              <w:t>5</w:t>
+            </w:r>
+          </w:p>
+        </w:tc>
+        <w:tc>
+          <w:tcPr>
+            <w:tcW w:w="2694" w:type="dxa"/>
+            <w:gridSpan w:val="2"/>
+            <w:tcBorders>
+              <w:top w:val="single" w:color="808080" w:sz="4" w:space="0"/>
+              <w:left w:val="single" w:color="auto" w:sz="4" w:space="0"/>
+              <w:bottom w:val="single" w:color="808080" w:sz="4" w:space="0"/>
+              <w:right w:val="single" w:color="808080" w:sz="4" w:space="0"/>
+            </w:tcBorders>
+            <w:vAlign w:val="center"/>
+          </w:tcPr>
+          <w:p>
+            <w:pPr>
+              <w:jc w:val="center"/>
+            </w:pPr>
+            <w:r>
+              <w:rPr>
+                <w:rFonts w:hint="eastAsia"/>
+              </w:rPr>
+              <w:t>添加商品规格信息出错</w:t>
+            </w:r>
+          </w:p>
+        </w:tc>
+        <w:tc>
+          <w:tcPr>
+            <w:tcW w:w="1281" w:type="dxa"/>
+            <w:vMerge w:val="restart"/>
+            <w:tcBorders>
+              <w:top w:val="single" w:color="808080" w:sz="4" w:space="0"/>
+              <w:left w:val="single" w:color="808080" w:sz="4" w:space="0"/>
+              <w:right w:val="single" w:color="808080" w:sz="4" w:space="0"/>
+            </w:tcBorders>
+            <w:vAlign w:val="center"/>
+          </w:tcPr>
+          <w:p>
+            <w:pPr>
+              <w:jc w:val="center"/>
+              <w:rPr>
+                <w:rFonts w:hint="eastAsia" w:ascii="宋体" w:hAnsi="宋体" w:eastAsia="宋体" w:cs="宋体"/>
+                <w:szCs w:val="21"/>
+                <w:lang w:val="en-US" w:eastAsia="zh-CN"/>
+              </w:rPr>
+            </w:pPr>
+            <w:r>
+              <w:rPr>
                 <w:rFonts w:hint="eastAsia" w:ascii="宋体" w:hAnsi="宋体" w:cs="宋体"/>
                 <w:szCs w:val="21"/>
                 <w:lang w:val="en-US" w:eastAsia="zh-CN"/>
               </w:rPr>
-              <w:t>是</w:t>
-            </w:r>
-          </w:p>
-        </w:tc>
-        <w:tc>
-          <w:tcPr>
-            <w:tcW w:w="5387" w:type="dxa"/>
+              <w:t>string</w:t>
+            </w:r>
+          </w:p>
+        </w:tc>
+      </w:tr>
+      <w:tr>
+        <w:tblPrEx>
+          <w:tblBorders>
+            <w:top w:val="single" w:color="808080" w:sz="4" w:space="0"/>
+            <w:left w:val="single" w:color="808080" w:sz="4" w:space="0"/>
+            <w:bottom w:val="single" w:color="808080" w:sz="4" w:space="0"/>
+            <w:right w:val="single" w:color="808080" w:sz="4" w:space="0"/>
+            <w:insideH w:val="single" w:color="808080" w:sz="4" w:space="0"/>
+            <w:insideV w:val="single" w:color="808080" w:sz="4" w:space="0"/>
+          </w:tblBorders>
+          <w:tblLayout w:type="fixed"/>
+          <w:tblCellMar>
+            <w:top w:w="0" w:type="dxa"/>
+            <w:left w:w="108" w:type="dxa"/>
+            <w:bottom w:w="0" w:type="dxa"/>
+            <w:right w:w="108" w:type="dxa"/>
+          </w:tblCellMar>
+        </w:tblPrEx>
+        <w:trPr>
+          <w:trHeight w:val="62" w:hRule="atLeast"/>
+          <w:jc w:val="center"/>
+        </w:trPr>
+        <w:tc>
+          <w:tcPr>
+            <w:tcW w:w="2335" w:type="dxa"/>
+            <w:vMerge w:val="continue"/>
+            <w:tcBorders>
+              <w:left w:val="single" w:color="808080" w:sz="4" w:space="0"/>
+              <w:right w:val="single" w:color="808080" w:sz="4" w:space="0"/>
+            </w:tcBorders>
+            <w:vAlign w:val="center"/>
+          </w:tcPr>
+          <w:p>
+            <w:pPr>
+              <w:jc w:val="center"/>
+            </w:pPr>
+          </w:p>
+        </w:tc>
+        <w:tc>
+          <w:tcPr>
+            <w:tcW w:w="926" w:type="dxa"/>
+            <w:vMerge w:val="continue"/>
+            <w:tcBorders>
+              <w:left w:val="single" w:color="808080" w:sz="4" w:space="0"/>
+              <w:right w:val="single" w:color="auto" w:sz="4" w:space="0"/>
+            </w:tcBorders>
+            <w:vAlign w:val="center"/>
+          </w:tcPr>
+          <w:p>
+            <w:pPr>
+              <w:jc w:val="center"/>
+            </w:pPr>
+          </w:p>
+        </w:tc>
+        <w:tc>
+          <w:tcPr>
+            <w:tcW w:w="2693" w:type="dxa"/>
+            <w:tcBorders>
+              <w:top w:val="single" w:color="808080" w:sz="4" w:space="0"/>
+              <w:left w:val="single" w:color="auto" w:sz="4" w:space="0"/>
+              <w:bottom w:val="single" w:color="808080" w:sz="4" w:space="0"/>
+              <w:right w:val="single" w:color="808080" w:sz="4" w:space="0"/>
+            </w:tcBorders>
+            <w:vAlign w:val="center"/>
+          </w:tcPr>
+          <w:p>
+            <w:pPr>
+              <w:jc w:val="center"/>
+            </w:pPr>
+            <w:r>
+              <w:rPr>
+                <w:rFonts w:hint="eastAsia"/>
+              </w:rPr>
+              <w:t>-</w:t>
+            </w:r>
+            <w:r>
+              <w:rPr>
+                <w:rFonts w:hint="eastAsia"/>
+                <w:lang w:val="en-US" w:eastAsia="zh-CN"/>
+              </w:rPr>
+              <w:t>6</w:t>
+            </w:r>
+          </w:p>
+        </w:tc>
+        <w:tc>
+          <w:tcPr>
+            <w:tcW w:w="2694" w:type="dxa"/>
             <w:gridSpan w:val="2"/>
             <w:tcBorders>
               <w:top w:val="single" w:color="808080" w:sz="4" w:space="0"/>
@@ -5676,68 +6560,396 @@
               <w:jc w:val="center"/>
             </w:pPr>
             <w:r>
-              <w:fldChar w:fldCharType="begin"/>
-            </w:r>
-            <w:r>
-              <w:instrText xml:space="preserve"> HYPERLINK \l "_用户注册返回值统一说明" </w:instrText>
-            </w:r>
-            <w:r>
-              <w:fldChar w:fldCharType="separate"/>
-            </w:r>
-            <w:r>
-              <w:rPr>
-                <w:rStyle w:val="6"/>
-                <w:rFonts w:hint="eastAsia" w:ascii="宋体" w:hAnsi="宋体" w:cs="宋体"/>
-                <w:szCs w:val="21"/>
-                <w:lang w:val="en-US" w:eastAsia="zh-CN"/>
-              </w:rPr>
-              <w:t>商品上线</w:t>
-            </w:r>
-            <w:r>
-              <w:rPr>
-                <w:rStyle w:val="6"/>
-                <w:rFonts w:hint="eastAsia" w:ascii="宋体" w:hAnsi="宋体" w:cs="宋体"/>
-                <w:szCs w:val="21"/>
-              </w:rPr>
-              <w:t>返回值统一说明</w:t>
-            </w:r>
-            <w:r>
-              <w:rPr>
-                <w:rStyle w:val="7"/>
-                <w:rFonts w:hint="eastAsia" w:ascii="宋体" w:hAnsi="宋体" w:cs="宋体"/>
-                <w:szCs w:val="21"/>
-              </w:rPr>
-              <w:fldChar w:fldCharType="end"/>
+              <w:rPr>
+                <w:rFonts w:hint="eastAsia"/>
+              </w:rPr>
+              <w:t>商品规格不能为空</w:t>
             </w:r>
           </w:p>
         </w:tc>
         <w:tc>
           <w:tcPr>
             <w:tcW w:w="1281" w:type="dxa"/>
-            <w:tcBorders>
-              <w:top w:val="single" w:color="808080" w:sz="4" w:space="0"/>
-              <w:left w:val="single" w:color="808080" w:sz="4" w:space="0"/>
-              <w:bottom w:val="single" w:color="808080" w:sz="4" w:space="0"/>
-              <w:right w:val="single" w:color="808080" w:sz="4" w:space="0"/>
-            </w:tcBorders>
-            <w:vAlign w:val="center"/>
-          </w:tcPr>
-          <w:p>
-            <w:pPr>
-              <w:rPr>
-                <w:rFonts w:hint="eastAsia" w:ascii="宋体" w:hAnsi="宋体" w:eastAsia="宋体" w:cs="宋体"/>
-                <w:szCs w:val="21"/>
-                <w:lang w:val="en-US" w:eastAsia="zh-CN"/>
-              </w:rPr>
-            </w:pPr>
-            <w:r>
-              <w:rPr>
-                <w:rFonts w:hint="eastAsia" w:ascii="宋体" w:hAnsi="宋体" w:cs="宋体"/>
-                <w:szCs w:val="21"/>
-                <w:lang w:val="en-US" w:eastAsia="zh-CN"/>
-              </w:rPr>
-              <w:t>String</w:t>
-            </w:r>
+            <w:vMerge w:val="continue"/>
+            <w:tcBorders>
+              <w:left w:val="single" w:color="808080" w:sz="4" w:space="0"/>
+              <w:right w:val="single" w:color="808080" w:sz="4" w:space="0"/>
+            </w:tcBorders>
+            <w:vAlign w:val="center"/>
+          </w:tcPr>
+          <w:p>
+            <w:pPr>
+              <w:jc w:val="center"/>
+            </w:pPr>
+          </w:p>
+        </w:tc>
+      </w:tr>
+      <w:tr>
+        <w:tblPrEx>
+          <w:tblBorders>
+            <w:top w:val="single" w:color="808080" w:sz="4" w:space="0"/>
+            <w:left w:val="single" w:color="808080" w:sz="4" w:space="0"/>
+            <w:bottom w:val="single" w:color="808080" w:sz="4" w:space="0"/>
+            <w:right w:val="single" w:color="808080" w:sz="4" w:space="0"/>
+            <w:insideH w:val="single" w:color="808080" w:sz="4" w:space="0"/>
+            <w:insideV w:val="single" w:color="808080" w:sz="4" w:space="0"/>
+          </w:tblBorders>
+          <w:tblLayout w:type="fixed"/>
+          <w:tblCellMar>
+            <w:top w:w="0" w:type="dxa"/>
+            <w:left w:w="108" w:type="dxa"/>
+            <w:bottom w:w="0" w:type="dxa"/>
+            <w:right w:w="108" w:type="dxa"/>
+          </w:tblCellMar>
+        </w:tblPrEx>
+        <w:trPr>
+          <w:trHeight w:val="62" w:hRule="atLeast"/>
+          <w:jc w:val="center"/>
+        </w:trPr>
+        <w:tc>
+          <w:tcPr>
+            <w:tcW w:w="2335" w:type="dxa"/>
+            <w:vMerge w:val="continue"/>
+            <w:tcBorders>
+              <w:left w:val="single" w:color="808080" w:sz="4" w:space="0"/>
+              <w:right w:val="single" w:color="808080" w:sz="4" w:space="0"/>
+            </w:tcBorders>
+            <w:vAlign w:val="center"/>
+          </w:tcPr>
+          <w:p>
+            <w:pPr>
+              <w:jc w:val="center"/>
+            </w:pPr>
+          </w:p>
+        </w:tc>
+        <w:tc>
+          <w:tcPr>
+            <w:tcW w:w="926" w:type="dxa"/>
+            <w:vMerge w:val="continue"/>
+            <w:tcBorders>
+              <w:left w:val="single" w:color="808080" w:sz="4" w:space="0"/>
+              <w:right w:val="single" w:color="auto" w:sz="4" w:space="0"/>
+            </w:tcBorders>
+            <w:vAlign w:val="center"/>
+          </w:tcPr>
+          <w:p>
+            <w:pPr>
+              <w:jc w:val="center"/>
+            </w:pPr>
+          </w:p>
+        </w:tc>
+        <w:tc>
+          <w:tcPr>
+            <w:tcW w:w="2693" w:type="dxa"/>
+            <w:tcBorders>
+              <w:top w:val="single" w:color="808080" w:sz="4" w:space="0"/>
+              <w:left w:val="single" w:color="auto" w:sz="4" w:space="0"/>
+              <w:bottom w:val="single" w:color="808080" w:sz="4" w:space="0"/>
+              <w:right w:val="single" w:color="808080" w:sz="4" w:space="0"/>
+            </w:tcBorders>
+            <w:vAlign w:val="center"/>
+          </w:tcPr>
+          <w:p>
+            <w:pPr>
+              <w:jc w:val="center"/>
+            </w:pPr>
+            <w:r>
+              <w:rPr>
+                <w:rFonts w:hint="eastAsia"/>
+              </w:rPr>
+              <w:t>-</w:t>
+            </w:r>
+            <w:r>
+              <w:rPr>
+                <w:rFonts w:hint="eastAsia"/>
+                <w:lang w:val="en-US" w:eastAsia="zh-CN"/>
+              </w:rPr>
+              <w:t>7</w:t>
+            </w:r>
+          </w:p>
+        </w:tc>
+        <w:tc>
+          <w:tcPr>
+            <w:tcW w:w="2694" w:type="dxa"/>
+            <w:gridSpan w:val="2"/>
+            <w:tcBorders>
+              <w:top w:val="single" w:color="808080" w:sz="4" w:space="0"/>
+              <w:left w:val="single" w:color="auto" w:sz="4" w:space="0"/>
+              <w:bottom w:val="single" w:color="808080" w:sz="4" w:space="0"/>
+              <w:right w:val="single" w:color="808080" w:sz="4" w:space="0"/>
+            </w:tcBorders>
+            <w:vAlign w:val="center"/>
+          </w:tcPr>
+          <w:p>
+            <w:pPr>
+              <w:jc w:val="center"/>
+            </w:pPr>
+            <w:r>
+              <w:rPr>
+                <w:rFonts w:hint="eastAsia"/>
+              </w:rPr>
+              <w:t>添加商品主图出错</w:t>
+            </w:r>
+          </w:p>
+        </w:tc>
+        <w:tc>
+          <w:tcPr>
+            <w:tcW w:w="1281" w:type="dxa"/>
+            <w:vMerge w:val="continue"/>
+            <w:tcBorders>
+              <w:left w:val="single" w:color="808080" w:sz="4" w:space="0"/>
+              <w:right w:val="single" w:color="808080" w:sz="4" w:space="0"/>
+            </w:tcBorders>
+            <w:vAlign w:val="center"/>
+          </w:tcPr>
+          <w:p>
+            <w:pPr>
+              <w:jc w:val="center"/>
+            </w:pPr>
+          </w:p>
+        </w:tc>
+      </w:tr>
+      <w:tr>
+        <w:tblPrEx>
+          <w:tblBorders>
+            <w:top w:val="single" w:color="808080" w:sz="4" w:space="0"/>
+            <w:left w:val="single" w:color="808080" w:sz="4" w:space="0"/>
+            <w:bottom w:val="single" w:color="808080" w:sz="4" w:space="0"/>
+            <w:right w:val="single" w:color="808080" w:sz="4" w:space="0"/>
+            <w:insideH w:val="single" w:color="808080" w:sz="4" w:space="0"/>
+            <w:insideV w:val="single" w:color="808080" w:sz="4" w:space="0"/>
+          </w:tblBorders>
+          <w:tblLayout w:type="fixed"/>
+          <w:tblCellMar>
+            <w:top w:w="0" w:type="dxa"/>
+            <w:left w:w="108" w:type="dxa"/>
+            <w:bottom w:w="0" w:type="dxa"/>
+            <w:right w:w="108" w:type="dxa"/>
+          </w:tblCellMar>
+        </w:tblPrEx>
+        <w:trPr>
+          <w:trHeight w:val="62" w:hRule="atLeast"/>
+          <w:jc w:val="center"/>
+        </w:trPr>
+        <w:tc>
+          <w:tcPr>
+            <w:tcW w:w="2335" w:type="dxa"/>
+            <w:vMerge w:val="continue"/>
+            <w:tcBorders>
+              <w:left w:val="single" w:color="808080" w:sz="4" w:space="0"/>
+              <w:right w:val="single" w:color="808080" w:sz="4" w:space="0"/>
+            </w:tcBorders>
+            <w:vAlign w:val="center"/>
+          </w:tcPr>
+          <w:p>
+            <w:pPr>
+              <w:jc w:val="center"/>
+            </w:pPr>
+          </w:p>
+        </w:tc>
+        <w:tc>
+          <w:tcPr>
+            <w:tcW w:w="926" w:type="dxa"/>
+            <w:vMerge w:val="continue"/>
+            <w:tcBorders>
+              <w:left w:val="single" w:color="808080" w:sz="4" w:space="0"/>
+              <w:right w:val="single" w:color="auto" w:sz="4" w:space="0"/>
+            </w:tcBorders>
+            <w:vAlign w:val="center"/>
+          </w:tcPr>
+          <w:p>
+            <w:pPr>
+              <w:jc w:val="center"/>
+            </w:pPr>
+          </w:p>
+        </w:tc>
+        <w:tc>
+          <w:tcPr>
+            <w:tcW w:w="2693" w:type="dxa"/>
+            <w:tcBorders>
+              <w:top w:val="single" w:color="808080" w:sz="4" w:space="0"/>
+              <w:left w:val="single" w:color="auto" w:sz="4" w:space="0"/>
+              <w:bottom w:val="single" w:color="808080" w:sz="4" w:space="0"/>
+              <w:right w:val="single" w:color="808080" w:sz="4" w:space="0"/>
+            </w:tcBorders>
+            <w:vAlign w:val="center"/>
+          </w:tcPr>
+          <w:p>
+            <w:pPr>
+              <w:jc w:val="center"/>
+            </w:pPr>
+            <w:r>
+              <w:rPr>
+                <w:rFonts w:hint="eastAsia"/>
+              </w:rPr>
+              <w:t>-</w:t>
+            </w:r>
+            <w:r>
+              <w:rPr>
+                <w:rFonts w:hint="eastAsia"/>
+                <w:lang w:val="en-US" w:eastAsia="zh-CN"/>
+              </w:rPr>
+              <w:t>8</w:t>
+            </w:r>
+          </w:p>
+        </w:tc>
+        <w:tc>
+          <w:tcPr>
+            <w:tcW w:w="2694" w:type="dxa"/>
+            <w:gridSpan w:val="2"/>
+            <w:tcBorders>
+              <w:top w:val="single" w:color="808080" w:sz="4" w:space="0"/>
+              <w:left w:val="single" w:color="auto" w:sz="4" w:space="0"/>
+              <w:bottom w:val="single" w:color="808080" w:sz="4" w:space="0"/>
+              <w:right w:val="single" w:color="808080" w:sz="4" w:space="0"/>
+            </w:tcBorders>
+            <w:vAlign w:val="center"/>
+          </w:tcPr>
+          <w:p>
+            <w:pPr>
+              <w:jc w:val="center"/>
+            </w:pPr>
+            <w:r>
+              <w:rPr>
+                <w:rFonts w:hint="eastAsia"/>
+              </w:rPr>
+              <w:t>添加商品轮播图出错</w:t>
+            </w:r>
+          </w:p>
+        </w:tc>
+        <w:tc>
+          <w:tcPr>
+            <w:tcW w:w="1281" w:type="dxa"/>
+            <w:vMerge w:val="continue"/>
+            <w:tcBorders>
+              <w:left w:val="single" w:color="808080" w:sz="4" w:space="0"/>
+              <w:right w:val="single" w:color="808080" w:sz="4" w:space="0"/>
+            </w:tcBorders>
+            <w:vAlign w:val="center"/>
+          </w:tcPr>
+          <w:p>
+            <w:pPr>
+              <w:jc w:val="center"/>
+            </w:pPr>
+          </w:p>
+        </w:tc>
+      </w:tr>
+      <w:tr>
+        <w:tblPrEx>
+          <w:tblBorders>
+            <w:top w:val="single" w:color="808080" w:sz="4" w:space="0"/>
+            <w:left w:val="single" w:color="808080" w:sz="4" w:space="0"/>
+            <w:bottom w:val="single" w:color="808080" w:sz="4" w:space="0"/>
+            <w:right w:val="single" w:color="808080" w:sz="4" w:space="0"/>
+            <w:insideH w:val="single" w:color="808080" w:sz="4" w:space="0"/>
+            <w:insideV w:val="single" w:color="808080" w:sz="4" w:space="0"/>
+          </w:tblBorders>
+          <w:tblLayout w:type="fixed"/>
+          <w:tblCellMar>
+            <w:top w:w="0" w:type="dxa"/>
+            <w:left w:w="108" w:type="dxa"/>
+            <w:bottom w:w="0" w:type="dxa"/>
+            <w:right w:w="108" w:type="dxa"/>
+          </w:tblCellMar>
+        </w:tblPrEx>
+        <w:trPr>
+          <w:trHeight w:val="62" w:hRule="atLeast"/>
+          <w:jc w:val="center"/>
+        </w:trPr>
+        <w:tc>
+          <w:tcPr>
+            <w:tcW w:w="2335" w:type="dxa"/>
+            <w:vMerge w:val="continue"/>
+            <w:tcBorders>
+              <w:left w:val="single" w:color="808080" w:sz="4" w:space="0"/>
+              <w:right w:val="single" w:color="808080" w:sz="4" w:space="0"/>
+            </w:tcBorders>
+            <w:vAlign w:val="center"/>
+          </w:tcPr>
+          <w:p>
+            <w:pPr>
+              <w:jc w:val="center"/>
+            </w:pPr>
+          </w:p>
+        </w:tc>
+        <w:tc>
+          <w:tcPr>
+            <w:tcW w:w="926" w:type="dxa"/>
+            <w:vMerge w:val="continue"/>
+            <w:tcBorders>
+              <w:left w:val="single" w:color="808080" w:sz="4" w:space="0"/>
+              <w:right w:val="single" w:color="auto" w:sz="4" w:space="0"/>
+            </w:tcBorders>
+            <w:vAlign w:val="center"/>
+          </w:tcPr>
+          <w:p>
+            <w:pPr>
+              <w:jc w:val="center"/>
+            </w:pPr>
+          </w:p>
+        </w:tc>
+        <w:tc>
+          <w:tcPr>
+            <w:tcW w:w="2693" w:type="dxa"/>
+            <w:tcBorders>
+              <w:top w:val="single" w:color="808080" w:sz="4" w:space="0"/>
+              <w:left w:val="single" w:color="auto" w:sz="4" w:space="0"/>
+              <w:bottom w:val="single" w:color="808080" w:sz="4" w:space="0"/>
+              <w:right w:val="single" w:color="808080" w:sz="4" w:space="0"/>
+            </w:tcBorders>
+            <w:vAlign w:val="center"/>
+          </w:tcPr>
+          <w:p>
+            <w:pPr>
+              <w:jc w:val="center"/>
+            </w:pPr>
+            <w:r>
+              <w:rPr>
+                <w:rFonts w:hint="eastAsia"/>
+                <w:lang w:val="en-US" w:eastAsia="zh-CN"/>
+              </w:rPr>
+              <w:t>-9</w:t>
+            </w:r>
+          </w:p>
+        </w:tc>
+        <w:tc>
+          <w:tcPr>
+            <w:tcW w:w="2694" w:type="dxa"/>
+            <w:gridSpan w:val="2"/>
+            <w:tcBorders>
+              <w:top w:val="single" w:color="808080" w:sz="4" w:space="0"/>
+              <w:left w:val="single" w:color="auto" w:sz="4" w:space="0"/>
+              <w:bottom w:val="single" w:color="808080" w:sz="4" w:space="0"/>
+              <w:right w:val="single" w:color="808080" w:sz="4" w:space="0"/>
+            </w:tcBorders>
+            <w:vAlign w:val="center"/>
+          </w:tcPr>
+          <w:p>
+            <w:pPr>
+              <w:jc w:val="center"/>
+            </w:pPr>
+            <w:r>
+              <w:rPr>
+                <w:rFonts w:hint="eastAsia"/>
+              </w:rPr>
+              <w:t>发布商品失败</w:t>
+            </w:r>
+          </w:p>
+        </w:tc>
+        <w:tc>
+          <w:tcPr>
+            <w:tcW w:w="1281" w:type="dxa"/>
+            <w:vMerge w:val="continue"/>
+            <w:tcBorders>
+              <w:left w:val="single" w:color="808080" w:sz="4" w:space="0"/>
+              <w:right w:val="single" w:color="808080" w:sz="4" w:space="0"/>
+            </w:tcBorders>
+            <w:vAlign w:val="center"/>
+          </w:tcPr>
+          <w:p>
+            <w:pPr>
+              <w:jc w:val="center"/>
+            </w:pPr>
           </w:p>
         </w:tc>
       </w:tr>
@@ -6005,7 +7217,7 @@
                 <w:szCs w:val="21"/>
                 <w:lang w:val="en-US" w:eastAsia="zh-CN"/>
               </w:rPr>
-              <w:t>Put</w:t>
+              <w:t>put</w:t>
             </w:r>
           </w:p>
         </w:tc>
@@ -6091,7 +7303,16 @@
                 <w:sz w:val="24"/>
                 <w:szCs w:val="24"/>
               </w:rPr>
-              <w:t>必填</w:t>
+              <w:t>必</w:t>
+            </w:r>
+            <w:r>
+              <w:rPr>
+                <w:rFonts w:hint="eastAsia" w:ascii="宋体" w:hAnsi="宋体"/>
+                <w:sz w:val="24"/>
+                <w:szCs w:val="24"/>
+                <w:lang w:val="en-US" w:eastAsia="zh-CN"/>
+              </w:rPr>
+              <w:t>须</w:t>
             </w:r>
           </w:p>
         </w:tc>
@@ -6227,12 +7448,17 @@
           <w:p>
             <w:pPr>
               <w:jc w:val="center"/>
-            </w:pPr>
-            <w:r>
-              <w:rPr>
-                <w:rFonts w:hint="eastAsia"/>
-              </w:rPr>
-              <w:t>是</w:t>
+              <w:rPr>
+                <w:rFonts w:hint="eastAsia" w:eastAsia="宋体"/>
+                <w:lang w:val="en-US" w:eastAsia="zh-CN"/>
+              </w:rPr>
+            </w:pPr>
+            <w:r>
+              <w:rPr>
+                <w:rFonts w:hint="eastAsia"/>
+                <w:lang w:val="en-US" w:eastAsia="zh-CN"/>
+              </w:rPr>
+              <w:t>M</w:t>
             </w:r>
           </w:p>
         </w:tc>
@@ -6349,12 +7575,17 @@
           <w:p>
             <w:pPr>
               <w:jc w:val="center"/>
-            </w:pPr>
-            <w:r>
-              <w:rPr>
-                <w:rFonts w:hint="eastAsia"/>
-              </w:rPr>
-              <w:t>是</w:t>
+              <w:rPr>
+                <w:rFonts w:hint="eastAsia" w:eastAsia="宋体"/>
+                <w:lang w:eastAsia="zh-CN"/>
+              </w:rPr>
+            </w:pPr>
+            <w:r>
+              <w:rPr>
+                <w:rFonts w:hint="eastAsia"/>
+                <w:lang w:val="en-US" w:eastAsia="zh-CN"/>
+              </w:rPr>
+              <w:t>M</w:t>
             </w:r>
           </w:p>
         </w:tc>
@@ -6517,7 +7748,16 @@
                 <w:sz w:val="24"/>
                 <w:szCs w:val="24"/>
               </w:rPr>
-              <w:t>必填</w:t>
+              <w:t>必</w:t>
+            </w:r>
+            <w:r>
+              <w:rPr>
+                <w:rFonts w:hint="eastAsia" w:ascii="宋体" w:hAnsi="宋体"/>
+                <w:sz w:val="24"/>
+                <w:szCs w:val="24"/>
+                <w:lang w:val="en-US" w:eastAsia="zh-CN"/>
+              </w:rPr>
+              <w:t>须</w:t>
             </w:r>
           </w:p>
         </w:tc>
@@ -6646,12 +7886,17 @@
           <w:p>
             <w:pPr>
               <w:jc w:val="center"/>
-            </w:pPr>
-            <w:r>
-              <w:rPr>
-                <w:rFonts w:hint="eastAsia"/>
-              </w:rPr>
-              <w:t>是</w:t>
+              <w:rPr>
+                <w:rFonts w:hint="eastAsia" w:eastAsia="宋体"/>
+                <w:lang w:val="en-US" w:eastAsia="zh-CN"/>
+              </w:rPr>
+            </w:pPr>
+            <w:r>
+              <w:rPr>
+                <w:rFonts w:hint="eastAsia"/>
+                <w:lang w:val="en-US" w:eastAsia="zh-CN"/>
+              </w:rPr>
+              <w:t>M</w:t>
             </w:r>
           </w:p>
         </w:tc>
@@ -6782,7 +8027,7 @@
                 <w:rFonts w:hint="eastAsia"/>
                 <w:lang w:val="en-US" w:eastAsia="zh-CN"/>
               </w:rPr>
-              <w:t>是</w:t>
+              <w:t>M</w:t>
             </w:r>
           </w:p>
         </w:tc>
@@ -6835,7 +8080,7 @@
                 <w:rFonts w:hint="eastAsia"/>
                 <w:lang w:val="en-US" w:eastAsia="zh-CN"/>
               </w:rPr>
-              <w:t>String</w:t>
+              <w:t>string</w:t>
             </w:r>
           </w:p>
         </w:tc>
@@ -7103,7 +8348,7 @@
                 <w:szCs w:val="21"/>
                 <w:lang w:val="en-US" w:eastAsia="zh-CN"/>
               </w:rPr>
-              <w:t>Get</w:t>
+              <w:t>get</w:t>
             </w:r>
           </w:p>
         </w:tc>
@@ -7189,7 +8434,16 @@
                 <w:sz w:val="24"/>
                 <w:szCs w:val="24"/>
               </w:rPr>
-              <w:t>必填</w:t>
+              <w:t>必</w:t>
+            </w:r>
+            <w:r>
+              <w:rPr>
+                <w:rFonts w:hint="eastAsia" w:ascii="宋体" w:hAnsi="宋体"/>
+                <w:sz w:val="24"/>
+                <w:szCs w:val="24"/>
+                <w:lang w:val="en-US" w:eastAsia="zh-CN"/>
+              </w:rPr>
+              <w:t>须</w:t>
             </w:r>
           </w:p>
         </w:tc>
@@ -7318,12 +8572,17 @@
           <w:p>
             <w:pPr>
               <w:jc w:val="center"/>
-            </w:pPr>
-            <w:r>
-              <w:rPr>
-                <w:rFonts w:hint="eastAsia"/>
-              </w:rPr>
-              <w:t>是</w:t>
+              <w:rPr>
+                <w:rFonts w:hint="eastAsia" w:eastAsia="宋体"/>
+                <w:lang w:val="en-US" w:eastAsia="zh-CN"/>
+              </w:rPr>
+            </w:pPr>
+            <w:r>
+              <w:rPr>
+                <w:rFonts w:hint="eastAsia"/>
+                <w:lang w:val="en-US" w:eastAsia="zh-CN"/>
+              </w:rPr>
+              <w:t>M</w:t>
             </w:r>
           </w:p>
         </w:tc>
@@ -7376,7 +8635,7 @@
                 <w:rFonts w:hint="eastAsia"/>
                 <w:lang w:val="en-US" w:eastAsia="zh-CN"/>
               </w:rPr>
-              <w:t>String</w:t>
+              <w:t>string</w:t>
             </w:r>
           </w:p>
         </w:tc>
@@ -7444,8 +8703,9 @@
             <w:r>
               <w:rPr>
                 <w:rFonts w:hint="eastAsia"/>
-              </w:rPr>
-              <w:t>是</w:t>
+                <w:lang w:val="en-US" w:eastAsia="zh-CN"/>
+              </w:rPr>
+              <w:t>M</w:t>
             </w:r>
           </w:p>
         </w:tc>
@@ -7498,7 +8758,7 @@
                 <w:rFonts w:hint="eastAsia"/>
                 <w:lang w:val="en-US" w:eastAsia="zh-CN"/>
               </w:rPr>
-              <w:t>String</w:t>
+              <w:t>string</w:t>
             </w:r>
           </w:p>
         </w:tc>
@@ -7579,7 +8839,7 @@
                 <w:rFonts w:hint="eastAsia"/>
                 <w:lang w:val="en-US" w:eastAsia="zh-CN"/>
               </w:rPr>
-              <w:t>是</w:t>
+              <w:t>M</w:t>
             </w:r>
           </w:p>
         </w:tc>
@@ -7636,7 +8896,7 @@
                 <w:rFonts w:hint="eastAsia"/>
                 <w:lang w:val="en-US" w:eastAsia="zh-CN"/>
               </w:rPr>
-              <w:t>String</w:t>
+              <w:t>string</w:t>
             </w:r>
           </w:p>
         </w:tc>
@@ -7710,7 +8970,7 @@
                 <w:rFonts w:hint="eastAsia"/>
                 <w:lang w:val="en-US" w:eastAsia="zh-CN"/>
               </w:rPr>
-              <w:t>是</w:t>
+              <w:t>M</w:t>
             </w:r>
           </w:p>
         </w:tc>
@@ -7763,7 +9023,7 @@
                 <w:rFonts w:hint="eastAsia"/>
                 <w:lang w:val="en-US" w:eastAsia="zh-CN"/>
               </w:rPr>
-              <w:t>String</w:t>
+              <w:t>string</w:t>
             </w:r>
           </w:p>
         </w:tc>
@@ -7837,7 +9097,7 @@
                 <w:rFonts w:hint="eastAsia"/>
                 <w:lang w:val="en-US" w:eastAsia="zh-CN"/>
               </w:rPr>
-              <w:t>否</w:t>
+              <w:t>O</w:t>
             </w:r>
           </w:p>
         </w:tc>
@@ -7890,7 +9150,7 @@
                 <w:rFonts w:hint="eastAsia"/>
                 <w:lang w:val="en-US" w:eastAsia="zh-CN"/>
               </w:rPr>
-              <w:t>String</w:t>
+              <w:t>string</w:t>
             </w:r>
           </w:p>
         </w:tc>
@@ -8133,8 +9393,9 @@
             <w:r>
               <w:rPr>
                 <w:rFonts w:hint="eastAsia"/>
-              </w:rPr>
-              <w:t>是</w:t>
+                <w:lang w:val="en-US" w:eastAsia="zh-CN"/>
+              </w:rPr>
+              <w:t>M</w:t>
             </w:r>
           </w:p>
         </w:tc>
@@ -8269,7 +9530,7 @@
                 <w:rFonts w:hint="eastAsia"/>
                 <w:lang w:val="en-US" w:eastAsia="zh-CN"/>
               </w:rPr>
-              <w:t>是</w:t>
+              <w:t>M</w:t>
             </w:r>
           </w:p>
         </w:tc>
@@ -8326,7 +9587,7 @@
                 <w:rFonts w:hint="eastAsia"/>
                 <w:lang w:val="en-US" w:eastAsia="zh-CN"/>
               </w:rPr>
-              <w:t>String</w:t>
+              <w:t>string</w:t>
             </w:r>
           </w:p>
         </w:tc>
@@ -8403,7 +9664,7 @@
                 <w:rFonts w:hint="eastAsia"/>
                 <w:lang w:val="en-US" w:eastAsia="zh-CN"/>
               </w:rPr>
-              <w:t>是</w:t>
+              <w:t>M</w:t>
             </w:r>
           </w:p>
         </w:tc>
@@ -8460,7 +9721,7 @@
                 <w:rFonts w:hint="eastAsia"/>
                 <w:lang w:val="en-US" w:eastAsia="zh-CN"/>
               </w:rPr>
-              <w:t>String</w:t>
+              <w:t>string</w:t>
             </w:r>
           </w:p>
         </w:tc>
@@ -8537,7 +9798,7 @@
                 <w:rFonts w:hint="eastAsia"/>
                 <w:lang w:val="en-US" w:eastAsia="zh-CN"/>
               </w:rPr>
-              <w:t>是</w:t>
+              <w:t>M</w:t>
             </w:r>
           </w:p>
         </w:tc>
@@ -8594,7 +9855,7 @@
                 <w:rFonts w:hint="eastAsia"/>
                 <w:lang w:val="en-US" w:eastAsia="zh-CN"/>
               </w:rPr>
-              <w:t>String</w:t>
+              <w:t>string</w:t>
             </w:r>
           </w:p>
         </w:tc>
@@ -8671,7 +9932,7 @@
                 <w:rFonts w:hint="eastAsia"/>
                 <w:lang w:val="en-US" w:eastAsia="zh-CN"/>
               </w:rPr>
-              <w:t>是</w:t>
+              <w:t>M</w:t>
             </w:r>
           </w:p>
         </w:tc>
@@ -8719,15 +9980,16 @@
             <w:pPr>
               <w:jc w:val="center"/>
               <w:rPr>
-                <w:rFonts w:hint="eastAsia"/>
-                <w:lang w:val="en-US" w:eastAsia="zh-CN"/>
-              </w:rPr>
-            </w:pPr>
-            <w:r>
-              <w:rPr>
-                <w:rFonts w:hint="eastAsia"/>
-              </w:rPr>
-              <w:t>BigDecimal</w:t>
+                <w:rFonts w:hint="eastAsia" w:eastAsia="宋体"/>
+                <w:lang w:val="en-US" w:eastAsia="zh-CN"/>
+              </w:rPr>
+            </w:pPr>
+            <w:r>
+              <w:rPr>
+                <w:rFonts w:hint="eastAsia"/>
+                <w:lang w:eastAsia="zh-CN"/>
+              </w:rPr>
+              <w:t>double</w:t>
             </w:r>
           </w:p>
         </w:tc>
@@ -8804,7 +10066,7 @@
                 <w:rFonts w:hint="eastAsia"/>
                 <w:lang w:val="en-US" w:eastAsia="zh-CN"/>
               </w:rPr>
-              <w:t>是</w:t>
+              <w:t>M</w:t>
             </w:r>
           </w:p>
         </w:tc>
@@ -8852,14 +10114,16 @@
             <w:pPr>
               <w:jc w:val="center"/>
               <w:rPr>
-                <w:rFonts w:hint="eastAsia"/>
-              </w:rPr>
-            </w:pPr>
-            <w:r>
-              <w:rPr>
-                <w:rFonts w:hint="eastAsia"/>
-              </w:rPr>
-              <w:t>BigDecimal</w:t>
+                <w:rFonts w:hint="eastAsia" w:eastAsia="宋体"/>
+                <w:lang w:eastAsia="zh-CN"/>
+              </w:rPr>
+            </w:pPr>
+            <w:r>
+              <w:rPr>
+                <w:rFonts w:hint="eastAsia"/>
+                <w:lang w:eastAsia="zh-CN"/>
+              </w:rPr>
+              <w:t>double</w:t>
             </w:r>
           </w:p>
         </w:tc>
@@ -8936,7 +10200,7 @@
                 <w:rFonts w:hint="eastAsia"/>
                 <w:lang w:val="en-US" w:eastAsia="zh-CN"/>
               </w:rPr>
-              <w:t>是</w:t>
+              <w:t>M</w:t>
             </w:r>
           </w:p>
         </w:tc>
@@ -9070,7 +10334,7 @@
                 <w:rFonts w:hint="eastAsia"/>
                 <w:lang w:val="en-US" w:eastAsia="zh-CN"/>
               </w:rPr>
-              <w:t>是</w:t>
+              <w:t>M</w:t>
             </w:r>
           </w:p>
         </w:tc>
@@ -9127,7 +10391,7 @@
                 <w:rFonts w:hint="eastAsia"/>
                 <w:lang w:val="en-US" w:eastAsia="zh-CN"/>
               </w:rPr>
-              <w:t>String</w:t>
+              <w:t>string</w:t>
             </w:r>
           </w:p>
         </w:tc>
@@ -9341,7 +10605,16 @@
                 <w:sz w:val="24"/>
                 <w:szCs w:val="24"/>
               </w:rPr>
-              <w:t>必填</w:t>
+              <w:t>必</w:t>
+            </w:r>
+            <w:r>
+              <w:rPr>
+                <w:rFonts w:hint="eastAsia" w:ascii="宋体" w:hAnsi="宋体"/>
+                <w:sz w:val="24"/>
+                <w:szCs w:val="24"/>
+                <w:lang w:val="en-US" w:eastAsia="zh-CN"/>
+              </w:rPr>
+              <w:t>须</w:t>
             </w:r>
           </w:p>
         </w:tc>
@@ -9473,8 +10746,9 @@
             <w:r>
               <w:rPr>
                 <w:rFonts w:hint="eastAsia"/>
-              </w:rPr>
-              <w:t>是</w:t>
+                <w:lang w:val="en-US" w:eastAsia="zh-CN"/>
+              </w:rPr>
+              <w:t>M</w:t>
             </w:r>
           </w:p>
         </w:tc>
@@ -9608,7 +10882,7 @@
                 <w:rFonts w:hint="eastAsia"/>
                 <w:lang w:val="en-US" w:eastAsia="zh-CN"/>
               </w:rPr>
-              <w:t>是</w:t>
+              <w:t>M</w:t>
             </w:r>
           </w:p>
         </w:tc>
@@ -9664,7 +10938,7 @@
                 <w:rFonts w:hint="eastAsia"/>
                 <w:lang w:val="en-US" w:eastAsia="zh-CN"/>
               </w:rPr>
-              <w:t>String</w:t>
+              <w:t>string</w:t>
             </w:r>
           </w:p>
         </w:tc>
@@ -9741,7 +11015,7 @@
                 <w:rFonts w:hint="eastAsia"/>
                 <w:lang w:val="en-US" w:eastAsia="zh-CN"/>
               </w:rPr>
-              <w:t>是</w:t>
+              <w:t>M</w:t>
             </w:r>
           </w:p>
         </w:tc>
@@ -9797,7 +11071,7 @@
                 <w:rFonts w:hint="eastAsia"/>
                 <w:lang w:val="en-US" w:eastAsia="zh-CN"/>
               </w:rPr>
-              <w:t>String</w:t>
+              <w:t>string</w:t>
             </w:r>
           </w:p>
         </w:tc>
@@ -9874,7 +11148,7 @@
                 <w:rFonts w:hint="eastAsia"/>
                 <w:lang w:val="en-US" w:eastAsia="zh-CN"/>
               </w:rPr>
-              <w:t>是</w:t>
+              <w:t>M</w:t>
             </w:r>
           </w:p>
         </w:tc>
@@ -10006,7 +11280,7 @@
                 <w:rFonts w:hint="eastAsia"/>
                 <w:lang w:val="en-US" w:eastAsia="zh-CN"/>
               </w:rPr>
-              <w:t>是</w:t>
+              <w:t>M</w:t>
             </w:r>
           </w:p>
         </w:tc>
@@ -10062,7 +11336,7 @@
                 <w:rFonts w:hint="eastAsia"/>
                 <w:lang w:val="en-US" w:eastAsia="zh-CN"/>
               </w:rPr>
-              <w:t>String</w:t>
+              <w:t>string</w:t>
             </w:r>
           </w:p>
         </w:tc>
@@ -10139,7 +11413,7 @@
                 <w:rFonts w:hint="eastAsia"/>
                 <w:lang w:val="en-US" w:eastAsia="zh-CN"/>
               </w:rPr>
-              <w:t>是</w:t>
+              <w:t>M</w:t>
             </w:r>
           </w:p>
         </w:tc>
@@ -10195,7 +11469,7 @@
                 <w:rFonts w:hint="eastAsia"/>
                 <w:lang w:val="en-US" w:eastAsia="zh-CN"/>
               </w:rPr>
-              <w:t>String</w:t>
+              <w:t>string</w:t>
             </w:r>
           </w:p>
         </w:tc>
@@ -10464,7 +11738,7 @@
                 <w:szCs w:val="21"/>
                 <w:lang w:val="en-US" w:eastAsia="zh-CN"/>
               </w:rPr>
-              <w:t>Get</w:t>
+              <w:t>get</w:t>
             </w:r>
           </w:p>
         </w:tc>
@@ -10550,7 +11824,16 @@
                 <w:sz w:val="24"/>
                 <w:szCs w:val="24"/>
               </w:rPr>
-              <w:t>必填</w:t>
+              <w:t>必</w:t>
+            </w:r>
+            <w:r>
+              <w:rPr>
+                <w:rFonts w:hint="eastAsia" w:ascii="宋体" w:hAnsi="宋体"/>
+                <w:sz w:val="24"/>
+                <w:szCs w:val="24"/>
+                <w:lang w:val="en-US" w:eastAsia="zh-CN"/>
+              </w:rPr>
+              <w:t>须</w:t>
             </w:r>
           </w:p>
         </w:tc>
@@ -10683,8 +11966,9 @@
             <w:r>
               <w:rPr>
                 <w:rFonts w:hint="eastAsia"/>
-              </w:rPr>
-              <w:t>是</w:t>
+                <w:lang w:val="en-US" w:eastAsia="zh-CN"/>
+              </w:rPr>
+              <w:t>M</w:t>
             </w:r>
           </w:p>
         </w:tc>
@@ -10809,8 +12093,9 @@
             <w:r>
               <w:rPr>
                 <w:rFonts w:hint="eastAsia"/>
-              </w:rPr>
-              <w:t>是</w:t>
+                <w:lang w:val="en-US" w:eastAsia="zh-CN"/>
+              </w:rPr>
+              <w:t>M</w:t>
             </w:r>
           </w:p>
         </w:tc>
@@ -10937,7 +12222,7 @@
                 <w:rFonts w:hint="eastAsia"/>
                 <w:lang w:val="en-US" w:eastAsia="zh-CN"/>
               </w:rPr>
-              <w:t>否</w:t>
+              <w:t>O</w:t>
             </w:r>
           </w:p>
         </w:tc>
@@ -10990,7 +12275,7 @@
                 <w:rFonts w:hint="eastAsia"/>
                 <w:lang w:val="en-US" w:eastAsia="zh-CN"/>
               </w:rPr>
-              <w:t>String</w:t>
+              <w:t>string</w:t>
             </w:r>
           </w:p>
         </w:tc>
@@ -11064,7 +12349,7 @@
                 <w:rFonts w:hint="eastAsia"/>
                 <w:lang w:val="en-US" w:eastAsia="zh-CN"/>
               </w:rPr>
-              <w:t>否</w:t>
+              <w:t>O</w:t>
             </w:r>
           </w:p>
         </w:tc>
@@ -11117,7 +12402,7 @@
                 <w:rFonts w:hint="eastAsia"/>
                 <w:lang w:val="en-US" w:eastAsia="zh-CN"/>
               </w:rPr>
-              <w:t>String</w:t>
+              <w:t>string</w:t>
             </w:r>
           </w:p>
         </w:tc>
@@ -11194,7 +12479,7 @@
                 <w:rFonts w:hint="eastAsia"/>
                 <w:lang w:val="en-US" w:eastAsia="zh-CN"/>
               </w:rPr>
-              <w:t>否</w:t>
+              <w:t>O</w:t>
             </w:r>
           </w:p>
         </w:tc>
@@ -11328,7 +12613,7 @@
                 <w:rFonts w:hint="eastAsia"/>
                 <w:lang w:val="en-US" w:eastAsia="zh-CN"/>
               </w:rPr>
-              <w:t>否</w:t>
+              <w:t>O</w:t>
             </w:r>
           </w:p>
         </w:tc>
@@ -11376,15 +12661,16 @@
             <w:pPr>
               <w:jc w:val="center"/>
               <w:rPr>
-                <w:rFonts w:hint="eastAsia"/>
-                <w:lang w:val="en-US" w:eastAsia="zh-CN"/>
-              </w:rPr>
-            </w:pPr>
-            <w:r>
-              <w:rPr>
-                <w:rFonts w:hint="eastAsia"/>
-              </w:rPr>
-              <w:t>Date</w:t>
+                <w:rFonts w:hint="eastAsia" w:eastAsia="宋体"/>
+                <w:lang w:val="en-US" w:eastAsia="zh-CN"/>
+              </w:rPr>
+            </w:pPr>
+            <w:r>
+              <w:rPr>
+                <w:rFonts w:hint="eastAsia"/>
+                <w:lang w:eastAsia="zh-CN"/>
+              </w:rPr>
+              <w:t>date</w:t>
             </w:r>
           </w:p>
         </w:tc>
@@ -11494,7 +12780,16 @@
                 <w:sz w:val="24"/>
                 <w:szCs w:val="24"/>
               </w:rPr>
-              <w:t>必填</w:t>
+              <w:t>必</w:t>
+            </w:r>
+            <w:r>
+              <w:rPr>
+                <w:rFonts w:hint="eastAsia" w:ascii="宋体" w:hAnsi="宋体"/>
+                <w:sz w:val="24"/>
+                <w:szCs w:val="24"/>
+                <w:lang w:val="en-US" w:eastAsia="zh-CN"/>
+              </w:rPr>
+              <w:t>须</w:t>
             </w:r>
           </w:p>
         </w:tc>
@@ -11627,8 +12922,9 @@
             <w:r>
               <w:rPr>
                 <w:rFonts w:hint="eastAsia"/>
-              </w:rPr>
-              <w:t>是</w:t>
+                <w:lang w:val="en-US" w:eastAsia="zh-CN"/>
+              </w:rPr>
+              <w:t>M</w:t>
             </w:r>
           </w:p>
         </w:tc>
@@ -11763,7 +13059,7 @@
                 <w:rFonts w:hint="eastAsia"/>
                 <w:lang w:val="en-US" w:eastAsia="zh-CN"/>
               </w:rPr>
-              <w:t>是</w:t>
+              <w:t>M</w:t>
             </w:r>
           </w:p>
         </w:tc>
@@ -11897,7 +13193,7 @@
                 <w:rFonts w:hint="eastAsia"/>
                 <w:lang w:val="en-US" w:eastAsia="zh-CN"/>
               </w:rPr>
-              <w:t>是</w:t>
+              <w:t>M</w:t>
             </w:r>
           </w:p>
         </w:tc>
@@ -12031,7 +13327,7 @@
                 <w:rFonts w:hint="eastAsia"/>
                 <w:lang w:val="en-US" w:eastAsia="zh-CN"/>
               </w:rPr>
-              <w:t>是</w:t>
+              <w:t>M</w:t>
             </w:r>
           </w:p>
         </w:tc>
@@ -12163,7 +13459,7 @@
                 <w:rFonts w:hint="eastAsia"/>
                 <w:lang w:val="en-US" w:eastAsia="zh-CN"/>
               </w:rPr>
-              <w:t>是</w:t>
+              <w:t>M</w:t>
             </w:r>
           </w:p>
         </w:tc>
@@ -12295,7 +13591,7 @@
                 <w:rFonts w:hint="eastAsia"/>
                 <w:lang w:val="en-US" w:eastAsia="zh-CN"/>
               </w:rPr>
-              <w:t>是</w:t>
+              <w:t>M</w:t>
             </w:r>
           </w:p>
         </w:tc>
@@ -12427,7 +13723,7 @@
                 <w:rFonts w:hint="eastAsia"/>
                 <w:lang w:val="en-US" w:eastAsia="zh-CN"/>
               </w:rPr>
-              <w:t>是</w:t>
+              <w:t>M</w:t>
             </w:r>
           </w:p>
         </w:tc>
@@ -12559,7 +13855,7 @@
                 <w:rFonts w:hint="eastAsia"/>
                 <w:lang w:val="en-US" w:eastAsia="zh-CN"/>
               </w:rPr>
-              <w:t>是</w:t>
+              <w:t>M</w:t>
             </w:r>
           </w:p>
         </w:tc>
@@ -12606,7 +13902,7 @@
             </w:r>
             <w:r>
               <w:rPr>
-                <w:rStyle w:val="7"/>
+                <w:rStyle w:val="6"/>
                 <w:rFonts w:hint="eastAsia"/>
                 <w:lang w:val="en-US" w:eastAsia="zh-CN"/>
               </w:rPr>
@@ -12708,6 +14004,12 @@
             <w:insideV w:val="single" w:color="808080" w:sz="4" w:space="0"/>
           </w:tblBorders>
           <w:tblLayout w:type="fixed"/>
+          <w:tblCellMar>
+            <w:top w:w="0" w:type="dxa"/>
+            <w:left w:w="108" w:type="dxa"/>
+            <w:bottom w:w="0" w:type="dxa"/>
+            <w:right w:w="108" w:type="dxa"/>
+          </w:tblCellMar>
         </w:tblPrEx>
         <w:trPr>
           <w:trHeight w:val="1571" w:hRule="atLeast"/>
@@ -12908,7 +14210,7 @@
                 <w:szCs w:val="21"/>
                 <w:lang w:val="en-US" w:eastAsia="zh-CN"/>
               </w:rPr>
-              <w:t>Get</w:t>
+              <w:t>get</w:t>
             </w:r>
           </w:p>
         </w:tc>
@@ -12994,7 +14296,16 @@
                 <w:sz w:val="24"/>
                 <w:szCs w:val="24"/>
               </w:rPr>
-              <w:t>必填</w:t>
+              <w:t>必</w:t>
+            </w:r>
+            <w:r>
+              <w:rPr>
+                <w:rFonts w:hint="eastAsia" w:ascii="宋体" w:hAnsi="宋体"/>
+                <w:sz w:val="24"/>
+                <w:szCs w:val="24"/>
+                <w:lang w:val="en-US" w:eastAsia="zh-CN"/>
+              </w:rPr>
+              <w:t>须</w:t>
             </w:r>
           </w:p>
         </w:tc>
@@ -13133,7 +14444,7 @@
                 <w:rFonts w:hint="eastAsia"/>
                 <w:lang w:val="en-US" w:eastAsia="zh-CN"/>
               </w:rPr>
-              <w:t>否</w:t>
+              <w:t>O</w:t>
             </w:r>
           </w:p>
         </w:tc>
@@ -13264,7 +14575,7 @@
                 <w:rFonts w:hint="eastAsia"/>
                 <w:lang w:val="en-US" w:eastAsia="zh-CN"/>
               </w:rPr>
-              <w:t>否</w:t>
+              <w:t>O</w:t>
             </w:r>
           </w:p>
         </w:tc>
@@ -13317,7 +14628,7 @@
                 <w:rFonts w:hint="eastAsia"/>
                 <w:lang w:val="en-US" w:eastAsia="zh-CN"/>
               </w:rPr>
-              <w:t>String</w:t>
+              <w:t>string</w:t>
             </w:r>
           </w:p>
         </w:tc>
@@ -13391,7 +14702,7 @@
                 <w:rFonts w:hint="eastAsia"/>
                 <w:lang w:val="en-US" w:eastAsia="zh-CN"/>
               </w:rPr>
-              <w:t>否</w:t>
+              <w:t>O</w:t>
             </w:r>
           </w:p>
         </w:tc>
@@ -13444,7 +14755,7 @@
                 <w:rFonts w:hint="eastAsia"/>
                 <w:lang w:val="en-US" w:eastAsia="zh-CN"/>
               </w:rPr>
-              <w:t>String</w:t>
+              <w:t>string</w:t>
             </w:r>
           </w:p>
         </w:tc>
@@ -13518,7 +14829,7 @@
                 <w:rFonts w:hint="eastAsia"/>
                 <w:lang w:val="en-US" w:eastAsia="zh-CN"/>
               </w:rPr>
-              <w:t>否</w:t>
+              <w:t>O</w:t>
             </w:r>
           </w:p>
         </w:tc>
@@ -13648,7 +14959,7 @@
                 <w:rFonts w:hint="eastAsia"/>
                 <w:lang w:val="en-US" w:eastAsia="zh-CN"/>
               </w:rPr>
-              <w:t>否</w:t>
+              <w:t>O</w:t>
             </w:r>
           </w:p>
         </w:tc>
@@ -13782,7 +15093,7 @@
                 <w:rFonts w:hint="eastAsia"/>
                 <w:lang w:val="en-US" w:eastAsia="zh-CN"/>
               </w:rPr>
-              <w:t>否</w:t>
+              <w:t>O</w:t>
             </w:r>
           </w:p>
         </w:tc>
@@ -13830,15 +15141,16 @@
             <w:pPr>
               <w:jc w:val="center"/>
               <w:rPr>
-                <w:rFonts w:hint="eastAsia"/>
-                <w:lang w:val="en-US" w:eastAsia="zh-CN"/>
-              </w:rPr>
-            </w:pPr>
-            <w:r>
-              <w:rPr>
-                <w:rFonts w:hint="eastAsia"/>
-              </w:rPr>
-              <w:t>Date</w:t>
+                <w:rFonts w:hint="eastAsia" w:eastAsia="宋体"/>
+                <w:lang w:val="en-US" w:eastAsia="zh-CN"/>
+              </w:rPr>
+            </w:pPr>
+            <w:r>
+              <w:rPr>
+                <w:rFonts w:hint="eastAsia"/>
+                <w:lang w:eastAsia="zh-CN"/>
+              </w:rPr>
+              <w:t>date</w:t>
             </w:r>
           </w:p>
         </w:tc>
@@ -13915,7 +15227,7 @@
                 <w:rFonts w:hint="eastAsia"/>
                 <w:lang w:val="en-US" w:eastAsia="zh-CN"/>
               </w:rPr>
-              <w:t>否</w:t>
+              <w:t>O</w:t>
             </w:r>
           </w:p>
         </w:tc>
@@ -14082,7 +15394,16 @@
                 <w:sz w:val="24"/>
                 <w:szCs w:val="24"/>
               </w:rPr>
-              <w:t>必填</w:t>
+              <w:t>必</w:t>
+            </w:r>
+            <w:r>
+              <w:rPr>
+                <w:rFonts w:hint="eastAsia" w:ascii="宋体" w:hAnsi="宋体"/>
+                <w:sz w:val="24"/>
+                <w:szCs w:val="24"/>
+                <w:lang w:val="en-US" w:eastAsia="zh-CN"/>
+              </w:rPr>
+              <w:t>须</w:t>
             </w:r>
           </w:p>
         </w:tc>
@@ -14216,12 +15537,17 @@
           <w:p>
             <w:pPr>
               <w:jc w:val="center"/>
-            </w:pPr>
-            <w:r>
-              <w:rPr>
-                <w:rFonts w:hint="eastAsia"/>
-              </w:rPr>
-              <w:t>是</w:t>
+              <w:rPr>
+                <w:rFonts w:hint="eastAsia" w:eastAsia="宋体"/>
+                <w:lang w:eastAsia="zh-CN"/>
+              </w:rPr>
+            </w:pPr>
+            <w:r>
+              <w:rPr>
+                <w:rFonts w:hint="eastAsia"/>
+                <w:lang w:val="en-US" w:eastAsia="zh-CN"/>
+              </w:rPr>
+              <w:t>M</w:t>
             </w:r>
           </w:p>
         </w:tc>
@@ -14547,7 +15873,7 @@
                 <w:szCs w:val="21"/>
                 <w:lang w:val="en-US" w:eastAsia="zh-CN"/>
               </w:rPr>
-              <w:t>Get</w:t>
+              <w:t>get</w:t>
             </w:r>
           </w:p>
         </w:tc>
@@ -14633,7 +15959,16 @@
                 <w:sz w:val="24"/>
                 <w:szCs w:val="24"/>
               </w:rPr>
-              <w:t>必填</w:t>
+              <w:t>必</w:t>
+            </w:r>
+            <w:r>
+              <w:rPr>
+                <w:rFonts w:hint="eastAsia" w:ascii="宋体" w:hAnsi="宋体"/>
+                <w:sz w:val="24"/>
+                <w:szCs w:val="24"/>
+                <w:lang w:val="en-US" w:eastAsia="zh-CN"/>
+              </w:rPr>
+              <w:t>须</w:t>
             </w:r>
           </w:p>
         </w:tc>
@@ -14762,12 +16097,17 @@
           <w:p>
             <w:pPr>
               <w:jc w:val="center"/>
-            </w:pPr>
-            <w:r>
-              <w:rPr>
-                <w:rFonts w:hint="eastAsia"/>
-              </w:rPr>
-              <w:t>是</w:t>
+              <w:rPr>
+                <w:rFonts w:hint="eastAsia" w:eastAsia="宋体"/>
+                <w:lang w:val="en-US" w:eastAsia="zh-CN"/>
+              </w:rPr>
+            </w:pPr>
+            <w:r>
+              <w:rPr>
+                <w:rFonts w:hint="eastAsia"/>
+                <w:lang w:val="en-US" w:eastAsia="zh-CN"/>
+              </w:rPr>
+              <w:t>M</w:t>
             </w:r>
           </w:p>
         </w:tc>
@@ -14892,8 +16232,9 @@
             <w:r>
               <w:rPr>
                 <w:rFonts w:hint="eastAsia"/>
-              </w:rPr>
-              <w:t>是</w:t>
+                <w:lang w:val="en-US" w:eastAsia="zh-CN"/>
+              </w:rPr>
+              <w:t>M</w:t>
             </w:r>
           </w:p>
         </w:tc>
@@ -15020,7 +16361,7 @@
                 <w:rFonts w:hint="eastAsia"/>
                 <w:lang w:val="en-US" w:eastAsia="zh-CN"/>
               </w:rPr>
-              <w:t>否</w:t>
+              <w:t>O</w:t>
             </w:r>
           </w:p>
         </w:tc>
@@ -15151,7 +16492,7 @@
                 <w:rFonts w:hint="eastAsia"/>
                 <w:lang w:val="en-US" w:eastAsia="zh-CN"/>
               </w:rPr>
-              <w:t>否</w:t>
+              <w:t>O</w:t>
             </w:r>
           </w:p>
         </w:tc>
@@ -15204,7 +16545,7 @@
                 <w:rFonts w:hint="eastAsia"/>
                 <w:lang w:val="en-US" w:eastAsia="zh-CN"/>
               </w:rPr>
-              <w:t>String</w:t>
+              <w:t>string</w:t>
             </w:r>
           </w:p>
         </w:tc>
@@ -15281,7 +16622,7 @@
                 <w:rFonts w:hint="eastAsia"/>
                 <w:lang w:val="en-US" w:eastAsia="zh-CN"/>
               </w:rPr>
-              <w:t>否</w:t>
+              <w:t>O</w:t>
             </w:r>
           </w:p>
         </w:tc>
@@ -15329,15 +16670,16 @@
             <w:pPr>
               <w:jc w:val="center"/>
               <w:rPr>
-                <w:rFonts w:hint="eastAsia"/>
-                <w:lang w:val="en-US" w:eastAsia="zh-CN"/>
-              </w:rPr>
-            </w:pPr>
-            <w:r>
-              <w:rPr>
-                <w:rFonts w:hint="eastAsia"/>
-              </w:rPr>
-              <w:t>BigDecimal</w:t>
+                <w:rFonts w:hint="eastAsia" w:eastAsia="宋体"/>
+                <w:lang w:val="en-US" w:eastAsia="zh-CN"/>
+              </w:rPr>
+            </w:pPr>
+            <w:r>
+              <w:rPr>
+                <w:rFonts w:hint="eastAsia"/>
+                <w:lang w:eastAsia="zh-CN"/>
+              </w:rPr>
+              <w:t>double</w:t>
             </w:r>
           </w:p>
         </w:tc>
@@ -15414,7 +16756,7 @@
                 <w:rFonts w:hint="eastAsia"/>
                 <w:lang w:val="en-US" w:eastAsia="zh-CN"/>
               </w:rPr>
-              <w:t>否</w:t>
+              <w:t>O</w:t>
             </w:r>
           </w:p>
         </w:tc>
@@ -15462,15 +16804,16 @@
             <w:pPr>
               <w:jc w:val="center"/>
               <w:rPr>
-                <w:rFonts w:hint="eastAsia"/>
-                <w:lang w:val="en-US" w:eastAsia="zh-CN"/>
-              </w:rPr>
-            </w:pPr>
-            <w:r>
-              <w:rPr>
-                <w:rFonts w:hint="eastAsia"/>
-              </w:rPr>
-              <w:t>BigDecimal</w:t>
+                <w:rFonts w:hint="eastAsia" w:eastAsia="宋体"/>
+                <w:lang w:val="en-US" w:eastAsia="zh-CN"/>
+              </w:rPr>
+            </w:pPr>
+            <w:r>
+              <w:rPr>
+                <w:rFonts w:hint="eastAsia"/>
+                <w:lang w:eastAsia="zh-CN"/>
+              </w:rPr>
+              <w:t>double</w:t>
             </w:r>
           </w:p>
         </w:tc>
@@ -15547,7 +16890,7 @@
                 <w:rFonts w:hint="eastAsia"/>
                 <w:lang w:val="en-US" w:eastAsia="zh-CN"/>
               </w:rPr>
-              <w:t>否</w:t>
+              <w:t>O</w:t>
             </w:r>
           </w:p>
         </w:tc>
@@ -15604,7 +16947,7 @@
                 <w:rFonts w:hint="eastAsia"/>
                 <w:lang w:val="en-US" w:eastAsia="zh-CN"/>
               </w:rPr>
-              <w:t>String</w:t>
+              <w:t>string</w:t>
             </w:r>
           </w:p>
         </w:tc>
@@ -15681,7 +17024,7 @@
                 <w:rFonts w:hint="eastAsia"/>
                 <w:lang w:val="en-US" w:eastAsia="zh-CN"/>
               </w:rPr>
-              <w:t>否</w:t>
+              <w:t>O</w:t>
             </w:r>
           </w:p>
         </w:tc>
@@ -15815,7 +17158,7 @@
                 <w:rFonts w:hint="eastAsia"/>
                 <w:lang w:val="en-US" w:eastAsia="zh-CN"/>
               </w:rPr>
-              <w:t>否</w:t>
+              <w:t>O</w:t>
             </w:r>
           </w:p>
         </w:tc>
@@ -15982,7 +17325,16 @@
                 <w:sz w:val="24"/>
                 <w:szCs w:val="24"/>
               </w:rPr>
-              <w:t>必填</w:t>
+              <w:t>必</w:t>
+            </w:r>
+            <w:r>
+              <w:rPr>
+                <w:rFonts w:hint="eastAsia" w:ascii="宋体" w:hAnsi="宋体"/>
+                <w:sz w:val="24"/>
+                <w:szCs w:val="24"/>
+                <w:lang w:val="en-US" w:eastAsia="zh-CN"/>
+              </w:rPr>
+              <w:t>须</w:t>
             </w:r>
           </w:p>
         </w:tc>
@@ -16115,8 +17467,9 @@
             <w:r>
               <w:rPr>
                 <w:rFonts w:hint="eastAsia"/>
-              </w:rPr>
-              <w:t>是</w:t>
+                <w:lang w:val="en-US" w:eastAsia="zh-CN"/>
+              </w:rPr>
+              <w:t>M</w:t>
             </w:r>
           </w:p>
         </w:tc>
@@ -16251,7 +17604,7 @@
                 <w:rFonts w:hint="eastAsia"/>
                 <w:lang w:val="en-US" w:eastAsia="zh-CN"/>
               </w:rPr>
-              <w:t>是</w:t>
+              <w:t>M</w:t>
             </w:r>
           </w:p>
         </w:tc>
@@ -16385,7 +17738,7 @@
                 <w:rFonts w:hint="eastAsia"/>
                 <w:lang w:val="en-US" w:eastAsia="zh-CN"/>
               </w:rPr>
-              <w:t>是</w:t>
+              <w:t>M</w:t>
             </w:r>
           </w:p>
         </w:tc>
@@ -16519,7 +17872,7 @@
                 <w:rFonts w:hint="eastAsia"/>
                 <w:lang w:val="en-US" w:eastAsia="zh-CN"/>
               </w:rPr>
-              <w:t>是</w:t>
+              <w:t>M</w:t>
             </w:r>
           </w:p>
         </w:tc>
@@ -16651,7 +18004,7 @@
                 <w:rFonts w:hint="eastAsia"/>
                 <w:lang w:val="en-US" w:eastAsia="zh-CN"/>
               </w:rPr>
-              <w:t>是</w:t>
+              <w:t>M</w:t>
             </w:r>
           </w:p>
         </w:tc>
@@ -16783,7 +18136,7 @@
                 <w:rFonts w:hint="eastAsia"/>
                 <w:lang w:val="en-US" w:eastAsia="zh-CN"/>
               </w:rPr>
-              <w:t>是</w:t>
+              <w:t>M</w:t>
             </w:r>
           </w:p>
         </w:tc>
@@ -16915,7 +18268,7 @@
                 <w:rFonts w:hint="eastAsia"/>
                 <w:lang w:val="en-US" w:eastAsia="zh-CN"/>
               </w:rPr>
-              <w:t>是</w:t>
+              <w:t>M</w:t>
             </w:r>
           </w:p>
         </w:tc>
@@ -17047,7 +18400,7 @@
                 <w:rFonts w:hint="eastAsia"/>
                 <w:lang w:val="en-US" w:eastAsia="zh-CN"/>
               </w:rPr>
-              <w:t>是</w:t>
+              <w:t>M</w:t>
             </w:r>
           </w:p>
         </w:tc>
@@ -17354,7 +18707,16 @@
                 <w:sz w:val="24"/>
                 <w:szCs w:val="24"/>
               </w:rPr>
-              <w:t>必填</w:t>
+              <w:t>必</w:t>
+            </w:r>
+            <w:r>
+              <w:rPr>
+                <w:rFonts w:hint="eastAsia" w:ascii="宋体" w:hAnsi="宋体"/>
+                <w:sz w:val="24"/>
+                <w:szCs w:val="24"/>
+                <w:lang w:val="en-US" w:eastAsia="zh-CN"/>
+              </w:rPr>
+              <w:t>须</w:t>
             </w:r>
           </w:p>
         </w:tc>
@@ -17486,8 +18848,9 @@
             <w:r>
               <w:rPr>
                 <w:rFonts w:hint="eastAsia"/>
-              </w:rPr>
-              <w:t>是</w:t>
+                <w:lang w:val="en-US" w:eastAsia="zh-CN"/>
+              </w:rPr>
+              <w:t>M</w:t>
             </w:r>
           </w:p>
         </w:tc>
@@ -17621,7 +18984,7 @@
                 <w:rFonts w:hint="eastAsia"/>
                 <w:lang w:val="en-US" w:eastAsia="zh-CN"/>
               </w:rPr>
-              <w:t>是</w:t>
+              <w:t>M</w:t>
             </w:r>
           </w:p>
         </w:tc>
@@ -17677,7 +19040,7 @@
                 <w:rFonts w:hint="eastAsia"/>
                 <w:lang w:val="en-US" w:eastAsia="zh-CN"/>
               </w:rPr>
-              <w:t>String</w:t>
+              <w:t>string</w:t>
             </w:r>
           </w:p>
         </w:tc>
@@ -17754,7 +19117,7 @@
                 <w:rFonts w:hint="eastAsia"/>
                 <w:lang w:val="en-US" w:eastAsia="zh-CN"/>
               </w:rPr>
-              <w:t>是</w:t>
+              <w:t>M</w:t>
             </w:r>
           </w:p>
         </w:tc>
@@ -17810,7 +19173,7 @@
                 <w:rFonts w:hint="eastAsia"/>
                 <w:lang w:val="en-US" w:eastAsia="zh-CN"/>
               </w:rPr>
-              <w:t>String</w:t>
+              <w:t>string</w:t>
             </w:r>
           </w:p>
         </w:tc>
@@ -17887,7 +19250,7 @@
                 <w:rFonts w:hint="eastAsia"/>
                 <w:lang w:val="en-US" w:eastAsia="zh-CN"/>
               </w:rPr>
-              <w:t>是</w:t>
+              <w:t>M</w:t>
             </w:r>
           </w:p>
         </w:tc>
@@ -17934,15 +19297,16 @@
             <w:pPr>
               <w:jc w:val="center"/>
               <w:rPr>
-                <w:rFonts w:hint="eastAsia"/>
-                <w:lang w:val="en-US" w:eastAsia="zh-CN"/>
-              </w:rPr>
-            </w:pPr>
-            <w:r>
-              <w:rPr>
-                <w:rFonts w:hint="eastAsia"/>
-              </w:rPr>
-              <w:t>BigDecimal</w:t>
+                <w:rFonts w:hint="eastAsia" w:eastAsia="宋体"/>
+                <w:lang w:val="en-US" w:eastAsia="zh-CN"/>
+              </w:rPr>
+            </w:pPr>
+            <w:r>
+              <w:rPr>
+                <w:rFonts w:hint="eastAsia"/>
+                <w:lang w:eastAsia="zh-CN"/>
+              </w:rPr>
+              <w:t>double</w:t>
             </w:r>
           </w:p>
         </w:tc>
@@ -18019,7 +19383,7 @@
                 <w:rFonts w:hint="eastAsia"/>
                 <w:lang w:val="en-US" w:eastAsia="zh-CN"/>
               </w:rPr>
-              <w:t>是</w:t>
+              <w:t>M</w:t>
             </w:r>
           </w:p>
         </w:tc>
@@ -18066,15 +19430,16 @@
             <w:pPr>
               <w:jc w:val="center"/>
               <w:rPr>
-                <w:rFonts w:hint="eastAsia"/>
-                <w:lang w:val="en-US" w:eastAsia="zh-CN"/>
-              </w:rPr>
-            </w:pPr>
-            <w:r>
-              <w:rPr>
-                <w:rFonts w:hint="eastAsia"/>
-              </w:rPr>
-              <w:t>BigDecimal</w:t>
+                <w:rFonts w:hint="eastAsia" w:eastAsia="宋体"/>
+                <w:lang w:val="en-US" w:eastAsia="zh-CN"/>
+              </w:rPr>
+            </w:pPr>
+            <w:r>
+              <w:rPr>
+                <w:rFonts w:hint="eastAsia"/>
+                <w:lang w:eastAsia="zh-CN"/>
+              </w:rPr>
+              <w:t>double</w:t>
             </w:r>
           </w:p>
         </w:tc>
@@ -18151,7 +19516,7 @@
                 <w:rFonts w:hint="eastAsia"/>
                 <w:lang w:val="en-US" w:eastAsia="zh-CN"/>
               </w:rPr>
-              <w:t>是</w:t>
+              <w:t>M</w:t>
             </w:r>
           </w:p>
         </w:tc>
@@ -18207,7 +19572,7 @@
                 <w:rFonts w:hint="eastAsia"/>
                 <w:lang w:val="en-US" w:eastAsia="zh-CN"/>
               </w:rPr>
-              <w:t>String</w:t>
+              <w:t>string</w:t>
             </w:r>
           </w:p>
         </w:tc>
@@ -18284,7 +19649,7 @@
                 <w:rFonts w:hint="eastAsia"/>
                 <w:lang w:val="en-US" w:eastAsia="zh-CN"/>
               </w:rPr>
-              <w:t>是</w:t>
+              <w:t>M</w:t>
             </w:r>
           </w:p>
         </w:tc>
@@ -18417,7 +19782,7 @@
                 <w:rFonts w:hint="eastAsia"/>
                 <w:lang w:val="en-US" w:eastAsia="zh-CN"/>
               </w:rPr>
-              <w:t>是</w:t>
+              <w:t>M</w:t>
             </w:r>
           </w:p>
         </w:tc>
@@ -18740,7 +20105,7 @@
                 <w:szCs w:val="21"/>
                 <w:lang w:val="en-US" w:eastAsia="zh-CN"/>
               </w:rPr>
-              <w:t>Get</w:t>
+              <w:t>get</w:t>
             </w:r>
           </w:p>
         </w:tc>
@@ -18826,7 +20191,16 @@
                 <w:sz w:val="24"/>
                 <w:szCs w:val="24"/>
               </w:rPr>
-              <w:t>必填</w:t>
+              <w:t>必</w:t>
+            </w:r>
+            <w:r>
+              <w:rPr>
+                <w:rFonts w:hint="eastAsia" w:ascii="宋体" w:hAnsi="宋体"/>
+                <w:sz w:val="24"/>
+                <w:szCs w:val="24"/>
+                <w:lang w:val="en-US" w:eastAsia="zh-CN"/>
+              </w:rPr>
+              <w:t>须</w:t>
             </w:r>
           </w:p>
         </w:tc>
@@ -18957,15 +20331,15 @@
               <w:jc w:val="center"/>
               <w:rPr>
                 <w:rFonts w:hint="eastAsia"/>
-                <w:lang w:eastAsia="zh-CN"/>
-              </w:rPr>
-            </w:pPr>
-            <w:r>
-              <w:rPr>
-                <w:rFonts w:hint="eastAsia"/>
-                <w:lang w:val="en-US" w:eastAsia="zh-CN"/>
-              </w:rPr>
-              <w:t>否</w:t>
+                <w:lang w:val="en-US" w:eastAsia="zh-CN"/>
+              </w:rPr>
+            </w:pPr>
+            <w:r>
+              <w:rPr>
+                <w:rFonts w:hint="eastAsia"/>
+                <w:lang w:val="en-US" w:eastAsia="zh-CN"/>
+              </w:rPr>
+              <w:t>O</w:t>
             </w:r>
           </w:p>
         </w:tc>
@@ -19086,13 +20460,17 @@
           <w:p>
             <w:pPr>
               <w:jc w:val="center"/>
-            </w:pPr>
-            <w:r>
-              <w:rPr>
-                <w:rFonts w:hint="eastAsia"/>
-                <w:lang w:val="en-US" w:eastAsia="zh-CN"/>
-              </w:rPr>
-              <w:t>否</w:t>
+              <w:rPr>
+                <w:rFonts w:hint="eastAsia" w:eastAsia="宋体"/>
+                <w:lang w:val="en-US" w:eastAsia="zh-CN"/>
+              </w:rPr>
+            </w:pPr>
+            <w:r>
+              <w:rPr>
+                <w:rFonts w:hint="eastAsia"/>
+                <w:lang w:val="en-US" w:eastAsia="zh-CN"/>
+              </w:rPr>
+              <w:t>O</w:t>
             </w:r>
           </w:p>
         </w:tc>
@@ -19388,8 +20766,9 @@
             <w:r>
               <w:rPr>
                 <w:rFonts w:hint="eastAsia"/>
-              </w:rPr>
-              <w:t>是</w:t>
+                <w:lang w:val="en-US" w:eastAsia="zh-CN"/>
+              </w:rPr>
+              <w:t>M</w:t>
             </w:r>
           </w:p>
         </w:tc>
@@ -19446,7 +20825,7 @@
                 <w:rFonts w:hint="eastAsia"/>
                 <w:lang w:val="en-US" w:eastAsia="zh-CN"/>
               </w:rPr>
-              <w:t>String</w:t>
+              <w:t>string</w:t>
             </w:r>
           </w:p>
         </w:tc>
@@ -19524,7 +20903,7 @@
                 <w:rFonts w:hint="eastAsia"/>
                 <w:lang w:val="en-US" w:eastAsia="zh-CN"/>
               </w:rPr>
-              <w:t>是</w:t>
+              <w:t>M</w:t>
             </w:r>
           </w:p>
         </w:tc>
@@ -19581,7 +20960,7 @@
                 <w:rFonts w:hint="eastAsia"/>
                 <w:lang w:val="en-US" w:eastAsia="zh-CN"/>
               </w:rPr>
-              <w:t>String</w:t>
+              <w:t>string</w:t>
             </w:r>
           </w:p>
         </w:tc>
@@ -19658,7 +21037,7 @@
                 <w:rFonts w:hint="eastAsia"/>
                 <w:lang w:val="en-US" w:eastAsia="zh-CN"/>
               </w:rPr>
-              <w:t>是</w:t>
+              <w:t>M</w:t>
             </w:r>
           </w:p>
         </w:tc>
@@ -19706,15 +21085,16 @@
             <w:pPr>
               <w:jc w:val="center"/>
               <w:rPr>
-                <w:rFonts w:hint="eastAsia"/>
-                <w:lang w:val="en-US" w:eastAsia="zh-CN"/>
-              </w:rPr>
-            </w:pPr>
-            <w:r>
-              <w:rPr>
-                <w:rFonts w:hint="eastAsia"/>
-              </w:rPr>
-              <w:t>BigDecimal</w:t>
+                <w:rFonts w:hint="eastAsia" w:eastAsia="宋体"/>
+                <w:lang w:val="en-US" w:eastAsia="zh-CN"/>
+              </w:rPr>
+            </w:pPr>
+            <w:r>
+              <w:rPr>
+                <w:rFonts w:hint="eastAsia"/>
+                <w:lang w:eastAsia="zh-CN"/>
+              </w:rPr>
+              <w:t>double</w:t>
             </w:r>
           </w:p>
         </w:tc>
@@ -19791,7 +21171,7 @@
                 <w:rFonts w:hint="eastAsia"/>
                 <w:lang w:val="en-US" w:eastAsia="zh-CN"/>
               </w:rPr>
-              <w:t>是</w:t>
+              <w:t>M</w:t>
             </w:r>
           </w:p>
         </w:tc>
@@ -19839,15 +21219,16 @@
             <w:pPr>
               <w:jc w:val="center"/>
               <w:rPr>
-                <w:rFonts w:hint="eastAsia"/>
-                <w:lang w:val="en-US" w:eastAsia="zh-CN"/>
-              </w:rPr>
-            </w:pPr>
-            <w:r>
-              <w:rPr>
-                <w:rFonts w:hint="eastAsia"/>
-              </w:rPr>
-              <w:t>BigDecimal</w:t>
+                <w:rFonts w:hint="eastAsia" w:eastAsia="宋体"/>
+                <w:lang w:val="en-US" w:eastAsia="zh-CN"/>
+              </w:rPr>
+            </w:pPr>
+            <w:r>
+              <w:rPr>
+                <w:rFonts w:hint="eastAsia"/>
+                <w:lang w:eastAsia="zh-CN"/>
+              </w:rPr>
+              <w:t>double</w:t>
             </w:r>
           </w:p>
         </w:tc>
@@ -19924,7 +21305,7 @@
                 <w:rFonts w:hint="eastAsia"/>
                 <w:lang w:val="en-US" w:eastAsia="zh-CN"/>
               </w:rPr>
-              <w:t>是</w:t>
+              <w:t>M</w:t>
             </w:r>
           </w:p>
         </w:tc>
@@ -19981,7 +21362,7 @@
                 <w:rFonts w:hint="eastAsia"/>
                 <w:lang w:val="en-US" w:eastAsia="zh-CN"/>
               </w:rPr>
-              <w:t>String</w:t>
+              <w:t>string</w:t>
             </w:r>
           </w:p>
         </w:tc>
@@ -20058,7 +21439,7 @@
                 <w:rFonts w:hint="eastAsia"/>
                 <w:lang w:val="en-US" w:eastAsia="zh-CN"/>
               </w:rPr>
-              <w:t>是</w:t>
+              <w:t>M</w:t>
             </w:r>
           </w:p>
         </w:tc>
@@ -20380,7 +21761,7 @@
                 <w:szCs w:val="21"/>
                 <w:lang w:val="en-US" w:eastAsia="zh-CN"/>
               </w:rPr>
-              <w:t>Put</w:t>
+              <w:t>put</w:t>
             </w:r>
           </w:p>
         </w:tc>
@@ -20466,7 +21847,16 @@
                 <w:sz w:val="24"/>
                 <w:szCs w:val="24"/>
               </w:rPr>
-              <w:t>必填</w:t>
+              <w:t>必</w:t>
+            </w:r>
+            <w:r>
+              <w:rPr>
+                <w:rFonts w:hint="eastAsia" w:ascii="宋体" w:hAnsi="宋体"/>
+                <w:sz w:val="24"/>
+                <w:szCs w:val="24"/>
+                <w:lang w:val="en-US" w:eastAsia="zh-CN"/>
+              </w:rPr>
+              <w:t>须</w:t>
             </w:r>
           </w:p>
         </w:tc>
@@ -20605,7 +21995,7 @@
                 <w:rFonts w:hint="eastAsia"/>
                 <w:lang w:val="en-US" w:eastAsia="zh-CN"/>
               </w:rPr>
-              <w:t>是</w:t>
+              <w:t>M</w:t>
             </w:r>
           </w:p>
         </w:tc>
@@ -20736,7 +22126,7 @@
                 <w:rFonts w:hint="eastAsia"/>
                 <w:lang w:val="en-US" w:eastAsia="zh-CN"/>
               </w:rPr>
-              <w:t>是</w:t>
+              <w:t>M</w:t>
             </w:r>
           </w:p>
         </w:tc>
@@ -20789,7 +22179,7 @@
                 <w:rFonts w:hint="eastAsia"/>
                 <w:lang w:val="en-US" w:eastAsia="zh-CN"/>
               </w:rPr>
-              <w:t>String</w:t>
+              <w:t>string</w:t>
             </w:r>
           </w:p>
         </w:tc>
@@ -20866,7 +22256,7 @@
                 <w:rFonts w:hint="eastAsia"/>
                 <w:lang w:val="en-US" w:eastAsia="zh-CN"/>
               </w:rPr>
-              <w:t>否</w:t>
+              <w:t>O</w:t>
             </w:r>
           </w:p>
         </w:tc>
@@ -20921,8 +22311,9 @@
             <w:r>
               <w:rPr>
                 <w:rFonts w:hint="eastAsia"/>
-              </w:rPr>
-              <w:t>BigDecimal</w:t>
+                <w:lang w:eastAsia="zh-CN"/>
+              </w:rPr>
+              <w:t>double</w:t>
             </w:r>
           </w:p>
         </w:tc>
@@ -20999,7 +22390,7 @@
                 <w:rFonts w:hint="eastAsia"/>
                 <w:lang w:val="en-US" w:eastAsia="zh-CN"/>
               </w:rPr>
-              <w:t>否</w:t>
+              <w:t>O</w:t>
             </w:r>
           </w:p>
         </w:tc>
@@ -21054,8 +22445,9 @@
             <w:r>
               <w:rPr>
                 <w:rFonts w:hint="eastAsia"/>
-              </w:rPr>
-              <w:t>BigDecimal</w:t>
+                <w:lang w:eastAsia="zh-CN"/>
+              </w:rPr>
+              <w:t>double</w:t>
             </w:r>
           </w:p>
         </w:tc>
@@ -21132,7 +22524,7 @@
                 <w:rFonts w:hint="eastAsia"/>
                 <w:lang w:val="en-US" w:eastAsia="zh-CN"/>
               </w:rPr>
-              <w:t>否</w:t>
+              <w:t>O</w:t>
             </w:r>
           </w:p>
         </w:tc>
@@ -21189,7 +22581,7 @@
                 <w:rFonts w:hint="eastAsia"/>
                 <w:lang w:val="en-US" w:eastAsia="zh-CN"/>
               </w:rPr>
-              <w:t>String</w:t>
+              <w:t>string</w:t>
             </w:r>
           </w:p>
         </w:tc>
@@ -21266,7 +22658,7 @@
                 <w:rFonts w:hint="eastAsia"/>
                 <w:lang w:val="en-US" w:eastAsia="zh-CN"/>
               </w:rPr>
-              <w:t>否</w:t>
+              <w:t>O</w:t>
             </w:r>
           </w:p>
         </w:tc>
@@ -21400,7 +22792,7 @@
                 <w:rFonts w:hint="eastAsia"/>
                 <w:lang w:val="en-US" w:eastAsia="zh-CN"/>
               </w:rPr>
-              <w:t>否</w:t>
+              <w:t>O</w:t>
             </w:r>
           </w:p>
         </w:tc>
@@ -21464,6 +22856,14 @@
       </w:tr>
       <w:tr>
         <w:tblPrEx>
+          <w:tblBorders>
+            <w:top w:val="single" w:color="808080" w:sz="4" w:space="0"/>
+            <w:left w:val="single" w:color="808080" w:sz="4" w:space="0"/>
+            <w:bottom w:val="single" w:color="808080" w:sz="4" w:space="0"/>
+            <w:right w:val="single" w:color="808080" w:sz="4" w:space="0"/>
+            <w:insideH w:val="single" w:color="808080" w:sz="4" w:space="0"/>
+            <w:insideV w:val="single" w:color="808080" w:sz="4" w:space="0"/>
+          </w:tblBorders>
           <w:tblLayout w:type="fixed"/>
           <w:tblCellMar>
             <w:top w:w="0" w:type="dxa"/>
@@ -21559,7 +22959,16 @@
                 <w:sz w:val="24"/>
                 <w:szCs w:val="24"/>
               </w:rPr>
-              <w:t>必填</w:t>
+              <w:t>必</w:t>
+            </w:r>
+            <w:r>
+              <w:rPr>
+                <w:rFonts w:hint="eastAsia" w:ascii="宋体" w:hAnsi="宋体"/>
+                <w:sz w:val="24"/>
+                <w:szCs w:val="24"/>
+                <w:lang w:val="en-US" w:eastAsia="zh-CN"/>
+              </w:rPr>
+              <w:t>须</w:t>
             </w:r>
           </w:p>
         </w:tc>
@@ -21697,8 +23106,9 @@
             <w:r>
               <w:rPr>
                 <w:rFonts w:hint="eastAsia"/>
-              </w:rPr>
-              <w:t>是</w:t>
+                <w:lang w:val="en-US" w:eastAsia="zh-CN"/>
+              </w:rPr>
+              <w:t>M</w:t>
             </w:r>
           </w:p>
         </w:tc>
@@ -21801,7 +23211,6 @@
                 <w:lang w:val="en-US" w:eastAsia="zh-CN"/>
               </w:rPr>
             </w:pPr>
-            <w:bookmarkStart w:id="5" w:name="_GoBack" w:colFirst="0" w:colLast="3"/>
             <w:r>
               <w:rPr>
                 <w:rFonts w:hint="eastAsia"/>
@@ -21834,7 +23243,7 @@
                 <w:rFonts w:hint="eastAsia"/>
                 <w:lang w:val="en-US" w:eastAsia="zh-CN"/>
               </w:rPr>
-              <w:t>是</w:t>
+              <w:t>M</w:t>
             </w:r>
           </w:p>
         </w:tc>
@@ -21891,12 +23300,11 @@
                 <w:rFonts w:hint="eastAsia"/>
                 <w:lang w:val="en-US" w:eastAsia="zh-CN"/>
               </w:rPr>
-              <w:t>String</w:t>
+              <w:t>string</w:t>
             </w:r>
           </w:p>
         </w:tc>
       </w:tr>
-      <w:bookmarkEnd w:id="5"/>
     </w:tbl>
     <w:p>
       <w:pPr>
@@ -22159,7 +23567,7 @@
                 <w:szCs w:val="21"/>
                 <w:lang w:val="en-US" w:eastAsia="zh-CN"/>
               </w:rPr>
-              <w:t>Get</w:t>
+              <w:t>get</w:t>
             </w:r>
           </w:p>
         </w:tc>
@@ -22245,7 +23653,16 @@
                 <w:sz w:val="24"/>
                 <w:szCs w:val="24"/>
               </w:rPr>
-              <w:t>必填</w:t>
+              <w:t>必</w:t>
+            </w:r>
+            <w:r>
+              <w:rPr>
+                <w:rFonts w:hint="eastAsia" w:ascii="宋体" w:hAnsi="宋体"/>
+                <w:sz w:val="24"/>
+                <w:szCs w:val="24"/>
+                <w:lang w:val="en-US" w:eastAsia="zh-CN"/>
+              </w:rPr>
+              <w:t>须</w:t>
             </w:r>
           </w:p>
         </w:tc>
@@ -22384,7 +23801,7 @@
                 <w:rFonts w:hint="eastAsia"/>
                 <w:lang w:val="en-US" w:eastAsia="zh-CN"/>
               </w:rPr>
-              <w:t>否</w:t>
+              <w:t>O</w:t>
             </w:r>
           </w:p>
         </w:tc>
@@ -22511,7 +23928,7 @@
                 <w:rFonts w:hint="eastAsia"/>
                 <w:lang w:val="en-US" w:eastAsia="zh-CN"/>
               </w:rPr>
-              <w:t>否</w:t>
+              <w:t>O</w:t>
             </w:r>
           </w:p>
         </w:tc>
@@ -22645,7 +24062,7 @@
                 <w:rFonts w:hint="eastAsia"/>
                 <w:lang w:val="en-US" w:eastAsia="zh-CN"/>
               </w:rPr>
-              <w:t>否</w:t>
+              <w:t>O</w:t>
             </w:r>
           </w:p>
         </w:tc>
@@ -22702,7 +24119,7 @@
                 <w:rFonts w:hint="eastAsia"/>
                 <w:lang w:val="en-US" w:eastAsia="zh-CN"/>
               </w:rPr>
-              <w:t>String</w:t>
+              <w:t>string</w:t>
             </w:r>
           </w:p>
         </w:tc>
@@ -22812,7 +24229,16 @@
                 <w:sz w:val="24"/>
                 <w:szCs w:val="24"/>
               </w:rPr>
-              <w:t>必填</w:t>
+              <w:t>必</w:t>
+            </w:r>
+            <w:r>
+              <w:rPr>
+                <w:rFonts w:hint="eastAsia" w:ascii="宋体" w:hAnsi="宋体"/>
+                <w:sz w:val="24"/>
+                <w:szCs w:val="24"/>
+                <w:lang w:val="en-US" w:eastAsia="zh-CN"/>
+              </w:rPr>
+              <w:t>须</w:t>
             </w:r>
           </w:p>
         </w:tc>
@@ -22941,12 +24367,17 @@
           <w:p>
             <w:pPr>
               <w:jc w:val="center"/>
-            </w:pPr>
-            <w:r>
-              <w:rPr>
-                <w:rFonts w:hint="eastAsia"/>
-              </w:rPr>
-              <w:t>是</w:t>
+              <w:rPr>
+                <w:rFonts w:hint="eastAsia" w:eastAsia="宋体"/>
+                <w:lang w:val="en-US" w:eastAsia="zh-CN"/>
+              </w:rPr>
+            </w:pPr>
+            <w:r>
+              <w:rPr>
+                <w:rFonts w:hint="eastAsia"/>
+                <w:lang w:val="en-US" w:eastAsia="zh-CN"/>
+              </w:rPr>
+              <w:t>M</w:t>
             </w:r>
           </w:p>
         </w:tc>
@@ -23003,7 +24434,7 @@
                 <w:rFonts w:hint="eastAsia"/>
                 <w:lang w:val="en-US" w:eastAsia="zh-CN"/>
               </w:rPr>
-              <w:t>String</w:t>
+              <w:t>string</w:t>
             </w:r>
           </w:p>
         </w:tc>
@@ -23081,7 +24512,7 @@
                 <w:rFonts w:hint="eastAsia"/>
                 <w:lang w:val="en-US" w:eastAsia="zh-CN"/>
               </w:rPr>
-              <w:t>是</w:t>
+              <w:t>M</w:t>
             </w:r>
           </w:p>
         </w:tc>
@@ -23138,7 +24569,7 @@
                 <w:rFonts w:hint="eastAsia"/>
                 <w:lang w:val="en-US" w:eastAsia="zh-CN"/>
               </w:rPr>
-              <w:t>String</w:t>
+              <w:t>string</w:t>
             </w:r>
           </w:p>
         </w:tc>
@@ -23215,7 +24646,7 @@
                 <w:rFonts w:hint="eastAsia"/>
                 <w:lang w:val="en-US" w:eastAsia="zh-CN"/>
               </w:rPr>
-              <w:t>是</w:t>
+              <w:t>M</w:t>
             </w:r>
           </w:p>
         </w:tc>
@@ -23349,7 +24780,7 @@
                 <w:rFonts w:hint="eastAsia"/>
                 <w:lang w:val="en-US" w:eastAsia="zh-CN"/>
               </w:rPr>
-              <w:t>是</w:t>
+              <w:t>M</w:t>
             </w:r>
           </w:p>
         </w:tc>
@@ -23406,7 +24837,7 @@
                 <w:rFonts w:hint="eastAsia"/>
                 <w:lang w:val="en-US" w:eastAsia="zh-CN"/>
               </w:rPr>
-              <w:t>String</w:t>
+              <w:t>string</w:t>
             </w:r>
           </w:p>
         </w:tc>
@@ -23673,7 +25104,7 @@
                 <w:szCs w:val="21"/>
                 <w:lang w:val="en-US" w:eastAsia="zh-CN"/>
               </w:rPr>
-              <w:t>Post</w:t>
+              <w:t>post</w:t>
             </w:r>
           </w:p>
         </w:tc>
@@ -23759,7 +25190,16 @@
                 <w:sz w:val="24"/>
                 <w:szCs w:val="24"/>
               </w:rPr>
-              <w:t>必填</w:t>
+              <w:t>必</w:t>
+            </w:r>
+            <w:r>
+              <w:rPr>
+                <w:rFonts w:hint="eastAsia" w:ascii="宋体" w:hAnsi="宋体"/>
+                <w:sz w:val="24"/>
+                <w:szCs w:val="24"/>
+                <w:lang w:val="en-US" w:eastAsia="zh-CN"/>
+              </w:rPr>
+              <w:t>须</w:t>
             </w:r>
           </w:p>
         </w:tc>
@@ -23898,7 +25338,7 @@
                 <w:rFonts w:hint="eastAsia"/>
                 <w:lang w:val="en-US" w:eastAsia="zh-CN"/>
               </w:rPr>
-              <w:t>是</w:t>
+              <w:t>M</w:t>
             </w:r>
           </w:p>
         </w:tc>
@@ -24025,7 +25465,7 @@
                 <w:rFonts w:hint="eastAsia"/>
                 <w:lang w:val="en-US" w:eastAsia="zh-CN"/>
               </w:rPr>
-              <w:t>是</w:t>
+              <w:t>M</w:t>
             </w:r>
           </w:p>
         </w:tc>
@@ -24159,7 +25599,7 @@
                 <w:rFonts w:hint="eastAsia"/>
                 <w:lang w:val="en-US" w:eastAsia="zh-CN"/>
               </w:rPr>
-              <w:t>否</w:t>
+              <w:t>O</w:t>
             </w:r>
           </w:p>
         </w:tc>
@@ -24326,7 +25766,16 @@
                 <w:sz w:val="24"/>
                 <w:szCs w:val="24"/>
               </w:rPr>
-              <w:t>必填</w:t>
+              <w:t>必</w:t>
+            </w:r>
+            <w:r>
+              <w:rPr>
+                <w:rFonts w:hint="eastAsia" w:ascii="宋体" w:hAnsi="宋体"/>
+                <w:sz w:val="24"/>
+                <w:szCs w:val="24"/>
+                <w:lang w:val="en-US" w:eastAsia="zh-CN"/>
+              </w:rPr>
+              <w:t>须</w:t>
             </w:r>
           </w:p>
         </w:tc>
@@ -24459,8 +25908,9 @@
             <w:r>
               <w:rPr>
                 <w:rFonts w:hint="eastAsia"/>
-              </w:rPr>
-              <w:t>是</w:t>
+                <w:lang w:val="en-US" w:eastAsia="zh-CN"/>
+              </w:rPr>
+              <w:t>M</w:t>
             </w:r>
           </w:p>
         </w:tc>
@@ -24595,7 +26045,7 @@
                 <w:rFonts w:hint="eastAsia"/>
                 <w:lang w:val="en-US" w:eastAsia="zh-CN"/>
               </w:rPr>
-              <w:t>是</w:t>
+              <w:t>M</w:t>
             </w:r>
           </w:p>
         </w:tc>
@@ -24652,7 +26102,7 @@
                 <w:rFonts w:hint="eastAsia"/>
                 <w:lang w:val="en-US" w:eastAsia="zh-CN"/>
               </w:rPr>
-              <w:t>String</w:t>
+              <w:t>string</w:t>
             </w:r>
           </w:p>
         </w:tc>
@@ -25005,7 +26455,16 @@
                 <w:sz w:val="24"/>
                 <w:szCs w:val="24"/>
               </w:rPr>
-              <w:t>必填</w:t>
+              <w:t>必</w:t>
+            </w:r>
+            <w:r>
+              <w:rPr>
+                <w:rFonts w:hint="eastAsia" w:ascii="宋体" w:hAnsi="宋体"/>
+                <w:sz w:val="24"/>
+                <w:szCs w:val="24"/>
+                <w:lang w:val="en-US" w:eastAsia="zh-CN"/>
+              </w:rPr>
+              <w:t>须</w:t>
             </w:r>
           </w:p>
         </w:tc>
@@ -25136,15 +26595,15 @@
               <w:jc w:val="center"/>
               <w:rPr>
                 <w:rFonts w:hint="eastAsia"/>
-                <w:lang w:eastAsia="zh-CN"/>
-              </w:rPr>
-            </w:pPr>
-            <w:r>
-              <w:rPr>
-                <w:rFonts w:hint="eastAsia"/>
-                <w:lang w:val="en-US" w:eastAsia="zh-CN"/>
-              </w:rPr>
-              <w:t>是</w:t>
+                <w:lang w:val="en-US" w:eastAsia="zh-CN"/>
+              </w:rPr>
+            </w:pPr>
+            <w:r>
+              <w:rPr>
+                <w:rFonts w:hint="eastAsia"/>
+                <w:lang w:val="en-US" w:eastAsia="zh-CN"/>
+              </w:rPr>
+              <w:t>M</w:t>
             </w:r>
           </w:p>
         </w:tc>
@@ -25311,7 +26770,16 @@
                 <w:sz w:val="24"/>
                 <w:szCs w:val="24"/>
               </w:rPr>
-              <w:t>必填</w:t>
+              <w:t>必</w:t>
+            </w:r>
+            <w:r>
+              <w:rPr>
+                <w:rFonts w:hint="eastAsia" w:ascii="宋体" w:hAnsi="宋体"/>
+                <w:sz w:val="24"/>
+                <w:szCs w:val="24"/>
+                <w:lang w:val="en-US" w:eastAsia="zh-CN"/>
+              </w:rPr>
+              <w:t>须</w:t>
             </w:r>
           </w:p>
         </w:tc>
@@ -25440,12 +26908,17 @@
           <w:p>
             <w:pPr>
               <w:jc w:val="center"/>
-            </w:pPr>
-            <w:r>
-              <w:rPr>
-                <w:rFonts w:hint="eastAsia"/>
-              </w:rPr>
-              <w:t>是</w:t>
+              <w:rPr>
+                <w:rFonts w:hint="eastAsia" w:eastAsia="宋体"/>
+                <w:lang w:val="en-US" w:eastAsia="zh-CN"/>
+              </w:rPr>
+            </w:pPr>
+            <w:r>
+              <w:rPr>
+                <w:rFonts w:hint="eastAsia"/>
+                <w:lang w:val="en-US" w:eastAsia="zh-CN"/>
+              </w:rPr>
+              <w:t>M</w:t>
             </w:r>
           </w:p>
         </w:tc>
@@ -25593,7 +27066,7 @@
                 <w:rFonts w:hint="eastAsia"/>
                 <w:lang w:val="en-US" w:eastAsia="zh-CN"/>
               </w:rPr>
-              <w:t>是</w:t>
+              <w:t>M</w:t>
             </w:r>
           </w:p>
         </w:tc>
@@ -25656,7 +27129,7 @@
                 <w:rFonts w:hint="eastAsia"/>
                 <w:lang w:val="en-US" w:eastAsia="zh-CN"/>
               </w:rPr>
-              <w:t>String</w:t>
+              <w:t>string</w:t>
             </w:r>
           </w:p>
         </w:tc>
@@ -25717,6 +27190,14 @@
       </w:tblGrid>
       <w:tr>
         <w:tblPrEx>
+          <w:tblBorders>
+            <w:top w:val="single" w:color="808080" w:sz="4" w:space="0"/>
+            <w:left w:val="single" w:color="808080" w:sz="4" w:space="0"/>
+            <w:bottom w:val="single" w:color="808080" w:sz="4" w:space="0"/>
+            <w:right w:val="single" w:color="808080" w:sz="4" w:space="0"/>
+            <w:insideH w:val="single" w:color="808080" w:sz="4" w:space="0"/>
+            <w:insideV w:val="single" w:color="808080" w:sz="4" w:space="0"/>
+          </w:tblBorders>
           <w:tblLayout w:type="fixed"/>
           <w:tblCellMar>
             <w:top w:w="0" w:type="dxa"/>
@@ -25923,7 +27404,7 @@
                 <w:szCs w:val="21"/>
                 <w:lang w:val="en-US" w:eastAsia="zh-CN"/>
               </w:rPr>
-              <w:t>Get</w:t>
+              <w:t>get</w:t>
             </w:r>
           </w:p>
         </w:tc>
@@ -26009,7 +27490,16 @@
                 <w:sz w:val="24"/>
                 <w:szCs w:val="24"/>
               </w:rPr>
-              <w:t>必填</w:t>
+              <w:t>必</w:t>
+            </w:r>
+            <w:r>
+              <w:rPr>
+                <w:rFonts w:hint="eastAsia" w:ascii="宋体" w:hAnsi="宋体"/>
+                <w:sz w:val="24"/>
+                <w:szCs w:val="24"/>
+                <w:lang w:val="en-US" w:eastAsia="zh-CN"/>
+              </w:rPr>
+              <w:t>须</w:t>
             </w:r>
           </w:p>
         </w:tc>
@@ -26148,7 +27638,7 @@
                 <w:rFonts w:hint="eastAsia"/>
                 <w:lang w:val="en-US" w:eastAsia="zh-CN"/>
               </w:rPr>
-              <w:t>否</w:t>
+              <w:t>O</w:t>
             </w:r>
           </w:p>
         </w:tc>
@@ -26282,7 +27772,7 @@
                 <w:rFonts w:hint="eastAsia"/>
                 <w:lang w:val="en-US" w:eastAsia="zh-CN"/>
               </w:rPr>
-              <w:t>否</w:t>
+              <w:t>O</w:t>
             </w:r>
           </w:p>
         </w:tc>
@@ -26416,7 +27906,7 @@
                 <w:rFonts w:hint="eastAsia"/>
                 <w:lang w:val="en-US" w:eastAsia="zh-CN"/>
               </w:rPr>
-              <w:t>否</w:t>
+              <w:t>O</w:t>
             </w:r>
           </w:p>
         </w:tc>
@@ -26579,7 +28069,16 @@
                 <w:sz w:val="24"/>
                 <w:szCs w:val="24"/>
               </w:rPr>
-              <w:t>必填</w:t>
+              <w:t>必</w:t>
+            </w:r>
+            <w:r>
+              <w:rPr>
+                <w:rFonts w:hint="eastAsia" w:ascii="宋体" w:hAnsi="宋体"/>
+                <w:sz w:val="24"/>
+                <w:szCs w:val="24"/>
+                <w:lang w:val="en-US" w:eastAsia="zh-CN"/>
+              </w:rPr>
+              <w:t>须</w:t>
             </w:r>
           </w:p>
         </w:tc>
@@ -26713,12 +28212,17 @@
           <w:p>
             <w:pPr>
               <w:jc w:val="center"/>
-            </w:pPr>
-            <w:r>
-              <w:rPr>
-                <w:rFonts w:hint="eastAsia"/>
-              </w:rPr>
-              <w:t>是</w:t>
+              <w:rPr>
+                <w:rFonts w:hint="eastAsia" w:eastAsia="宋体"/>
+                <w:lang w:val="en-US" w:eastAsia="zh-CN"/>
+              </w:rPr>
+            </w:pPr>
+            <w:r>
+              <w:rPr>
+                <w:rFonts w:hint="eastAsia"/>
+                <w:lang w:val="en-US" w:eastAsia="zh-CN"/>
+              </w:rPr>
+              <w:t>M</w:t>
             </w:r>
           </w:p>
         </w:tc>
@@ -27043,7 +28547,7 @@
                 <w:szCs w:val="21"/>
                 <w:lang w:val="en-US" w:eastAsia="zh-CN"/>
               </w:rPr>
-              <w:t>Get</w:t>
+              <w:t>get</w:t>
             </w:r>
           </w:p>
         </w:tc>
@@ -27129,7 +28633,16 @@
                 <w:sz w:val="24"/>
                 <w:szCs w:val="24"/>
               </w:rPr>
-              <w:t>必填</w:t>
+              <w:t>必</w:t>
+            </w:r>
+            <w:r>
+              <w:rPr>
+                <w:rFonts w:hint="eastAsia" w:ascii="宋体" w:hAnsi="宋体"/>
+                <w:sz w:val="24"/>
+                <w:szCs w:val="24"/>
+                <w:lang w:val="en-US" w:eastAsia="zh-CN"/>
+              </w:rPr>
+              <w:t>须</w:t>
             </w:r>
           </w:p>
         </w:tc>
@@ -27405,7 +28918,16 @@
                 <w:sz w:val="24"/>
                 <w:szCs w:val="24"/>
               </w:rPr>
-              <w:t>必填</w:t>
+              <w:t>必</w:t>
+            </w:r>
+            <w:r>
+              <w:rPr>
+                <w:rFonts w:hint="eastAsia" w:ascii="宋体" w:hAnsi="宋体"/>
+                <w:sz w:val="24"/>
+                <w:szCs w:val="24"/>
+                <w:lang w:val="en-US" w:eastAsia="zh-CN"/>
+              </w:rPr>
+              <w:t>须</w:t>
             </w:r>
           </w:p>
         </w:tc>
@@ -27538,12 +29060,17 @@
           <w:p>
             <w:pPr>
               <w:jc w:val="center"/>
-            </w:pPr>
-            <w:r>
-              <w:rPr>
-                <w:rFonts w:hint="eastAsia"/>
-              </w:rPr>
-              <w:t>是</w:t>
+              <w:rPr>
+                <w:rFonts w:hint="eastAsia" w:eastAsia="宋体"/>
+                <w:lang w:val="en-US" w:eastAsia="zh-CN"/>
+              </w:rPr>
+            </w:pPr>
+            <w:r>
+              <w:rPr>
+                <w:rFonts w:hint="eastAsia"/>
+                <w:lang w:val="en-US" w:eastAsia="zh-CN"/>
+              </w:rPr>
+              <w:t>M</w:t>
             </w:r>
           </w:p>
         </w:tc>
@@ -27645,6 +29172,7 @@
                 <w:rFonts w:hint="eastAsia"/>
               </w:rPr>
             </w:pPr>
+            <w:bookmarkStart w:id="5" w:name="_GoBack" w:colFirst="1" w:colLast="1"/>
             <w:r>
               <w:rPr>
                 <w:rFonts w:hint="eastAsia"/>
@@ -27677,7 +29205,7 @@
                 <w:rFonts w:hint="eastAsia"/>
                 <w:lang w:val="en-US" w:eastAsia="zh-CN"/>
               </w:rPr>
-              <w:t>是</w:t>
+              <w:t>M</w:t>
             </w:r>
           </w:p>
         </w:tc>
@@ -27734,7 +29262,7 @@
                 <w:rFonts w:hint="eastAsia"/>
                 <w:lang w:val="en-US" w:eastAsia="zh-CN"/>
               </w:rPr>
-              <w:t>String</w:t>
+              <w:t>string</w:t>
             </w:r>
           </w:p>
         </w:tc>
@@ -27811,7 +29339,7 @@
                 <w:rFonts w:hint="eastAsia"/>
                 <w:lang w:val="en-US" w:eastAsia="zh-CN"/>
               </w:rPr>
-              <w:t>是</w:t>
+              <w:t>M</w:t>
             </w:r>
           </w:p>
         </w:tc>
@@ -27868,7 +29396,7 @@
                 <w:rFonts w:hint="eastAsia"/>
                 <w:lang w:val="en-US" w:eastAsia="zh-CN"/>
               </w:rPr>
-              <w:t>String</w:t>
+              <w:t>string</w:t>
             </w:r>
           </w:p>
         </w:tc>
@@ -27945,7 +29473,7 @@
                 <w:rFonts w:hint="eastAsia"/>
                 <w:lang w:val="en-US" w:eastAsia="zh-CN"/>
               </w:rPr>
-              <w:t>是</w:t>
+              <w:t>M</w:t>
             </w:r>
           </w:p>
         </w:tc>
@@ -28002,7 +29530,7 @@
                 <w:rFonts w:hint="eastAsia"/>
                 <w:lang w:val="en-US" w:eastAsia="zh-CN"/>
               </w:rPr>
-              <w:t>String</w:t>
+              <w:t>string</w:t>
             </w:r>
           </w:p>
         </w:tc>
@@ -28079,7 +29607,7 @@
                 <w:rFonts w:hint="eastAsia"/>
                 <w:lang w:val="en-US" w:eastAsia="zh-CN"/>
               </w:rPr>
-              <w:t>是</w:t>
+              <w:t>M</w:t>
             </w:r>
           </w:p>
         </w:tc>
@@ -28136,7 +29664,7 @@
                 <w:rFonts w:hint="eastAsia"/>
                 <w:lang w:val="en-US" w:eastAsia="zh-CN"/>
               </w:rPr>
-              <w:t>String</w:t>
+              <w:t>string</w:t>
             </w:r>
           </w:p>
         </w:tc>
@@ -28213,7 +29741,7 @@
                 <w:rFonts w:hint="eastAsia"/>
                 <w:lang w:val="en-US" w:eastAsia="zh-CN"/>
               </w:rPr>
-              <w:t>是</w:t>
+              <w:t>M</w:t>
             </w:r>
           </w:p>
         </w:tc>
@@ -28261,15 +29789,16 @@
             <w:pPr>
               <w:jc w:val="center"/>
               <w:rPr>
-                <w:rFonts w:hint="eastAsia"/>
-                <w:lang w:val="en-US" w:eastAsia="zh-CN"/>
-              </w:rPr>
-            </w:pPr>
-            <w:r>
-              <w:rPr>
-                <w:rFonts w:hint="eastAsia"/>
-              </w:rPr>
-              <w:t>BigDecimal</w:t>
+                <w:rFonts w:hint="eastAsia" w:eastAsia="宋体"/>
+                <w:lang w:val="en-US" w:eastAsia="zh-CN"/>
+              </w:rPr>
+            </w:pPr>
+            <w:r>
+              <w:rPr>
+                <w:rFonts w:hint="eastAsia"/>
+                <w:lang w:eastAsia="zh-CN"/>
+              </w:rPr>
+              <w:t>double</w:t>
             </w:r>
           </w:p>
         </w:tc>
@@ -28346,7 +29875,7 @@
                 <w:rFonts w:hint="eastAsia"/>
                 <w:lang w:val="en-US" w:eastAsia="zh-CN"/>
               </w:rPr>
-              <w:t>是</w:t>
+              <w:t>M</w:t>
             </w:r>
           </w:p>
         </w:tc>
@@ -28394,15 +29923,16 @@
             <w:pPr>
               <w:jc w:val="center"/>
               <w:rPr>
-                <w:rFonts w:hint="eastAsia"/>
-                <w:lang w:val="en-US" w:eastAsia="zh-CN"/>
-              </w:rPr>
-            </w:pPr>
-            <w:r>
-              <w:rPr>
-                <w:rFonts w:hint="eastAsia"/>
-              </w:rPr>
-              <w:t>BigDecimal</w:t>
+                <w:rFonts w:hint="eastAsia" w:eastAsia="宋体"/>
+                <w:lang w:val="en-US" w:eastAsia="zh-CN"/>
+              </w:rPr>
+            </w:pPr>
+            <w:r>
+              <w:rPr>
+                <w:rFonts w:hint="eastAsia"/>
+                <w:lang w:eastAsia="zh-CN"/>
+              </w:rPr>
+              <w:t>double</w:t>
             </w:r>
           </w:p>
         </w:tc>
@@ -28479,7 +30009,7 @@
                 <w:rFonts w:hint="eastAsia"/>
                 <w:lang w:val="en-US" w:eastAsia="zh-CN"/>
               </w:rPr>
-              <w:t>是</w:t>
+              <w:t>M</w:t>
             </w:r>
           </w:p>
         </w:tc>
@@ -28536,11 +30066,12 @@
                 <w:rFonts w:hint="eastAsia"/>
                 <w:lang w:val="en-US" w:eastAsia="zh-CN"/>
               </w:rPr>
-              <w:t>String</w:t>
+              <w:t>string</w:t>
             </w:r>
           </w:p>
         </w:tc>
       </w:tr>
+      <w:bookmarkEnd w:id="5"/>
     </w:tbl>
     <w:p>
       <w:pPr>
@@ -28572,7 +30103,7 @@
   <w:latentStyles w:count="260" w:defQFormat="0" w:defUnhideWhenUsed="1" w:defSemiHidden="1" w:defUIPriority="99" w:defLockedState="0">
     <w:lsdException w:qFormat="1" w:unhideWhenUsed="0" w:uiPriority="0" w:semiHidden="0" w:name="Normal"/>
     <w:lsdException w:qFormat="1" w:unhideWhenUsed="0" w:uiPriority="0" w:semiHidden="0" w:name="heading 1"/>
-    <w:lsdException w:qFormat="1" w:uiPriority="0" w:name="heading 2"/>
+    <w:lsdException w:qFormat="1" w:uiPriority="0" w:semiHidden="0" w:name="heading 2"/>
     <w:lsdException w:qFormat="1" w:uiPriority="0" w:name="heading 3"/>
     <w:lsdException w:qFormat="1" w:uiPriority="0" w:name="heading 4"/>
     <w:lsdException w:qFormat="1" w:uiPriority="0" w:name="heading 5"/>
@@ -28717,7 +30248,7 @@
     <w:lsdException w:unhideWhenUsed="0" w:uiPriority="0" w:semiHidden="0" w:name="Table Web 1"/>
     <w:lsdException w:unhideWhenUsed="0" w:uiPriority="0" w:semiHidden="0" w:name="Table Web 2"/>
     <w:lsdException w:unhideWhenUsed="0" w:uiPriority="0" w:semiHidden="0" w:name="Table Web 3"/>
-    <w:lsdException w:unhideWhenUsed="0" w:uiPriority="0" w:semiHidden="0" w:name="Balloon Text"/>
+    <w:lsdException w:qFormat="1" w:unhideWhenUsed="0" w:uiPriority="0" w:semiHidden="0" w:name="Balloon Text"/>
     <w:lsdException w:unhideWhenUsed="0" w:uiPriority="0" w:semiHidden="0" w:name="Table Grid"/>
     <w:lsdException w:unhideWhenUsed="0" w:uiPriority="0" w:semiHidden="0" w:name="Table Theme"/>
     <w:lsdException w:unhideWhenUsed="0" w:uiPriority="60" w:semiHidden="0" w:name="Light Shading"/>
@@ -28896,6 +30427,7 @@
   <w:style w:type="paragraph" w:styleId="4">
     <w:name w:val="Balloon Text"/>
     <w:basedOn w:val="1"/>
+    <w:qFormat/>
     <w:uiPriority w:val="0"/>
     <w:rPr>
       <w:sz w:val="18"/>
